--- a/CA1/Report.docx
+++ b/CA1/Report.docx
@@ -4,13 +4,3797 @@
   <w:body>
     <w:p>
       <w:pPr>
+        <w:pStyle w:val="Heading1"/>
+        <w:rPr>
+          <w:rtl/>
+        </w:rPr>
+      </w:pPr>
+      <w:r>
+        <w:rPr>
+          <w:rFonts w:hint="cs"/>
+          <w:rtl/>
+        </w:rPr>
+        <w:t xml:space="preserve">بخش اول </w:t>
+      </w:r>
+      <w:r>
+        <w:rPr>
+          <w:rtl/>
+        </w:rPr>
+        <w:t>–</w:t>
+      </w:r>
+      <w:r>
+        <w:rPr>
+          <w:rFonts w:hint="cs"/>
+          <w:rtl/>
+        </w:rPr>
+        <w:t xml:space="preserve"> پلاک انگلیسی</w:t>
+      </w:r>
+    </w:p>
+    <w:p>
+      <w:pPr>
+        <w:pStyle w:val="Text"/>
+        <w:rPr>
+          <w:rtl/>
+        </w:rPr>
+      </w:pPr>
+      <w:r>
+        <w:rPr>
+          <w:rFonts w:hint="cs"/>
+          <w:rtl/>
+        </w:rPr>
+        <w:t xml:space="preserve">کد این بخش از تعدادی سلول تشکیل شده که به صورت جداگانه در مورد </w:t>
+      </w:r>
+      <w:proofErr w:type="spellStart"/>
+      <w:r>
+        <w:rPr>
+          <w:rFonts w:hint="cs"/>
+          <w:rtl/>
+        </w:rPr>
+        <w:t>هرکدام</w:t>
+      </w:r>
+      <w:proofErr w:type="spellEnd"/>
+      <w:r>
+        <w:rPr>
+          <w:rFonts w:hint="cs"/>
+          <w:rtl/>
+        </w:rPr>
+        <w:t xml:space="preserve"> از </w:t>
+      </w:r>
+      <w:proofErr w:type="spellStart"/>
+      <w:r>
+        <w:rPr>
+          <w:rFonts w:hint="cs"/>
+          <w:rtl/>
+        </w:rPr>
+        <w:t>آن‌ها</w:t>
+      </w:r>
+      <w:proofErr w:type="spellEnd"/>
+      <w:r>
+        <w:rPr>
+          <w:rFonts w:hint="cs"/>
+          <w:rtl/>
+        </w:rPr>
+        <w:t xml:space="preserve"> توضیح </w:t>
+      </w:r>
+      <w:proofErr w:type="spellStart"/>
+      <w:r>
+        <w:rPr>
+          <w:rFonts w:hint="cs"/>
+          <w:rtl/>
+        </w:rPr>
+        <w:t>می‌دهیم</w:t>
+      </w:r>
+      <w:proofErr w:type="spellEnd"/>
+      <w:r>
+        <w:rPr>
+          <w:rFonts w:hint="cs"/>
+          <w:rtl/>
+        </w:rPr>
+        <w:t>.</w:t>
+      </w:r>
+    </w:p>
+    <w:p>
+      <w:pPr>
+        <w:pStyle w:val="Heading2"/>
+      </w:pPr>
+      <w:r>
+        <w:rPr>
+          <w:rFonts w:hint="cs"/>
+          <w:rtl/>
+        </w:rPr>
+        <w:t xml:space="preserve">سلول </w:t>
+      </w:r>
+      <w:r>
+        <w:t>Initialization</w:t>
+      </w:r>
+    </w:p>
+    <w:p>
+      <w:pPr>
+        <w:pStyle w:val="Text"/>
+        <w:rPr>
+          <w:rtl/>
+        </w:rPr>
+      </w:pPr>
+      <w:r>
+        <w:rPr>
+          <w:rFonts w:hint="cs"/>
+          <w:rtl/>
+        </w:rPr>
+        <w:t xml:space="preserve">این سلول شامل بستن تمام نمودارها، پاک کردن تمامی </w:t>
+      </w:r>
+      <w:proofErr w:type="spellStart"/>
+      <w:r>
+        <w:rPr>
+          <w:rFonts w:hint="cs"/>
+          <w:rtl/>
+        </w:rPr>
+        <w:t>متغیرها</w:t>
+      </w:r>
+      <w:proofErr w:type="spellEnd"/>
+      <w:r>
+        <w:rPr>
+          <w:rFonts w:hint="cs"/>
+          <w:rtl/>
+        </w:rPr>
+        <w:t xml:space="preserve"> و تعریف تعدادی متغیر </w:t>
+      </w:r>
+      <w:r>
+        <w:t>constant</w:t>
+      </w:r>
+      <w:r>
+        <w:rPr>
+          <w:rFonts w:hint="cs"/>
+          <w:rtl/>
+        </w:rPr>
+        <w:t xml:space="preserve"> </w:t>
+      </w:r>
+      <w:proofErr w:type="spellStart"/>
+      <w:r>
+        <w:rPr>
+          <w:rFonts w:hint="cs"/>
+          <w:rtl/>
+        </w:rPr>
+        <w:t>می‌شود</w:t>
+      </w:r>
+      <w:proofErr w:type="spellEnd"/>
+      <w:r>
+        <w:rPr>
+          <w:rFonts w:hint="cs"/>
+          <w:rtl/>
+        </w:rPr>
+        <w:t>.</w:t>
+      </w:r>
+    </w:p>
+    <w:p>
+      <w:pPr>
+        <w:pStyle w:val="Heading2"/>
+      </w:pPr>
+      <w:r>
+        <w:rPr>
+          <w:rFonts w:hint="cs"/>
+          <w:rtl/>
+        </w:rPr>
+        <w:t xml:space="preserve">سلول </w:t>
+      </w:r>
+      <w:r>
+        <w:t>Load the Dataset</w:t>
+      </w:r>
+    </w:p>
+    <w:p>
+      <w:pPr>
+        <w:pStyle w:val="Text"/>
+        <w:rPr>
+          <w:rtl/>
+        </w:rPr>
+      </w:pPr>
+      <w:r>
+        <w:rPr>
+          <w:rFonts w:hint="cs"/>
+          <w:rtl/>
+        </w:rPr>
+        <w:t xml:space="preserve">این سلول ابتدا بررسی </w:t>
+      </w:r>
+      <w:proofErr w:type="spellStart"/>
+      <w:r>
+        <w:rPr>
+          <w:rFonts w:hint="cs"/>
+          <w:rtl/>
+        </w:rPr>
+        <w:t>می‌کند</w:t>
+      </w:r>
+      <w:proofErr w:type="spellEnd"/>
+      <w:r>
+        <w:rPr>
+          <w:rFonts w:hint="cs"/>
+          <w:rtl/>
+        </w:rPr>
+        <w:t xml:space="preserve"> که فایل </w:t>
+      </w:r>
+      <w:proofErr w:type="spellStart"/>
+      <w:r>
+        <w:t>LICENSE_LETTERS.mat</w:t>
+      </w:r>
+      <w:proofErr w:type="spellEnd"/>
+      <w:r>
+        <w:rPr>
+          <w:rFonts w:hint="cs"/>
+          <w:rtl/>
+        </w:rPr>
+        <w:t xml:space="preserve"> که حاوی </w:t>
+      </w:r>
+      <w:proofErr w:type="spellStart"/>
+      <w:r>
+        <w:rPr>
+          <w:rFonts w:hint="cs"/>
+          <w:rtl/>
+        </w:rPr>
+        <w:t>دیتاست</w:t>
+      </w:r>
+      <w:proofErr w:type="spellEnd"/>
+      <w:r>
+        <w:rPr>
+          <w:rFonts w:hint="cs"/>
+          <w:rtl/>
+        </w:rPr>
+        <w:t xml:space="preserve"> برنامه است، وجود دارد یا خیر. اگر وجود داشت، </w:t>
+      </w:r>
+      <w:r>
+        <w:rPr>
+          <w:rFonts w:hint="cs"/>
+          <w:rtl/>
+        </w:rPr>
+        <w:t xml:space="preserve">فایل را </w:t>
+      </w:r>
+      <w:proofErr w:type="spellStart"/>
+      <w:r>
+        <w:rPr>
+          <w:rFonts w:hint="cs"/>
+          <w:rtl/>
+        </w:rPr>
+        <w:t>لود</w:t>
+      </w:r>
+      <w:proofErr w:type="spellEnd"/>
+      <w:r>
+        <w:rPr>
+          <w:rFonts w:hint="cs"/>
+          <w:rtl/>
+        </w:rPr>
+        <w:t xml:space="preserve"> کرده و در متغیر </w:t>
+      </w:r>
+      <w:r>
+        <w:t>letters</w:t>
+      </w:r>
+      <w:r>
+        <w:rPr>
+          <w:rFonts w:hint="cs"/>
+          <w:rtl/>
+        </w:rPr>
+        <w:t xml:space="preserve"> ذخیره </w:t>
+      </w:r>
+      <w:proofErr w:type="spellStart"/>
+      <w:r>
+        <w:rPr>
+          <w:rFonts w:hint="cs"/>
+          <w:rtl/>
+        </w:rPr>
+        <w:t>می‌کند</w:t>
+      </w:r>
+      <w:proofErr w:type="spellEnd"/>
+      <w:r>
+        <w:rPr>
+          <w:rFonts w:hint="cs"/>
+          <w:rtl/>
+        </w:rPr>
+        <w:t xml:space="preserve">. اما اگر این فایل وجود نداشت، تابع </w:t>
+      </w:r>
+      <w:proofErr w:type="spellStart"/>
+      <w:r>
+        <w:rPr>
+          <w:rStyle w:val="CodeChar"/>
+        </w:rPr>
+        <w:t>make_letterset</w:t>
+      </w:r>
+      <w:proofErr w:type="spellEnd"/>
+      <w:r>
+        <w:rPr>
+          <w:rFonts w:hint="cs"/>
+          <w:rtl/>
+        </w:rPr>
+        <w:t xml:space="preserve"> را صدا </w:t>
+      </w:r>
+      <w:proofErr w:type="spellStart"/>
+      <w:r>
+        <w:rPr>
+          <w:rFonts w:hint="cs"/>
+          <w:rtl/>
+        </w:rPr>
+        <w:t>می‌زند</w:t>
+      </w:r>
+      <w:proofErr w:type="spellEnd"/>
+      <w:r>
+        <w:rPr>
+          <w:rFonts w:hint="cs"/>
+          <w:rtl/>
+        </w:rPr>
+        <w:t xml:space="preserve"> و این تابع تصاویری که در فولدر </w:t>
+      </w:r>
+      <w:r>
+        <w:t>Map Set</w:t>
+      </w:r>
+      <w:r>
+        <w:rPr>
+          <w:rFonts w:hint="cs"/>
+          <w:rtl/>
+        </w:rPr>
+        <w:t xml:space="preserve"> قرار دارند را </w:t>
+      </w:r>
+      <w:proofErr w:type="spellStart"/>
+      <w:r>
+        <w:rPr>
+          <w:rFonts w:hint="cs"/>
+          <w:rtl/>
+        </w:rPr>
+        <w:t>می‌خواند</w:t>
+      </w:r>
+      <w:proofErr w:type="spellEnd"/>
+      <w:r>
+        <w:rPr>
+          <w:rFonts w:hint="cs"/>
+          <w:rtl/>
+        </w:rPr>
+        <w:t xml:space="preserve"> و متغیر </w:t>
+      </w:r>
+      <w:r>
+        <w:t>letters</w:t>
+      </w:r>
+      <w:r>
+        <w:rPr>
+          <w:rFonts w:hint="cs"/>
+          <w:rtl/>
+        </w:rPr>
+        <w:t xml:space="preserve"> را </w:t>
+      </w:r>
+      <w:proofErr w:type="spellStart"/>
+      <w:r>
+        <w:rPr>
+          <w:rFonts w:hint="cs"/>
+          <w:rtl/>
+        </w:rPr>
+        <w:t>برمی‌گرداند</w:t>
+      </w:r>
+      <w:proofErr w:type="spellEnd"/>
+      <w:r>
+        <w:rPr>
+          <w:rFonts w:hint="cs"/>
+          <w:rtl/>
+        </w:rPr>
+        <w:t>.</w:t>
+      </w:r>
+    </w:p>
+    <w:p>
+      <w:pPr>
+        <w:pStyle w:val="Heading2"/>
+      </w:pPr>
+      <w:r>
+        <w:rPr>
+          <w:rFonts w:hint="cs"/>
+          <w:rtl/>
+        </w:rPr>
+        <w:t xml:space="preserve">سلول </w:t>
+      </w:r>
+      <w:r>
+        <w:t>Input Image</w:t>
+      </w:r>
+    </w:p>
+    <w:p>
+      <w:pPr>
+        <w:pStyle w:val="Text"/>
+        <w:rPr>
+          <w:rtl/>
+        </w:rPr>
+      </w:pPr>
+      <w:r>
+        <w:rPr>
+          <w:rFonts w:hint="cs"/>
+          <w:rtl/>
+        </w:rPr>
+        <w:t xml:space="preserve">در این سلول فقط تصویر پلاک مورد نظر انتخاب شده و ماتریس این تصویر در </w:t>
+      </w:r>
+      <w:proofErr w:type="spellStart"/>
+      <w:r>
+        <w:rPr>
+          <w:rFonts w:hint="cs"/>
+          <w:rtl/>
+        </w:rPr>
+        <w:t>متلب</w:t>
+      </w:r>
+      <w:proofErr w:type="spellEnd"/>
+      <w:r>
+        <w:rPr>
+          <w:rFonts w:hint="cs"/>
+          <w:rtl/>
+        </w:rPr>
+        <w:t xml:space="preserve"> </w:t>
+      </w:r>
+      <w:proofErr w:type="spellStart"/>
+      <w:r>
+        <w:rPr>
+          <w:rFonts w:hint="cs"/>
+          <w:rtl/>
+        </w:rPr>
+        <w:t>لود</w:t>
+      </w:r>
+      <w:proofErr w:type="spellEnd"/>
+      <w:r>
+        <w:rPr>
+          <w:rFonts w:hint="cs"/>
+          <w:rtl/>
+        </w:rPr>
+        <w:t xml:space="preserve"> </w:t>
+      </w:r>
+      <w:proofErr w:type="spellStart"/>
+      <w:r>
+        <w:rPr>
+          <w:rFonts w:hint="cs"/>
+          <w:rtl/>
+        </w:rPr>
+        <w:t>می‌شود</w:t>
+      </w:r>
+      <w:proofErr w:type="spellEnd"/>
+      <w:r>
+        <w:rPr>
+          <w:rFonts w:hint="cs"/>
+          <w:rtl/>
+        </w:rPr>
+        <w:t>.</w:t>
+      </w:r>
+    </w:p>
+    <w:p>
+      <w:pPr>
+        <w:pStyle w:val="Heading2"/>
+      </w:pPr>
+      <w:r>
+        <w:rPr>
+          <w:rFonts w:hint="cs"/>
+          <w:rtl/>
+        </w:rPr>
+        <w:t xml:space="preserve">سلول </w:t>
+      </w:r>
+      <w:r>
+        <w:t>Preprocessing</w:t>
+      </w:r>
+    </w:p>
+    <w:p>
+      <w:pPr>
+        <w:pStyle w:val="Text"/>
+        <w:rPr>
+          <w:rtl/>
+        </w:rPr>
+      </w:pPr>
+      <w:r>
+        <w:rPr>
+          <w:rFonts w:hint="cs"/>
+          <w:rtl/>
+        </w:rPr>
+        <w:t xml:space="preserve">در این سلول ابتدا تصویر را به </w:t>
+      </w:r>
+      <w:proofErr w:type="spellStart"/>
+      <w:r>
+        <w:rPr>
+          <w:rFonts w:hint="cs"/>
+          <w:rtl/>
+        </w:rPr>
+        <w:t>اندازه‌ای</w:t>
+      </w:r>
+      <w:proofErr w:type="spellEnd"/>
+      <w:r>
+        <w:rPr>
+          <w:rFonts w:hint="cs"/>
+          <w:rtl/>
+        </w:rPr>
+        <w:t xml:space="preserve"> که در متغیر </w:t>
+      </w:r>
+      <w:r>
+        <w:t>IMAGE_SIZE</w:t>
+      </w:r>
+      <w:r>
+        <w:rPr>
+          <w:rFonts w:hint="cs"/>
+          <w:rtl/>
+        </w:rPr>
+        <w:t xml:space="preserve"> مشخص شده </w:t>
+      </w:r>
+      <w:r>
+        <w:t>resize</w:t>
+      </w:r>
+      <w:r>
+        <w:rPr>
+          <w:rFonts w:hint="cs"/>
+          <w:rtl/>
+        </w:rPr>
+        <w:t xml:space="preserve"> </w:t>
+      </w:r>
+      <w:proofErr w:type="spellStart"/>
+      <w:r>
+        <w:rPr>
+          <w:rFonts w:hint="cs"/>
+          <w:rtl/>
+        </w:rPr>
+        <w:t>می‌کنیم</w:t>
+      </w:r>
+      <w:proofErr w:type="spellEnd"/>
+      <w:r>
+        <w:rPr>
+          <w:rFonts w:hint="cs"/>
+          <w:rtl/>
+        </w:rPr>
+        <w:t xml:space="preserve">. سپس، تصویر را به </w:t>
+      </w:r>
+      <w:r>
+        <w:t>grayscale</w:t>
+      </w:r>
+      <w:r>
+        <w:rPr>
+          <w:rFonts w:hint="cs"/>
+          <w:rtl/>
+        </w:rPr>
+        <w:t xml:space="preserve"> تبدیل کرده و در نهایت آن را به صورت سیاه و سفید (</w:t>
+      </w:r>
+      <w:r>
+        <w:t>binary</w:t>
+      </w:r>
+      <w:r>
+        <w:rPr>
+          <w:rFonts w:hint="cs"/>
+          <w:rtl/>
+        </w:rPr>
+        <w:t xml:space="preserve">) تبدیل </w:t>
+      </w:r>
+      <w:proofErr w:type="spellStart"/>
+      <w:r>
+        <w:rPr>
+          <w:rFonts w:hint="cs"/>
+          <w:rtl/>
+        </w:rPr>
+        <w:t>می‌کنیم</w:t>
+      </w:r>
+      <w:proofErr w:type="spellEnd"/>
+      <w:r>
+        <w:rPr>
+          <w:rFonts w:hint="cs"/>
+          <w:rtl/>
+        </w:rPr>
+        <w:t xml:space="preserve">. لازم به ذکر است که </w:t>
+      </w:r>
+      <w:proofErr w:type="spellStart"/>
+      <w:r>
+        <w:rPr>
+          <w:rFonts w:hint="cs"/>
+          <w:rtl/>
+        </w:rPr>
+        <w:t>رنگ‌های</w:t>
+      </w:r>
+      <w:proofErr w:type="spellEnd"/>
+      <w:r>
+        <w:rPr>
+          <w:rFonts w:hint="cs"/>
+          <w:rtl/>
+        </w:rPr>
+        <w:t xml:space="preserve"> تصویر سیاه و سفید معکوس </w:t>
+      </w:r>
+      <w:proofErr w:type="spellStart"/>
+      <w:r>
+        <w:rPr>
+          <w:rFonts w:hint="cs"/>
+          <w:rtl/>
+        </w:rPr>
+        <w:t>می‌شوند</w:t>
+      </w:r>
+      <w:proofErr w:type="spellEnd"/>
+      <w:r>
+        <w:rPr>
+          <w:rFonts w:hint="cs"/>
+          <w:rtl/>
+        </w:rPr>
+        <w:t xml:space="preserve"> که رنگ حروف پلاک</w:t>
+      </w:r>
+      <w:r>
+        <w:rPr>
+          <w:rFonts w:hint="cs"/>
+          <w:rtl/>
+        </w:rPr>
+        <w:t>،</w:t>
+      </w:r>
+      <w:r>
+        <w:rPr>
+          <w:rFonts w:hint="cs"/>
+          <w:rtl/>
+        </w:rPr>
+        <w:t xml:space="preserve"> سفید باش</w:t>
+      </w:r>
+      <w:r>
+        <w:rPr>
+          <w:rFonts w:hint="cs"/>
+          <w:rtl/>
+        </w:rPr>
+        <w:t>د</w:t>
+      </w:r>
+      <w:r>
+        <w:rPr>
+          <w:rFonts w:hint="cs"/>
+          <w:rtl/>
+        </w:rPr>
+        <w:t xml:space="preserve">. </w:t>
+      </w:r>
+      <w:proofErr w:type="spellStart"/>
+      <w:r>
+        <w:rPr>
+          <w:rFonts w:hint="cs"/>
+          <w:rtl/>
+        </w:rPr>
+        <w:t>نمونه‌ای</w:t>
+      </w:r>
+      <w:proofErr w:type="spellEnd"/>
+      <w:r>
+        <w:rPr>
+          <w:rFonts w:hint="cs"/>
+          <w:rtl/>
+        </w:rPr>
+        <w:t xml:space="preserve"> از این مرحله در تصویر زیر قابل مشاهده است.</w:t>
+      </w:r>
+    </w:p>
+    <w:p>
+      <w:pPr>
         <w:pStyle w:val="Figure"/>
-        <w:jc w:val="left"/>
-      </w:pPr>
+        <w:rPr>
+          <w:rtl/>
+        </w:rPr>
+      </w:pPr>
+      <w:r>
+        <w:rPr>
+          <w:rtl/>
+        </w:rPr>
+        <w:drawing>
+          <wp:inline distT="0" distB="0" distL="0" distR="0" wp14:anchorId="27DB1926" wp14:editId="1B6095EE">
+            <wp:extent cx="4521432" cy="3638737"/>
+            <wp:effectExtent l="0" t="0" r="0" b="0"/>
+            <wp:docPr id="1" name="Picture 1"/>
+            <wp:cNvGraphicFramePr>
+              <a:graphicFrameLocks xmlns:a="http://schemas.openxmlformats.org/drawingml/2006/main" noChangeAspect="1"/>
+            </wp:cNvGraphicFramePr>
+            <a:graphic xmlns:a="http://schemas.openxmlformats.org/drawingml/2006/main">
+              <a:graphicData uri="http://schemas.openxmlformats.org/drawingml/2006/picture">
+                <pic:pic xmlns:pic="http://schemas.openxmlformats.org/drawingml/2006/picture">
+                  <pic:nvPicPr>
+                    <pic:cNvPr id="1" name=""/>
+                    <pic:cNvPicPr/>
+                  </pic:nvPicPr>
+                  <pic:blipFill>
+                    <a:blip r:embed="rId8"/>
+                    <a:stretch>
+                      <a:fillRect/>
+                    </a:stretch>
+                  </pic:blipFill>
+                  <pic:spPr>
+                    <a:xfrm>
+                      <a:off x="0" y="0"/>
+                      <a:ext cx="4521432" cy="3638737"/>
+                    </a:xfrm>
+                    <a:prstGeom prst="rect">
+                      <a:avLst/>
+                    </a:prstGeom>
+                  </pic:spPr>
+                </pic:pic>
+              </a:graphicData>
+            </a:graphic>
+          </wp:inline>
+        </w:drawing>
+      </w:r>
+    </w:p>
+    <w:p>
+      <w:pPr>
+        <w:rPr>
+          <w:rtl/>
+          <w:lang w:bidi="fa-IR"/>
+        </w:rPr>
+      </w:pPr>
+      <w:r>
+        <w:rPr>
+          <w:rtl/>
+        </w:rPr>
+        <w:br w:type="page"/>
+      </w:r>
+    </w:p>
+    <w:p>
+      <w:pPr>
+        <w:pStyle w:val="Heading2"/>
+      </w:pPr>
+      <w:r>
+        <w:rPr>
+          <w:rFonts w:hint="cs"/>
+          <w:rtl/>
+        </w:rPr>
+        <w:lastRenderedPageBreak/>
+        <w:t xml:space="preserve">سلول </w:t>
+      </w:r>
+      <w:r>
+        <w:t>Remove Background and Small Objects</w:t>
+      </w:r>
+    </w:p>
+    <w:p>
+      <w:pPr>
+        <w:pStyle w:val="Text"/>
+        <w:rPr>
+          <w:rtl/>
+        </w:rPr>
+      </w:pPr>
+      <w:r>
+        <w:rPr>
+          <w:rFonts w:hint="cs"/>
+          <w:rtl/>
+        </w:rPr>
+        <w:t xml:space="preserve">در این سلول ابتدا </w:t>
+      </w:r>
+      <w:proofErr w:type="spellStart"/>
+      <w:r>
+        <w:rPr>
+          <w:rFonts w:hint="cs"/>
+          <w:rtl/>
+        </w:rPr>
+        <w:t>بخش‌های</w:t>
+      </w:r>
+      <w:proofErr w:type="spellEnd"/>
+      <w:r>
+        <w:rPr>
+          <w:rFonts w:hint="cs"/>
+          <w:rtl/>
+        </w:rPr>
+        <w:t xml:space="preserve"> کوچک تصویر (</w:t>
+      </w:r>
+      <w:proofErr w:type="spellStart"/>
+      <w:r>
+        <w:rPr>
+          <w:rFonts w:hint="cs"/>
+          <w:rtl/>
+        </w:rPr>
+        <w:t>بخش‌هایی</w:t>
+      </w:r>
+      <w:proofErr w:type="spellEnd"/>
+      <w:r>
+        <w:rPr>
+          <w:rFonts w:hint="cs"/>
+          <w:rtl/>
+        </w:rPr>
+        <w:t xml:space="preserve"> تعداد </w:t>
+      </w:r>
+      <w:proofErr w:type="spellStart"/>
+      <w:r>
+        <w:rPr>
+          <w:rFonts w:hint="cs"/>
+          <w:rtl/>
+        </w:rPr>
+        <w:t>پیکسل</w:t>
+      </w:r>
+      <w:proofErr w:type="spellEnd"/>
+      <w:r>
+        <w:rPr>
+          <w:rFonts w:hint="cs"/>
+          <w:rtl/>
+        </w:rPr>
+        <w:t xml:space="preserve"> تشکیل دهنده </w:t>
+      </w:r>
+      <w:proofErr w:type="spellStart"/>
+      <w:r>
+        <w:rPr>
+          <w:rFonts w:hint="cs"/>
+          <w:rtl/>
+        </w:rPr>
+        <w:t>آن‌ها</w:t>
+      </w:r>
+      <w:proofErr w:type="spellEnd"/>
+      <w:r>
+        <w:rPr>
+          <w:rFonts w:hint="cs"/>
+          <w:rtl/>
+        </w:rPr>
+        <w:t xml:space="preserve"> کمتر از مقداری است که در متغیر </w:t>
+      </w:r>
+      <w:r>
+        <w:t>SMALL_OBJECT_AREA</w:t>
+      </w:r>
+      <w:r>
+        <w:rPr>
+          <w:rFonts w:hint="cs"/>
+          <w:rtl/>
+        </w:rPr>
+        <w:t xml:space="preserve"> مشخص شده) از تصویر حذف </w:t>
+      </w:r>
+      <w:proofErr w:type="spellStart"/>
+      <w:r>
+        <w:rPr>
+          <w:rFonts w:hint="cs"/>
+          <w:rtl/>
+        </w:rPr>
+        <w:t>می‌شوند</w:t>
+      </w:r>
+      <w:proofErr w:type="spellEnd"/>
+      <w:r>
+        <w:rPr>
+          <w:rFonts w:hint="cs"/>
+          <w:rtl/>
+        </w:rPr>
+        <w:t xml:space="preserve">. در نهایت </w:t>
+      </w:r>
+      <w:proofErr w:type="spellStart"/>
+      <w:r>
+        <w:rPr>
+          <w:rFonts w:hint="cs"/>
+          <w:rtl/>
+        </w:rPr>
+        <w:t>پس‌زمینه</w:t>
+      </w:r>
+      <w:proofErr w:type="spellEnd"/>
+      <w:r>
+        <w:rPr>
+          <w:rFonts w:hint="cs"/>
+          <w:rtl/>
+        </w:rPr>
+        <w:t xml:space="preserve"> تصویر (</w:t>
+      </w:r>
+      <w:proofErr w:type="spellStart"/>
+      <w:r>
+        <w:rPr>
+          <w:rFonts w:hint="cs"/>
+          <w:rtl/>
+        </w:rPr>
+        <w:t>بخش‌هایی</w:t>
+      </w:r>
+      <w:proofErr w:type="spellEnd"/>
+      <w:r>
+        <w:rPr>
+          <w:rFonts w:hint="cs"/>
+          <w:rtl/>
+        </w:rPr>
+        <w:t xml:space="preserve"> که تعداد </w:t>
+      </w:r>
+      <w:proofErr w:type="spellStart"/>
+      <w:r>
+        <w:rPr>
+          <w:rFonts w:hint="cs"/>
+          <w:rtl/>
+        </w:rPr>
+        <w:t>پیکسل</w:t>
+      </w:r>
+      <w:proofErr w:type="spellEnd"/>
+      <w:r>
+        <w:rPr>
+          <w:rFonts w:hint="cs"/>
+          <w:rtl/>
+        </w:rPr>
+        <w:t xml:space="preserve"> تشکیل دهنده </w:t>
+      </w:r>
+      <w:proofErr w:type="spellStart"/>
+      <w:r>
+        <w:rPr>
+          <w:rFonts w:hint="cs"/>
+          <w:rtl/>
+        </w:rPr>
+        <w:t>آن‌ها</w:t>
+      </w:r>
+      <w:proofErr w:type="spellEnd"/>
+      <w:r>
+        <w:rPr>
+          <w:rFonts w:hint="cs"/>
+          <w:rtl/>
+        </w:rPr>
+        <w:t xml:space="preserve"> کمتر از مقداری است که در متغیر </w:t>
+      </w:r>
+      <w:r>
+        <w:t>BACKGROUND_AREA</w:t>
+      </w:r>
+      <w:r>
+        <w:rPr>
+          <w:rFonts w:hint="cs"/>
+          <w:rtl/>
+        </w:rPr>
+        <w:t xml:space="preserve"> مشخص شده) از تصویر حذف </w:t>
+      </w:r>
+      <w:proofErr w:type="spellStart"/>
+      <w:r>
+        <w:rPr>
+          <w:rFonts w:hint="cs"/>
+          <w:rtl/>
+        </w:rPr>
+        <w:t>می‌شود</w:t>
+      </w:r>
+      <w:proofErr w:type="spellEnd"/>
+      <w:r>
+        <w:rPr>
+          <w:rFonts w:hint="cs"/>
+          <w:rtl/>
+        </w:rPr>
+        <w:t xml:space="preserve">. </w:t>
+      </w:r>
+      <w:proofErr w:type="spellStart"/>
+      <w:r>
+        <w:rPr>
+          <w:rFonts w:hint="cs"/>
+          <w:rtl/>
+        </w:rPr>
+        <w:t>نمونه‌ای</w:t>
+      </w:r>
+      <w:proofErr w:type="spellEnd"/>
+      <w:r>
+        <w:rPr>
+          <w:rFonts w:hint="cs"/>
+          <w:rtl/>
+        </w:rPr>
+        <w:t xml:space="preserve"> از این مرحله در تصویر زیر نشان داده شده است.</w:t>
+      </w:r>
+    </w:p>
+    <w:p>
+      <w:pPr>
+        <w:pStyle w:val="Figure"/>
+        <w:rPr>
+          <w:rtl/>
+        </w:rPr>
+      </w:pPr>
+      <w:r>
+        <w:rPr>
+          <w:rtl/>
+        </w:rPr>
+        <w:drawing>
+          <wp:inline distT="0" distB="0" distL="0" distR="0" wp14:anchorId="4D77CC22" wp14:editId="07DF1756">
+            <wp:extent cx="4603987" cy="1676486"/>
+            <wp:effectExtent l="0" t="0" r="6350" b="0"/>
+            <wp:docPr id="2" name="Picture 2"/>
+            <wp:cNvGraphicFramePr>
+              <a:graphicFrameLocks xmlns:a="http://schemas.openxmlformats.org/drawingml/2006/main" noChangeAspect="1"/>
+            </wp:cNvGraphicFramePr>
+            <a:graphic xmlns:a="http://schemas.openxmlformats.org/drawingml/2006/main">
+              <a:graphicData uri="http://schemas.openxmlformats.org/drawingml/2006/picture">
+                <pic:pic xmlns:pic="http://schemas.openxmlformats.org/drawingml/2006/picture">
+                  <pic:nvPicPr>
+                    <pic:cNvPr id="1" name=""/>
+                    <pic:cNvPicPr/>
+                  </pic:nvPicPr>
+                  <pic:blipFill>
+                    <a:blip r:embed="rId9"/>
+                    <a:stretch>
+                      <a:fillRect/>
+                    </a:stretch>
+                  </pic:blipFill>
+                  <pic:spPr>
+                    <a:xfrm>
+                      <a:off x="0" y="0"/>
+                      <a:ext cx="4603987" cy="1676486"/>
+                    </a:xfrm>
+                    <a:prstGeom prst="rect">
+                      <a:avLst/>
+                    </a:prstGeom>
+                  </pic:spPr>
+                </pic:pic>
+              </a:graphicData>
+            </a:graphic>
+          </wp:inline>
+        </w:drawing>
+      </w:r>
+    </w:p>
+    <w:p>
+      <w:pPr>
+        <w:pStyle w:val="Heading2"/>
+      </w:pPr>
+      <w:r>
+        <w:rPr>
+          <w:rFonts w:hint="cs"/>
+          <w:rtl/>
+        </w:rPr>
+        <w:t xml:space="preserve">سلول </w:t>
+      </w:r>
+      <w:r>
+        <w:t>Segmentation</w:t>
+      </w:r>
+    </w:p>
+    <w:p>
+      <w:pPr>
+        <w:pStyle w:val="Text"/>
+        <w:rPr>
+          <w:rtl/>
+        </w:rPr>
+      </w:pPr>
+      <w:r>
+        <w:rPr>
+          <w:rFonts w:hint="cs"/>
+          <w:rtl/>
+        </w:rPr>
+        <w:t xml:space="preserve">در این سلول </w:t>
+      </w:r>
+      <w:proofErr w:type="spellStart"/>
+      <w:r>
+        <w:rPr>
+          <w:rFonts w:hint="cs"/>
+          <w:rtl/>
+        </w:rPr>
+        <w:t>بخش‌های</w:t>
+      </w:r>
+      <w:proofErr w:type="spellEnd"/>
+      <w:r>
+        <w:rPr>
+          <w:rFonts w:hint="cs"/>
+          <w:rtl/>
+        </w:rPr>
+        <w:t xml:space="preserve"> باقی مانده از تصویر جداسازی </w:t>
+      </w:r>
+      <w:proofErr w:type="spellStart"/>
+      <w:r>
+        <w:rPr>
+          <w:rFonts w:hint="cs"/>
+          <w:rtl/>
+        </w:rPr>
+        <w:t>می‌شوند</w:t>
+      </w:r>
+      <w:proofErr w:type="spellEnd"/>
+      <w:r>
+        <w:rPr>
+          <w:rFonts w:hint="cs"/>
+          <w:rtl/>
+        </w:rPr>
+        <w:t xml:space="preserve"> که بتوانیم </w:t>
+      </w:r>
+      <w:proofErr w:type="spellStart"/>
+      <w:r>
+        <w:rPr>
+          <w:rFonts w:hint="cs"/>
+          <w:rtl/>
+        </w:rPr>
+        <w:t>آن‌ها</w:t>
+      </w:r>
+      <w:proofErr w:type="spellEnd"/>
+      <w:r>
+        <w:rPr>
+          <w:rFonts w:hint="cs"/>
+          <w:rtl/>
+        </w:rPr>
+        <w:t xml:space="preserve"> را در سلول بعدی با استفاده از </w:t>
+      </w:r>
+      <w:proofErr w:type="spellStart"/>
+      <w:r>
+        <w:rPr>
+          <w:rFonts w:hint="cs"/>
+          <w:rtl/>
+        </w:rPr>
+        <w:t>دیتاست</w:t>
+      </w:r>
+      <w:proofErr w:type="spellEnd"/>
+      <w:r>
+        <w:rPr>
+          <w:rFonts w:hint="cs"/>
+          <w:rtl/>
+        </w:rPr>
+        <w:t xml:space="preserve"> تشخیص دهیم.</w:t>
+      </w:r>
+      <w:r>
+        <w:rPr>
+          <w:rFonts w:hint="cs"/>
+          <w:rtl/>
+        </w:rPr>
+        <w:t xml:space="preserve"> </w:t>
+      </w:r>
+      <w:proofErr w:type="spellStart"/>
+      <w:r>
+        <w:rPr>
+          <w:rFonts w:hint="cs"/>
+          <w:rtl/>
+        </w:rPr>
+        <w:t>نمونه‌ای</w:t>
+      </w:r>
+      <w:proofErr w:type="spellEnd"/>
+      <w:r>
+        <w:rPr>
+          <w:rFonts w:hint="cs"/>
+          <w:rtl/>
+        </w:rPr>
+        <w:t xml:space="preserve"> از این مرحله در تصویر زیر مشخص است.</w:t>
+      </w:r>
+    </w:p>
+    <w:p>
+      <w:pPr>
+        <w:pStyle w:val="Figure"/>
+        <w:rPr>
+          <w:rtl/>
+        </w:rPr>
+      </w:pPr>
+      <w:r>
+        <w:rPr>
+          <w:rtl/>
+        </w:rPr>
+        <w:drawing>
+          <wp:inline distT="0" distB="0" distL="0" distR="0" wp14:anchorId="321D18EB" wp14:editId="2151B761">
+            <wp:extent cx="4337273" cy="2895749"/>
+            <wp:effectExtent l="0" t="0" r="6350" b="0"/>
+            <wp:docPr id="3" name="Picture 3"/>
+            <wp:cNvGraphicFramePr>
+              <a:graphicFrameLocks xmlns:a="http://schemas.openxmlformats.org/drawingml/2006/main" noChangeAspect="1"/>
+            </wp:cNvGraphicFramePr>
+            <a:graphic xmlns:a="http://schemas.openxmlformats.org/drawingml/2006/main">
+              <a:graphicData uri="http://schemas.openxmlformats.org/drawingml/2006/picture">
+                <pic:pic xmlns:pic="http://schemas.openxmlformats.org/drawingml/2006/picture">
+                  <pic:nvPicPr>
+                    <pic:cNvPr id="1" name=""/>
+                    <pic:cNvPicPr/>
+                  </pic:nvPicPr>
+                  <pic:blipFill>
+                    <a:blip r:embed="rId10"/>
+                    <a:stretch>
+                      <a:fillRect/>
+                    </a:stretch>
+                  </pic:blipFill>
+                  <pic:spPr>
+                    <a:xfrm>
+                      <a:off x="0" y="0"/>
+                      <a:ext cx="4337273" cy="2895749"/>
+                    </a:xfrm>
+                    <a:prstGeom prst="rect">
+                      <a:avLst/>
+                    </a:prstGeom>
+                  </pic:spPr>
+                </pic:pic>
+              </a:graphicData>
+            </a:graphic>
+          </wp:inline>
+        </w:drawing>
+      </w:r>
+    </w:p>
+    <w:p>
+      <w:pPr>
+        <w:pStyle w:val="Heading2"/>
+      </w:pPr>
+      <w:r>
+        <w:rPr>
+          <w:rFonts w:hint="cs"/>
+          <w:rtl/>
+        </w:rPr>
+        <w:t xml:space="preserve">سلول </w:t>
+      </w:r>
+      <w:r>
+        <w:t>Recognition</w:t>
+      </w:r>
+    </w:p>
+    <w:p>
+      <w:pPr>
+        <w:pStyle w:val="Text"/>
+        <w:rPr>
+          <w:rtl/>
+        </w:rPr>
+      </w:pPr>
+      <w:r>
+        <w:rPr>
+          <w:rFonts w:hint="cs"/>
+          <w:rtl/>
+        </w:rPr>
+        <w:t xml:space="preserve">در این سلول، مقدار </w:t>
+      </w:r>
+      <w:r>
+        <w:t>correlation</w:t>
+      </w:r>
+      <w:r>
+        <w:rPr>
+          <w:rFonts w:hint="cs"/>
+          <w:rtl/>
+        </w:rPr>
+        <w:t xml:space="preserve"> هر کدام از </w:t>
+      </w:r>
+      <w:proofErr w:type="spellStart"/>
+      <w:r>
+        <w:rPr>
+          <w:rFonts w:hint="cs"/>
+          <w:rtl/>
+        </w:rPr>
+        <w:t>بخش‌های</w:t>
+      </w:r>
+      <w:proofErr w:type="spellEnd"/>
+      <w:r>
+        <w:rPr>
+          <w:rFonts w:hint="cs"/>
+          <w:rtl/>
+        </w:rPr>
+        <w:t xml:space="preserve"> جداسازی شده توسط سلول قبلی را با تمام حروف </w:t>
+      </w:r>
+      <w:proofErr w:type="spellStart"/>
+      <w:r>
+        <w:rPr>
+          <w:rFonts w:hint="cs"/>
+          <w:rtl/>
+        </w:rPr>
+        <w:t>دیتاست</w:t>
+      </w:r>
+      <w:proofErr w:type="spellEnd"/>
+      <w:r>
+        <w:rPr>
+          <w:rFonts w:hint="cs"/>
+          <w:rtl/>
+        </w:rPr>
+        <w:t xml:space="preserve"> در نظر </w:t>
+      </w:r>
+      <w:proofErr w:type="spellStart"/>
+      <w:r>
+        <w:rPr>
+          <w:rFonts w:hint="cs"/>
+          <w:rtl/>
+        </w:rPr>
+        <w:t>می‌گیریم</w:t>
+      </w:r>
+      <w:proofErr w:type="spellEnd"/>
+      <w:r>
+        <w:rPr>
+          <w:rFonts w:hint="cs"/>
+          <w:rtl/>
+        </w:rPr>
+        <w:t xml:space="preserve"> و مقدار بیشینه آن را پیدا </w:t>
+      </w:r>
+      <w:proofErr w:type="spellStart"/>
+      <w:r>
+        <w:rPr>
+          <w:rFonts w:hint="cs"/>
+          <w:rtl/>
+        </w:rPr>
+        <w:t>می‌کنیم</w:t>
+      </w:r>
+      <w:proofErr w:type="spellEnd"/>
+      <w:r>
+        <w:rPr>
+          <w:rFonts w:hint="cs"/>
+          <w:rtl/>
+        </w:rPr>
+        <w:t xml:space="preserve">. اگر این مقدار بیشینه از حدی که در متغیر </w:t>
+      </w:r>
+      <w:r>
+        <w:t>SEGMENT_THRESHOLD</w:t>
+      </w:r>
+      <w:r>
+        <w:rPr>
+          <w:rFonts w:hint="cs"/>
+          <w:rtl/>
+        </w:rPr>
+        <w:t xml:space="preserve"> مشخص شده، بیشتر باشد، آن را معادل با حرف (یا عددی) که این مقدار بیشینه را ساخته در نظر </w:t>
+      </w:r>
+      <w:proofErr w:type="spellStart"/>
+      <w:r>
+        <w:rPr>
+          <w:rFonts w:hint="cs"/>
+          <w:rtl/>
+        </w:rPr>
+        <w:t>می‌گیریم</w:t>
+      </w:r>
+      <w:proofErr w:type="spellEnd"/>
+      <w:r>
+        <w:rPr>
+          <w:rFonts w:hint="cs"/>
+          <w:rtl/>
+        </w:rPr>
+        <w:t xml:space="preserve">. </w:t>
+      </w:r>
+    </w:p>
+    <w:p>
+      <w:pPr>
+        <w:rPr>
+          <w:rtl/>
+          <w:lang w:bidi="fa-IR"/>
+        </w:rPr>
+      </w:pPr>
+      <w:r>
+        <w:rPr>
+          <w:rtl/>
+        </w:rPr>
+        <w:br w:type="page"/>
+      </w:r>
+    </w:p>
+    <w:p>
+      <w:pPr>
+        <w:pStyle w:val="Heading2"/>
+      </w:pPr>
+      <w:r>
+        <w:rPr>
+          <w:rFonts w:hint="cs"/>
+          <w:rtl/>
+        </w:rPr>
+        <w:lastRenderedPageBreak/>
+        <w:t xml:space="preserve">سلول </w:t>
+      </w:r>
+      <w:r>
+        <w:t>Output</w:t>
+      </w:r>
+    </w:p>
+    <w:p>
+      <w:pPr>
+        <w:pStyle w:val="Text"/>
+        <w:rPr>
+          <w:rtl/>
+        </w:rPr>
+      </w:pPr>
+      <w:r>
+        <w:rPr>
+          <w:rFonts w:hint="cs"/>
+          <w:rtl/>
+        </w:rPr>
+        <w:t xml:space="preserve">در این سلول، تمام </w:t>
+      </w:r>
+      <w:proofErr w:type="spellStart"/>
+      <w:r>
+        <w:rPr>
+          <w:rFonts w:hint="cs"/>
+          <w:rtl/>
+        </w:rPr>
+        <w:t>کاراکترهایی</w:t>
+      </w:r>
+      <w:proofErr w:type="spellEnd"/>
+      <w:r>
+        <w:rPr>
+          <w:rFonts w:hint="cs"/>
+          <w:rtl/>
+        </w:rPr>
+        <w:t xml:space="preserve"> که در بخش قبل با یک کاراکتر </w:t>
+      </w:r>
+      <w:proofErr w:type="spellStart"/>
+      <w:r>
+        <w:rPr>
+          <w:rFonts w:hint="cs"/>
+          <w:rtl/>
+        </w:rPr>
+        <w:t>دیتاست</w:t>
+      </w:r>
+      <w:proofErr w:type="spellEnd"/>
+      <w:r>
+        <w:rPr>
+          <w:rFonts w:hint="cs"/>
+          <w:rtl/>
+        </w:rPr>
+        <w:t xml:space="preserve"> تطبیق پیدا </w:t>
+      </w:r>
+      <w:proofErr w:type="spellStart"/>
+      <w:r>
+        <w:rPr>
+          <w:rFonts w:hint="cs"/>
+          <w:rtl/>
+        </w:rPr>
+        <w:t>کرده‌اند</w:t>
+      </w:r>
+      <w:proofErr w:type="spellEnd"/>
+      <w:r>
+        <w:rPr>
+          <w:rFonts w:hint="cs"/>
+          <w:rtl/>
+        </w:rPr>
+        <w:t xml:space="preserve"> را ابتدا در کنسول چاپ </w:t>
+      </w:r>
+      <w:proofErr w:type="spellStart"/>
+      <w:r>
+        <w:rPr>
+          <w:rFonts w:hint="cs"/>
+          <w:rtl/>
+        </w:rPr>
+        <w:t>می‌کنیم</w:t>
+      </w:r>
+      <w:proofErr w:type="spellEnd"/>
+      <w:r>
+        <w:rPr>
+          <w:rFonts w:hint="cs"/>
+          <w:rtl/>
+        </w:rPr>
+        <w:t xml:space="preserve"> و سپس آن را در فایل </w:t>
+      </w:r>
+      <w:r>
+        <w:t>license_plate.txt</w:t>
+      </w:r>
+      <w:r>
+        <w:rPr>
+          <w:rFonts w:hint="cs"/>
+          <w:rtl/>
+        </w:rPr>
+        <w:t xml:space="preserve"> نیز </w:t>
+      </w:r>
+      <w:proofErr w:type="spellStart"/>
+      <w:r>
+        <w:rPr>
+          <w:rFonts w:hint="cs"/>
+          <w:rtl/>
+        </w:rPr>
+        <w:t>می‌نویسیم</w:t>
+      </w:r>
+      <w:proofErr w:type="spellEnd"/>
+      <w:r>
+        <w:rPr>
+          <w:rFonts w:hint="cs"/>
+          <w:rtl/>
+        </w:rPr>
+        <w:t xml:space="preserve">. </w:t>
+      </w:r>
+      <w:proofErr w:type="spellStart"/>
+      <w:r>
+        <w:rPr>
+          <w:rFonts w:hint="cs"/>
+          <w:rtl/>
+        </w:rPr>
+        <w:t>نمونه‌ای</w:t>
+      </w:r>
+      <w:proofErr w:type="spellEnd"/>
+      <w:r>
+        <w:rPr>
+          <w:rFonts w:hint="cs"/>
+          <w:rtl/>
+        </w:rPr>
+        <w:t xml:space="preserve"> از این مرحله در تصویر زیر قابل مشاهده است.</w:t>
+      </w:r>
+    </w:p>
+    <w:p>
+      <w:pPr>
+        <w:pStyle w:val="Figure"/>
+        <w:rPr>
+          <w:rtl/>
+        </w:rPr>
+      </w:pPr>
+      <w:r>
+        <w:rPr>
+          <w:rtl/>
+        </w:rPr>
+        <w:drawing>
+          <wp:inline distT="0" distB="0" distL="0" distR="0" wp14:anchorId="488DDF77" wp14:editId="05C2C3E8">
+            <wp:extent cx="4381725" cy="1708238"/>
+            <wp:effectExtent l="0" t="0" r="0" b="6350"/>
+            <wp:docPr id="4" name="Picture 4"/>
+            <wp:cNvGraphicFramePr>
+              <a:graphicFrameLocks xmlns:a="http://schemas.openxmlformats.org/drawingml/2006/main" noChangeAspect="1"/>
+            </wp:cNvGraphicFramePr>
+            <a:graphic xmlns:a="http://schemas.openxmlformats.org/drawingml/2006/main">
+              <a:graphicData uri="http://schemas.openxmlformats.org/drawingml/2006/picture">
+                <pic:pic xmlns:pic="http://schemas.openxmlformats.org/drawingml/2006/picture">
+                  <pic:nvPicPr>
+                    <pic:cNvPr id="1" name=""/>
+                    <pic:cNvPicPr/>
+                  </pic:nvPicPr>
+                  <pic:blipFill>
+                    <a:blip r:embed="rId11"/>
+                    <a:stretch>
+                      <a:fillRect/>
+                    </a:stretch>
+                  </pic:blipFill>
+                  <pic:spPr>
+                    <a:xfrm>
+                      <a:off x="0" y="0"/>
+                      <a:ext cx="4381725" cy="1708238"/>
+                    </a:xfrm>
+                    <a:prstGeom prst="rect">
+                      <a:avLst/>
+                    </a:prstGeom>
+                  </pic:spPr>
+                </pic:pic>
+              </a:graphicData>
+            </a:graphic>
+          </wp:inline>
+        </w:drawing>
+      </w:r>
+    </w:p>
+    <w:p>
+      <w:pPr>
+        <w:pStyle w:val="Text"/>
+        <w:rPr>
+          <w:rtl/>
+        </w:rPr>
+      </w:pPr>
+    </w:p>
+    <w:p>
+      <w:pPr>
+        <w:pStyle w:val="Heading1"/>
+        <w:rPr>
+          <w:rtl/>
+        </w:rPr>
+      </w:pPr>
+      <w:r>
+        <w:rPr>
+          <w:rFonts w:hint="cs"/>
+          <w:rtl/>
+        </w:rPr>
+        <w:t xml:space="preserve">بخش دوم </w:t>
+      </w:r>
+      <w:r>
+        <w:rPr>
+          <w:rtl/>
+        </w:rPr>
+        <w:t>–</w:t>
+      </w:r>
+      <w:r>
+        <w:rPr>
+          <w:rFonts w:hint="cs"/>
+          <w:rtl/>
+        </w:rPr>
+        <w:t xml:space="preserve"> پلاک فارسی</w:t>
+      </w:r>
+    </w:p>
+    <w:p>
+      <w:pPr>
+        <w:pStyle w:val="Text"/>
+        <w:rPr>
+          <w:rtl/>
+        </w:rPr>
+      </w:pPr>
+      <w:r>
+        <w:rPr>
+          <w:rFonts w:hint="cs"/>
+          <w:rtl/>
+        </w:rPr>
+        <w:t>این بخش نی</w:t>
+      </w:r>
+      <w:r>
+        <w:rPr>
+          <w:rFonts w:hint="cs"/>
+          <w:rtl/>
+        </w:rPr>
+        <w:t>ز</w:t>
+      </w:r>
+      <w:r>
+        <w:rPr>
+          <w:rFonts w:hint="cs"/>
+          <w:rtl/>
+        </w:rPr>
+        <w:t xml:space="preserve"> از تعدادی سلول تشکیل شده که هر کدام را به تفکیک ذکر </w:t>
+      </w:r>
+      <w:proofErr w:type="spellStart"/>
+      <w:r>
+        <w:rPr>
+          <w:rFonts w:hint="cs"/>
+          <w:rtl/>
+        </w:rPr>
+        <w:t>می‌کنیم</w:t>
+      </w:r>
+      <w:proofErr w:type="spellEnd"/>
+      <w:r>
+        <w:rPr>
+          <w:rFonts w:hint="cs"/>
+          <w:rtl/>
+        </w:rPr>
+        <w:t>.</w:t>
+      </w:r>
+    </w:p>
+    <w:p>
+      <w:pPr>
+        <w:pStyle w:val="Heading2"/>
+        <w:numPr>
+          <w:ilvl w:val="0"/>
+          <w:numId w:val="29"/>
+        </w:numPr>
+      </w:pPr>
+      <w:r>
+        <w:rPr>
+          <w:rFonts w:hint="cs"/>
+          <w:rtl/>
+        </w:rPr>
+        <w:t xml:space="preserve">سلول </w:t>
+      </w:r>
+      <w:r>
+        <w:t>Initialization</w:t>
+      </w:r>
+    </w:p>
+    <w:p>
+      <w:pPr>
+        <w:pStyle w:val="Text"/>
+        <w:rPr>
+          <w:rtl/>
+        </w:rPr>
+      </w:pPr>
+      <w:r>
+        <w:rPr>
+          <w:rFonts w:hint="cs"/>
+          <w:rtl/>
+        </w:rPr>
+        <w:t xml:space="preserve">این سلول شامل بستن تمام نمودارها، پاک کردن تمامی </w:t>
+      </w:r>
+      <w:proofErr w:type="spellStart"/>
+      <w:r>
+        <w:rPr>
+          <w:rFonts w:hint="cs"/>
+          <w:rtl/>
+        </w:rPr>
+        <w:t>متغیرها</w:t>
+      </w:r>
+      <w:proofErr w:type="spellEnd"/>
+      <w:r>
+        <w:rPr>
+          <w:rFonts w:hint="cs"/>
+          <w:rtl/>
+        </w:rPr>
+        <w:t xml:space="preserve"> و تعریف تعدادی متغیر </w:t>
+      </w:r>
+      <w:r>
+        <w:t>constant</w:t>
+      </w:r>
+      <w:r>
+        <w:rPr>
+          <w:rFonts w:hint="cs"/>
+          <w:rtl/>
+        </w:rPr>
+        <w:t xml:space="preserve"> </w:t>
+      </w:r>
+      <w:proofErr w:type="spellStart"/>
+      <w:r>
+        <w:rPr>
+          <w:rFonts w:hint="cs"/>
+          <w:rtl/>
+        </w:rPr>
+        <w:t>می‌شود</w:t>
+      </w:r>
+      <w:proofErr w:type="spellEnd"/>
+      <w:r>
+        <w:rPr>
+          <w:rFonts w:hint="cs"/>
+          <w:rtl/>
+        </w:rPr>
+        <w:t>.</w:t>
+      </w:r>
+    </w:p>
+    <w:p>
+      <w:pPr>
+        <w:pStyle w:val="Heading2"/>
+      </w:pPr>
+      <w:r>
+        <w:rPr>
+          <w:rFonts w:hint="cs"/>
+          <w:rtl/>
+        </w:rPr>
+        <w:t xml:space="preserve">سلول </w:t>
+      </w:r>
+      <w:r>
+        <w:t>Load the Dataset</w:t>
+      </w:r>
+    </w:p>
+    <w:p>
+      <w:pPr>
+        <w:pStyle w:val="Text"/>
+        <w:rPr>
+          <w:rtl/>
+        </w:rPr>
+      </w:pPr>
+      <w:r>
+        <w:rPr>
+          <w:rFonts w:hint="cs"/>
+          <w:rtl/>
+        </w:rPr>
+        <w:t xml:space="preserve">این سلول ابتدا بررسی </w:t>
+      </w:r>
+      <w:proofErr w:type="spellStart"/>
+      <w:r>
+        <w:rPr>
+          <w:rFonts w:hint="cs"/>
+          <w:rtl/>
+        </w:rPr>
+        <w:t>می‌کند</w:t>
+      </w:r>
+      <w:proofErr w:type="spellEnd"/>
+      <w:r>
+        <w:rPr>
+          <w:rFonts w:hint="cs"/>
+          <w:rtl/>
+        </w:rPr>
+        <w:t xml:space="preserve"> که فایل </w:t>
+      </w:r>
+      <w:proofErr w:type="spellStart"/>
+      <w:r>
+        <w:t>LICENSE_LETTERS.mat</w:t>
+      </w:r>
+      <w:proofErr w:type="spellEnd"/>
+      <w:r>
+        <w:rPr>
+          <w:rFonts w:hint="cs"/>
+          <w:rtl/>
+        </w:rPr>
+        <w:t xml:space="preserve"> که حاوی </w:t>
+      </w:r>
+      <w:proofErr w:type="spellStart"/>
+      <w:r>
+        <w:rPr>
+          <w:rFonts w:hint="cs"/>
+          <w:rtl/>
+        </w:rPr>
+        <w:t>دیتاست</w:t>
+      </w:r>
+      <w:proofErr w:type="spellEnd"/>
+      <w:r>
+        <w:rPr>
+          <w:rFonts w:hint="cs"/>
+          <w:rtl/>
+        </w:rPr>
+        <w:t xml:space="preserve"> برنامه است، وجود دارد یا خیر. اگر وجود داشت، فایل را </w:t>
+      </w:r>
+      <w:proofErr w:type="spellStart"/>
+      <w:r>
+        <w:rPr>
+          <w:rFonts w:hint="cs"/>
+          <w:rtl/>
+        </w:rPr>
+        <w:t>لود</w:t>
+      </w:r>
+      <w:proofErr w:type="spellEnd"/>
+      <w:r>
+        <w:rPr>
+          <w:rFonts w:hint="cs"/>
+          <w:rtl/>
+        </w:rPr>
+        <w:t xml:space="preserve"> کرده و در متغیر </w:t>
+      </w:r>
+      <w:r>
+        <w:t>letters</w:t>
+      </w:r>
+      <w:r>
+        <w:rPr>
+          <w:rFonts w:hint="cs"/>
+          <w:rtl/>
+        </w:rPr>
+        <w:t xml:space="preserve"> ذخیره </w:t>
+      </w:r>
+      <w:proofErr w:type="spellStart"/>
+      <w:r>
+        <w:rPr>
+          <w:rFonts w:hint="cs"/>
+          <w:rtl/>
+        </w:rPr>
+        <w:t>می‌کند</w:t>
+      </w:r>
+      <w:proofErr w:type="spellEnd"/>
+      <w:r>
+        <w:rPr>
+          <w:rFonts w:hint="cs"/>
+          <w:rtl/>
+        </w:rPr>
+        <w:t xml:space="preserve">. اما اگر این فایل وجود نداشت، تابع </w:t>
+      </w:r>
+      <w:proofErr w:type="spellStart"/>
+      <w:r>
+        <w:rPr>
+          <w:rStyle w:val="CodeChar"/>
+        </w:rPr>
+        <w:t>make_letterset</w:t>
+      </w:r>
+      <w:proofErr w:type="spellEnd"/>
+      <w:r>
+        <w:rPr>
+          <w:rFonts w:hint="cs"/>
+          <w:rtl/>
+        </w:rPr>
+        <w:t xml:space="preserve"> را صدا </w:t>
+      </w:r>
+      <w:proofErr w:type="spellStart"/>
+      <w:r>
+        <w:rPr>
+          <w:rFonts w:hint="cs"/>
+          <w:rtl/>
+        </w:rPr>
+        <w:t>می‌زند</w:t>
+      </w:r>
+      <w:proofErr w:type="spellEnd"/>
+      <w:r>
+        <w:rPr>
+          <w:rFonts w:hint="cs"/>
+          <w:rtl/>
+        </w:rPr>
+        <w:t xml:space="preserve"> و این تابع تصاویری که در فولدر </w:t>
+      </w:r>
+      <w:r>
+        <w:t>Map Set</w:t>
+      </w:r>
+      <w:r>
+        <w:rPr>
+          <w:rFonts w:hint="cs"/>
+          <w:rtl/>
+        </w:rPr>
+        <w:t xml:space="preserve"> قرار دارند را </w:t>
+      </w:r>
+      <w:proofErr w:type="spellStart"/>
+      <w:r>
+        <w:rPr>
+          <w:rFonts w:hint="cs"/>
+          <w:rtl/>
+        </w:rPr>
+        <w:t>می‌خواند</w:t>
+      </w:r>
+      <w:proofErr w:type="spellEnd"/>
+      <w:r>
+        <w:rPr>
+          <w:rFonts w:hint="cs"/>
+          <w:rtl/>
+        </w:rPr>
+        <w:t xml:space="preserve"> و متغیر </w:t>
+      </w:r>
+      <w:r>
+        <w:t>letters</w:t>
+      </w:r>
+      <w:r>
+        <w:rPr>
+          <w:rFonts w:hint="cs"/>
+          <w:rtl/>
+        </w:rPr>
+        <w:t xml:space="preserve"> را </w:t>
+      </w:r>
+      <w:proofErr w:type="spellStart"/>
+      <w:r>
+        <w:rPr>
+          <w:rFonts w:hint="cs"/>
+          <w:rtl/>
+        </w:rPr>
+        <w:t>برمی‌گرداند</w:t>
+      </w:r>
+      <w:proofErr w:type="spellEnd"/>
+      <w:r>
+        <w:rPr>
+          <w:rFonts w:hint="cs"/>
+          <w:rtl/>
+        </w:rPr>
+        <w:t>.</w:t>
+      </w:r>
+    </w:p>
+    <w:p>
+      <w:pPr>
+        <w:pStyle w:val="Heading2"/>
+      </w:pPr>
+      <w:r>
+        <w:rPr>
+          <w:rFonts w:hint="cs"/>
+          <w:rtl/>
+        </w:rPr>
+        <w:t xml:space="preserve">سلول </w:t>
+      </w:r>
+      <w:r>
+        <w:t>Input Image</w:t>
+      </w:r>
+    </w:p>
+    <w:p>
+      <w:pPr>
+        <w:pStyle w:val="Text"/>
+        <w:rPr>
+          <w:rtl/>
+        </w:rPr>
+      </w:pPr>
+      <w:r>
+        <w:rPr>
+          <w:rFonts w:hint="cs"/>
+          <w:rtl/>
+        </w:rPr>
+        <w:t xml:space="preserve">در این سلول فقط تصویر پلاک مورد نظر انتخاب شده و ماتریس این تصویر در </w:t>
+      </w:r>
+      <w:proofErr w:type="spellStart"/>
+      <w:r>
+        <w:rPr>
+          <w:rFonts w:hint="cs"/>
+          <w:rtl/>
+        </w:rPr>
+        <w:t>متلب</w:t>
+      </w:r>
+      <w:proofErr w:type="spellEnd"/>
+      <w:r>
+        <w:rPr>
+          <w:rFonts w:hint="cs"/>
+          <w:rtl/>
+        </w:rPr>
+        <w:t xml:space="preserve"> </w:t>
+      </w:r>
+      <w:proofErr w:type="spellStart"/>
+      <w:r>
+        <w:rPr>
+          <w:rFonts w:hint="cs"/>
+          <w:rtl/>
+        </w:rPr>
+        <w:t>لود</w:t>
+      </w:r>
+      <w:proofErr w:type="spellEnd"/>
+      <w:r>
+        <w:rPr>
+          <w:rFonts w:hint="cs"/>
+          <w:rtl/>
+        </w:rPr>
+        <w:t xml:space="preserve"> </w:t>
+      </w:r>
+      <w:proofErr w:type="spellStart"/>
+      <w:r>
+        <w:rPr>
+          <w:rFonts w:hint="cs"/>
+          <w:rtl/>
+        </w:rPr>
+        <w:t>می‌شود</w:t>
+      </w:r>
+      <w:proofErr w:type="spellEnd"/>
+      <w:r>
+        <w:rPr>
+          <w:rFonts w:hint="cs"/>
+          <w:rtl/>
+        </w:rPr>
+        <w:t>.</w:t>
+      </w:r>
+    </w:p>
+    <w:p>
+      <w:pPr>
+        <w:pStyle w:val="Heading2"/>
+      </w:pPr>
+      <w:r>
+        <w:rPr>
+          <w:rFonts w:hint="cs"/>
+          <w:rtl/>
+        </w:rPr>
+        <w:t xml:space="preserve">سلول </w:t>
+      </w:r>
+      <w:r>
+        <w:t>License Plate Detection</w:t>
+      </w:r>
+    </w:p>
+    <w:p>
+      <w:pPr>
+        <w:pStyle w:val="Text"/>
+        <w:rPr>
+          <w:rFonts w:hint="cs"/>
+          <w:rtl/>
+        </w:rPr>
+      </w:pPr>
+      <w:r>
+        <w:rPr>
+          <w:rFonts w:hint="cs"/>
+          <w:rtl/>
+        </w:rPr>
+        <w:t xml:space="preserve">در این سلول هدف ما پیدا کردن محل پلاک در تصویر است. برای این کار از تعدادی روش استفاده شده که هر کدام را جداگانه توضیح </w:t>
+      </w:r>
+      <w:proofErr w:type="spellStart"/>
+      <w:r>
+        <w:rPr>
+          <w:rFonts w:hint="cs"/>
+          <w:rtl/>
+        </w:rPr>
+        <w:t>می‌دهیم</w:t>
+      </w:r>
+      <w:proofErr w:type="spellEnd"/>
+      <w:r>
+        <w:rPr>
+          <w:rFonts w:hint="cs"/>
+          <w:rtl/>
+        </w:rPr>
+        <w:t xml:space="preserve">. در این بخش با توجه به اینکه </w:t>
+      </w:r>
+      <w:proofErr w:type="spellStart"/>
+      <w:r>
+        <w:rPr>
+          <w:rFonts w:hint="cs"/>
+          <w:rtl/>
+        </w:rPr>
+        <w:t>دقیق‌ترین</w:t>
+      </w:r>
+      <w:proofErr w:type="spellEnd"/>
+      <w:r>
+        <w:rPr>
+          <w:rFonts w:hint="cs"/>
+          <w:rtl/>
+        </w:rPr>
+        <w:t xml:space="preserve"> روش </w:t>
+      </w:r>
+      <w:proofErr w:type="spellStart"/>
+      <w:r>
+        <w:t>bluestrip</w:t>
+      </w:r>
+      <w:proofErr w:type="spellEnd"/>
+      <w:r>
+        <w:rPr>
+          <w:rFonts w:hint="cs"/>
+          <w:rtl/>
+        </w:rPr>
+        <w:t xml:space="preserve"> است، ابتدا این روش را انجام </w:t>
+      </w:r>
+      <w:proofErr w:type="spellStart"/>
+      <w:r>
+        <w:rPr>
+          <w:rFonts w:hint="cs"/>
+          <w:rtl/>
+        </w:rPr>
+        <w:t>می‌دهیم</w:t>
+      </w:r>
+      <w:proofErr w:type="spellEnd"/>
+      <w:r>
+        <w:rPr>
+          <w:rFonts w:hint="cs"/>
+          <w:rtl/>
+        </w:rPr>
+        <w:t xml:space="preserve">. اگر پلاک با استفاده از این روش یافت شد، نتیجه را برای پردازش نهایی در نظر </w:t>
+      </w:r>
+      <w:proofErr w:type="spellStart"/>
+      <w:r>
+        <w:rPr>
+          <w:rFonts w:hint="cs"/>
+          <w:rtl/>
+        </w:rPr>
+        <w:t>می‌گیریم</w:t>
+      </w:r>
+      <w:proofErr w:type="spellEnd"/>
+      <w:r>
+        <w:rPr>
+          <w:rFonts w:hint="cs"/>
+          <w:rtl/>
+        </w:rPr>
+        <w:t xml:space="preserve">. در غیر این صورت، خروجی دو روش دیگر را در کنار همدیگر برای پردازش نهایی در نظر </w:t>
+      </w:r>
+      <w:proofErr w:type="spellStart"/>
+      <w:r>
+        <w:rPr>
+          <w:rFonts w:hint="cs"/>
+          <w:rtl/>
+        </w:rPr>
+        <w:t>می‌گیریم</w:t>
+      </w:r>
+      <w:proofErr w:type="spellEnd"/>
+      <w:r>
+        <w:rPr>
+          <w:rFonts w:hint="cs"/>
+          <w:rtl/>
+        </w:rPr>
+        <w:t>.</w:t>
+      </w:r>
+    </w:p>
+    <w:p>
+      <w:pPr>
+        <w:pStyle w:val="Heading3"/>
+      </w:pPr>
+      <w:r>
+        <w:rPr>
+          <w:rFonts w:hint="cs"/>
+          <w:rtl/>
+        </w:rPr>
+        <w:t xml:space="preserve">روش </w:t>
+      </w:r>
+      <w:proofErr w:type="spellStart"/>
+      <w:r>
+        <w:t>color_changes</w:t>
+      </w:r>
+      <w:proofErr w:type="spellEnd"/>
+    </w:p>
+    <w:p>
+      <w:pPr>
+        <w:pStyle w:val="Text"/>
+        <w:rPr>
+          <w:rtl/>
+        </w:rPr>
+      </w:pPr>
+      <w:r>
+        <w:rPr>
+          <w:rFonts w:hint="cs"/>
+          <w:rtl/>
+        </w:rPr>
+        <w:t xml:space="preserve">در این روش </w:t>
+      </w:r>
+      <w:r>
+        <w:rPr>
+          <w:rFonts w:hint="cs"/>
+          <w:rtl/>
+        </w:rPr>
+        <w:t xml:space="preserve">این حقیقت را در نظر </w:t>
+      </w:r>
+      <w:proofErr w:type="spellStart"/>
+      <w:r>
+        <w:rPr>
+          <w:rFonts w:hint="cs"/>
+          <w:rtl/>
+        </w:rPr>
+        <w:t>می‌گیریم</w:t>
+      </w:r>
+      <w:proofErr w:type="spellEnd"/>
+      <w:r>
+        <w:rPr>
+          <w:rFonts w:hint="cs"/>
+          <w:rtl/>
+        </w:rPr>
+        <w:t xml:space="preserve"> که پلاک اتومبیل سفید است و تعدادی حرف و عدد سیاه در آن قرار دارد. در نتیجه وجود پلاک باعث ایجاد تغییرات رنگی زیاد در آن بخش از تصویر </w:t>
+      </w:r>
+      <w:proofErr w:type="spellStart"/>
+      <w:r>
+        <w:rPr>
+          <w:rFonts w:hint="cs"/>
+          <w:rtl/>
+        </w:rPr>
+        <w:t>می‌شود</w:t>
+      </w:r>
+      <w:proofErr w:type="spellEnd"/>
+      <w:r>
+        <w:rPr>
+          <w:rFonts w:hint="cs"/>
+          <w:rtl/>
+        </w:rPr>
+        <w:t xml:space="preserve">. در نتیجه هدف ما پیدا کردن </w:t>
+      </w:r>
+      <w:proofErr w:type="spellStart"/>
+      <w:r>
+        <w:rPr>
+          <w:rFonts w:hint="cs"/>
+          <w:rtl/>
+        </w:rPr>
+        <w:t>بخش‌هایی</w:t>
+      </w:r>
+      <w:proofErr w:type="spellEnd"/>
+      <w:r>
+        <w:rPr>
+          <w:rFonts w:hint="cs"/>
+          <w:rtl/>
+        </w:rPr>
+        <w:t xml:space="preserve"> از تصویر است که تعداد و مقدار تفاوت رنگ در آن بخش زیاد باشد. برای این کار ابتدا </w:t>
+      </w:r>
+      <w:r>
+        <w:rPr>
+          <w:rFonts w:hint="cs"/>
+          <w:rtl/>
+        </w:rPr>
+        <w:lastRenderedPageBreak/>
+        <w:t xml:space="preserve">تصویر را به </w:t>
+      </w:r>
+      <w:r>
+        <w:t>grayscale</w:t>
+      </w:r>
+      <w:r>
+        <w:rPr>
+          <w:rFonts w:hint="cs"/>
+          <w:rtl/>
+        </w:rPr>
+        <w:t xml:space="preserve"> تبدیل </w:t>
+      </w:r>
+      <w:proofErr w:type="spellStart"/>
+      <w:r>
+        <w:rPr>
+          <w:rFonts w:hint="cs"/>
+          <w:rtl/>
+        </w:rPr>
+        <w:t>می‌کنیم</w:t>
+      </w:r>
+      <w:proofErr w:type="spellEnd"/>
+      <w:r>
+        <w:rPr>
+          <w:rFonts w:hint="cs"/>
+          <w:rtl/>
+        </w:rPr>
+        <w:t xml:space="preserve">. سپس روی تمام </w:t>
+      </w:r>
+      <w:proofErr w:type="spellStart"/>
+      <w:r>
+        <w:rPr>
+          <w:rFonts w:hint="cs"/>
+          <w:rtl/>
+        </w:rPr>
+        <w:t>سطرهای</w:t>
+      </w:r>
+      <w:proofErr w:type="spellEnd"/>
+      <w:r>
+        <w:rPr>
+          <w:rFonts w:hint="cs"/>
+          <w:rtl/>
+        </w:rPr>
+        <w:t xml:space="preserve"> تصویر پیمایش </w:t>
+      </w:r>
+      <w:proofErr w:type="spellStart"/>
+      <w:r>
+        <w:rPr>
+          <w:rFonts w:hint="cs"/>
+          <w:rtl/>
+        </w:rPr>
+        <w:t>می‌کنیم</w:t>
+      </w:r>
+      <w:proofErr w:type="spellEnd"/>
+      <w:r>
+        <w:rPr>
+          <w:rFonts w:hint="cs"/>
+          <w:rtl/>
+        </w:rPr>
+        <w:t xml:space="preserve"> و </w:t>
+      </w:r>
+      <w:proofErr w:type="spellStart"/>
+      <w:r>
+        <w:rPr>
+          <w:rFonts w:hint="cs"/>
+          <w:rtl/>
+        </w:rPr>
+        <w:t>سطرهایی</w:t>
+      </w:r>
+      <w:proofErr w:type="spellEnd"/>
+      <w:r>
+        <w:rPr>
+          <w:rFonts w:hint="cs"/>
+          <w:rtl/>
+        </w:rPr>
+        <w:t xml:space="preserve"> که تعداد و مقدار تفاوت رنگ در </w:t>
+      </w:r>
+      <w:proofErr w:type="spellStart"/>
+      <w:r>
+        <w:rPr>
+          <w:rFonts w:hint="cs"/>
+          <w:rtl/>
+        </w:rPr>
+        <w:t>آن‌ها</w:t>
+      </w:r>
+      <w:proofErr w:type="spellEnd"/>
+      <w:r>
+        <w:rPr>
+          <w:rFonts w:hint="cs"/>
+          <w:rtl/>
+        </w:rPr>
+        <w:t xml:space="preserve"> از میانگین تمام سطرها بالاتر باشد را انتخاب </w:t>
+      </w:r>
+      <w:proofErr w:type="spellStart"/>
+      <w:r>
+        <w:rPr>
+          <w:rFonts w:hint="cs"/>
+          <w:rtl/>
+        </w:rPr>
+        <w:t>می‌کنیم</w:t>
+      </w:r>
+      <w:proofErr w:type="spellEnd"/>
+      <w:r>
+        <w:rPr>
+          <w:rFonts w:hint="cs"/>
+          <w:rtl/>
+        </w:rPr>
+        <w:t>. در اینجا لازم است تعدادی اصطلاح را با توجه به نحوه استفاده در این بخش تعریف کنیم:</w:t>
+      </w:r>
+    </w:p>
+    <w:p>
+      <w:pPr>
+        <w:pStyle w:val="Text"/>
+        <w:rPr>
+          <w:rtl/>
+        </w:rPr>
+      </w:pPr>
+      <w:r>
+        <w:rPr>
+          <w:rFonts w:hint="cs"/>
+          <w:rtl/>
+        </w:rPr>
+        <w:t xml:space="preserve">تفاوت رنگ: بین دو </w:t>
+      </w:r>
+      <w:proofErr w:type="spellStart"/>
+      <w:r>
+        <w:rPr>
+          <w:rFonts w:hint="cs"/>
+          <w:rtl/>
+        </w:rPr>
+        <w:t>پیکسل</w:t>
+      </w:r>
+      <w:proofErr w:type="spellEnd"/>
+      <w:r>
+        <w:rPr>
+          <w:rFonts w:hint="cs"/>
+          <w:rtl/>
+        </w:rPr>
+        <w:t xml:space="preserve"> مجاور در یک سطر تفاوت رنگ وجود دارد اگر تفاوت رنگ این 2 </w:t>
+      </w:r>
+      <w:proofErr w:type="spellStart"/>
+      <w:r>
+        <w:rPr>
+          <w:rFonts w:hint="cs"/>
+          <w:rtl/>
+        </w:rPr>
+        <w:t>پیکسل</w:t>
+      </w:r>
+      <w:proofErr w:type="spellEnd"/>
+      <w:r>
+        <w:rPr>
+          <w:rFonts w:hint="cs"/>
+          <w:rtl/>
+        </w:rPr>
+        <w:t xml:space="preserve"> (در تصویر </w:t>
+      </w:r>
+      <w:r>
+        <w:t>grayscale</w:t>
+      </w:r>
+      <w:r>
+        <w:rPr>
+          <w:rFonts w:hint="cs"/>
+          <w:rtl/>
+        </w:rPr>
+        <w:t xml:space="preserve">) بیشتر از مقدار مشخص شده در متغیر </w:t>
+      </w:r>
+      <w:r>
+        <w:t>GRAYSCALE_COLOR_CHANGE_THRESHOLD</w:t>
+      </w:r>
+      <w:r>
+        <w:rPr>
+          <w:rFonts w:hint="cs"/>
+          <w:rtl/>
+        </w:rPr>
+        <w:t xml:space="preserve"> (40 واحد) باشد.</w:t>
+      </w:r>
+    </w:p>
+    <w:p>
+      <w:pPr>
+        <w:pStyle w:val="Text"/>
+        <w:rPr>
+          <w:rtl/>
+        </w:rPr>
+      </w:pPr>
+      <w:r>
+        <w:rPr>
+          <w:rFonts w:hint="cs"/>
+          <w:rtl/>
+        </w:rPr>
+        <w:t xml:space="preserve">تعداد تفاوت رنگ: تعداد جفت </w:t>
+      </w:r>
+      <w:proofErr w:type="spellStart"/>
+      <w:r>
+        <w:rPr>
+          <w:rFonts w:hint="cs"/>
+          <w:rtl/>
+        </w:rPr>
+        <w:t>پیکسل‌های</w:t>
+      </w:r>
+      <w:proofErr w:type="spellEnd"/>
+      <w:r>
+        <w:rPr>
+          <w:rFonts w:hint="cs"/>
+          <w:rtl/>
+        </w:rPr>
+        <w:t xml:space="preserve"> </w:t>
+      </w:r>
+      <w:proofErr w:type="spellStart"/>
+      <w:r>
+        <w:rPr>
+          <w:rFonts w:hint="cs"/>
+          <w:rtl/>
+        </w:rPr>
+        <w:t>مجاوری</w:t>
+      </w:r>
+      <w:proofErr w:type="spellEnd"/>
+      <w:r>
+        <w:rPr>
+          <w:rFonts w:hint="cs"/>
+          <w:rtl/>
+        </w:rPr>
+        <w:t xml:space="preserve"> که در یک سطر با هم تفاوت رنگ دارند.</w:t>
+      </w:r>
+    </w:p>
+    <w:p>
+      <w:pPr>
+        <w:pStyle w:val="Text"/>
+        <w:rPr>
+          <w:rtl/>
+        </w:rPr>
+      </w:pPr>
+      <w:r>
+        <w:rPr>
+          <w:rFonts w:hint="cs"/>
+          <w:rtl/>
+        </w:rPr>
+        <w:t xml:space="preserve">مقدار تفاوت رنگ: مجموع اختلاف رنگ تمام جفت </w:t>
+      </w:r>
+      <w:proofErr w:type="spellStart"/>
+      <w:r>
+        <w:rPr>
+          <w:rFonts w:hint="cs"/>
+          <w:rtl/>
+        </w:rPr>
+        <w:t>پیکسل‌های</w:t>
+      </w:r>
+      <w:proofErr w:type="spellEnd"/>
+      <w:r>
+        <w:rPr>
+          <w:rFonts w:hint="cs"/>
+          <w:rtl/>
+        </w:rPr>
+        <w:t xml:space="preserve"> مجاور در یک سطر که با هم اختلاف رنگ دارند.</w:t>
+      </w:r>
+    </w:p>
+    <w:p>
+      <w:pPr>
+        <w:pStyle w:val="Text"/>
+        <w:rPr>
+          <w:rtl/>
+        </w:rPr>
+      </w:pPr>
+      <w:proofErr w:type="spellStart"/>
+      <w:r>
+        <w:rPr>
+          <w:rFonts w:hint="cs"/>
+          <w:rtl/>
+        </w:rPr>
+        <w:t>پیش‌تر</w:t>
+      </w:r>
+      <w:proofErr w:type="spellEnd"/>
+      <w:r>
+        <w:rPr>
+          <w:rFonts w:hint="cs"/>
+          <w:rtl/>
+        </w:rPr>
+        <w:t xml:space="preserve"> </w:t>
+      </w:r>
+      <w:proofErr w:type="spellStart"/>
+      <w:r>
+        <w:rPr>
+          <w:rFonts w:hint="cs"/>
+          <w:rtl/>
+        </w:rPr>
+        <w:t>سطرهایی</w:t>
+      </w:r>
+      <w:proofErr w:type="spellEnd"/>
+      <w:r>
+        <w:rPr>
+          <w:rFonts w:hint="cs"/>
+          <w:rtl/>
+        </w:rPr>
+        <w:t xml:space="preserve"> که ممکن است شامل پلاک باشند را پیدا کردیم. حال تصویر را به </w:t>
+      </w:r>
+      <w:proofErr w:type="spellStart"/>
+      <w:r>
+        <w:rPr>
+          <w:rFonts w:hint="cs"/>
+          <w:rtl/>
+        </w:rPr>
+        <w:t>باینری</w:t>
+      </w:r>
+      <w:proofErr w:type="spellEnd"/>
+      <w:r>
+        <w:rPr>
+          <w:rFonts w:hint="cs"/>
+          <w:rtl/>
+        </w:rPr>
+        <w:t xml:space="preserve"> (سیاه و سفید یا </w:t>
+      </w:r>
+      <w:r>
+        <w:t>Bit Map</w:t>
+      </w:r>
+      <w:r>
+        <w:rPr>
+          <w:rFonts w:hint="cs"/>
+          <w:rtl/>
+        </w:rPr>
+        <w:t xml:space="preserve">) تبدیل </w:t>
+      </w:r>
+      <w:proofErr w:type="spellStart"/>
+      <w:r>
+        <w:rPr>
+          <w:rFonts w:hint="cs"/>
+          <w:rtl/>
+        </w:rPr>
+        <w:t>می‌کنیم</w:t>
+      </w:r>
+      <w:proofErr w:type="spellEnd"/>
+      <w:r>
+        <w:rPr>
+          <w:rFonts w:hint="cs"/>
+          <w:rtl/>
+        </w:rPr>
+        <w:t xml:space="preserve"> و تمام </w:t>
+      </w:r>
+      <w:proofErr w:type="spellStart"/>
+      <w:r>
+        <w:rPr>
+          <w:rFonts w:hint="cs"/>
+          <w:rtl/>
+        </w:rPr>
+        <w:t>سطرهایی</w:t>
+      </w:r>
+      <w:proofErr w:type="spellEnd"/>
+      <w:r>
+        <w:rPr>
+          <w:rFonts w:hint="cs"/>
+          <w:rtl/>
+        </w:rPr>
+        <w:t xml:space="preserve"> که انتخاب نشده بودند (تفاوت رنگ در </w:t>
+      </w:r>
+      <w:proofErr w:type="spellStart"/>
+      <w:r>
+        <w:rPr>
+          <w:rFonts w:hint="cs"/>
+          <w:rtl/>
+        </w:rPr>
+        <w:t>آن‌ها</w:t>
+      </w:r>
+      <w:proofErr w:type="spellEnd"/>
+      <w:r>
+        <w:rPr>
+          <w:rFonts w:hint="cs"/>
+          <w:rtl/>
+        </w:rPr>
+        <w:t xml:space="preserve"> کم بود) را در تصویر جدید سیاه </w:t>
+      </w:r>
+      <w:proofErr w:type="spellStart"/>
+      <w:r>
+        <w:rPr>
+          <w:rFonts w:hint="cs"/>
+          <w:rtl/>
+        </w:rPr>
+        <w:t>می‌کنیم</w:t>
+      </w:r>
+      <w:proofErr w:type="spellEnd"/>
+      <w:r>
+        <w:rPr>
+          <w:rFonts w:hint="cs"/>
+          <w:rtl/>
+        </w:rPr>
+        <w:t xml:space="preserve">. همچنین، با توجه به اینکه سمت چپ پلاک یک بخش آبی رنگ وجود دارد، اگر هر کدام از </w:t>
+      </w:r>
+      <w:proofErr w:type="spellStart"/>
+      <w:r>
+        <w:rPr>
+          <w:rFonts w:hint="cs"/>
+          <w:rtl/>
+        </w:rPr>
+        <w:t>سطر‌های</w:t>
+      </w:r>
+      <w:proofErr w:type="spellEnd"/>
+      <w:r>
+        <w:rPr>
+          <w:rFonts w:hint="cs"/>
+          <w:rtl/>
+        </w:rPr>
+        <w:t xml:space="preserve"> انتخاب شده در تصویر اصلی شامل </w:t>
+      </w:r>
+      <w:proofErr w:type="spellStart"/>
+      <w:r>
+        <w:rPr>
+          <w:rFonts w:hint="cs"/>
+          <w:rtl/>
+        </w:rPr>
+        <w:t>پیکسلی</w:t>
+      </w:r>
+      <w:proofErr w:type="spellEnd"/>
+      <w:r>
+        <w:rPr>
+          <w:rFonts w:hint="cs"/>
+          <w:rtl/>
+        </w:rPr>
+        <w:t xml:space="preserve"> با حداقل مقدار آبی </w:t>
+      </w:r>
+      <w:r>
+        <w:t>BLUE_VALUE_THRESHOLD</w:t>
+      </w:r>
+      <w:r>
+        <w:rPr>
+          <w:rFonts w:hint="cs"/>
+          <w:rtl/>
+        </w:rPr>
+        <w:t xml:space="preserve"> نبود، این سطر نیز حذف </w:t>
+      </w:r>
+      <w:proofErr w:type="spellStart"/>
+      <w:r>
+        <w:rPr>
+          <w:rFonts w:hint="cs"/>
+          <w:rtl/>
+        </w:rPr>
+        <w:t>می‌شود</w:t>
+      </w:r>
+      <w:proofErr w:type="spellEnd"/>
+      <w:r>
+        <w:rPr>
+          <w:rFonts w:hint="cs"/>
+          <w:rtl/>
+        </w:rPr>
+        <w:t>.</w:t>
+      </w:r>
+      <w:r>
+        <w:rPr>
+          <w:rFonts w:hint="cs"/>
+          <w:rtl/>
+        </w:rPr>
+        <w:t xml:space="preserve"> در تصویر </w:t>
+      </w:r>
+      <w:proofErr w:type="spellStart"/>
+      <w:r>
+        <w:rPr>
+          <w:rFonts w:hint="cs"/>
+          <w:rtl/>
+        </w:rPr>
+        <w:t>باینری</w:t>
+      </w:r>
+      <w:proofErr w:type="spellEnd"/>
+      <w:r>
+        <w:rPr>
+          <w:rFonts w:hint="cs"/>
+          <w:rtl/>
+        </w:rPr>
+        <w:t xml:space="preserve">، اشیا کوچک را نیز حذف </w:t>
+      </w:r>
+      <w:proofErr w:type="spellStart"/>
+      <w:r>
+        <w:rPr>
+          <w:rFonts w:hint="cs"/>
+          <w:rtl/>
+        </w:rPr>
+        <w:t>می‌کنیم</w:t>
+      </w:r>
+      <w:proofErr w:type="spellEnd"/>
+      <w:r>
+        <w:rPr>
+          <w:rFonts w:hint="cs"/>
+          <w:rtl/>
+        </w:rPr>
+        <w:t>.</w:t>
+      </w:r>
+      <w:r>
+        <w:rPr>
+          <w:rFonts w:hint="cs"/>
+          <w:rtl/>
+        </w:rPr>
+        <w:t xml:space="preserve"> این مراحل را با یک مثال نشان </w:t>
+      </w:r>
+      <w:proofErr w:type="spellStart"/>
+      <w:r>
+        <w:rPr>
+          <w:rFonts w:hint="cs"/>
+          <w:rtl/>
+        </w:rPr>
+        <w:t>می‌دهیم</w:t>
+      </w:r>
+      <w:proofErr w:type="spellEnd"/>
+      <w:r>
+        <w:rPr>
+          <w:rFonts w:hint="cs"/>
+          <w:rtl/>
+        </w:rPr>
+        <w:t>.</w:t>
+      </w:r>
+    </w:p>
+    <w:p>
+      <w:pPr>
+        <w:pStyle w:val="Figure"/>
+        <w:rPr>
+          <w:rtl/>
+        </w:rPr>
+      </w:pPr>
+      <w:r>
+        <w:rPr>
+          <w:rtl/>
+        </w:rPr>
+        <w:drawing>
+          <wp:inline distT="0" distB="0" distL="0" distR="0" wp14:anchorId="5256DE2E" wp14:editId="51A53928">
+            <wp:extent cx="5731510" cy="2202815"/>
+            <wp:effectExtent l="0" t="0" r="2540" b="6985"/>
+            <wp:docPr id="5" name="Picture 5"/>
+            <wp:cNvGraphicFramePr>
+              <a:graphicFrameLocks xmlns:a="http://schemas.openxmlformats.org/drawingml/2006/main" noChangeAspect="1"/>
+            </wp:cNvGraphicFramePr>
+            <a:graphic xmlns:a="http://schemas.openxmlformats.org/drawingml/2006/main">
+              <a:graphicData uri="http://schemas.openxmlformats.org/drawingml/2006/picture">
+                <pic:pic xmlns:pic="http://schemas.openxmlformats.org/drawingml/2006/picture">
+                  <pic:nvPicPr>
+                    <pic:cNvPr id="1" name=""/>
+                    <pic:cNvPicPr/>
+                  </pic:nvPicPr>
+                  <pic:blipFill>
+                    <a:blip r:embed="rId12"/>
+                    <a:stretch>
+                      <a:fillRect/>
+                    </a:stretch>
+                  </pic:blipFill>
+                  <pic:spPr>
+                    <a:xfrm>
+                      <a:off x="0" y="0"/>
+                      <a:ext cx="5731510" cy="2202815"/>
+                    </a:xfrm>
+                    <a:prstGeom prst="rect">
+                      <a:avLst/>
+                    </a:prstGeom>
+                  </pic:spPr>
+                </pic:pic>
+              </a:graphicData>
+            </a:graphic>
+          </wp:inline>
+        </w:drawing>
+      </w:r>
+    </w:p>
+    <w:p>
+      <w:pPr>
+        <w:pStyle w:val="Text"/>
+        <w:rPr>
+          <w:rtl/>
+        </w:rPr>
+      </w:pPr>
+      <w:r>
+        <w:rPr>
+          <w:rFonts w:hint="cs"/>
+          <w:rtl/>
+        </w:rPr>
+        <w:t xml:space="preserve">سپس با استفاده از تابع </w:t>
+      </w:r>
+      <w:proofErr w:type="spellStart"/>
+      <w:r>
+        <w:t>bwlabel</w:t>
+      </w:r>
+      <w:proofErr w:type="spellEnd"/>
+      <w:r>
+        <w:rPr>
+          <w:rFonts w:hint="cs"/>
+          <w:rtl/>
+        </w:rPr>
+        <w:t xml:space="preserve">، </w:t>
+      </w:r>
+      <w:r>
+        <w:t>component</w:t>
+      </w:r>
+      <w:r>
+        <w:rPr>
+          <w:rFonts w:hint="cs"/>
+          <w:rtl/>
+        </w:rPr>
+        <w:t xml:space="preserve">های تصویر </w:t>
+      </w:r>
+      <w:proofErr w:type="spellStart"/>
+      <w:r>
+        <w:rPr>
+          <w:rFonts w:hint="cs"/>
+          <w:rtl/>
+        </w:rPr>
+        <w:t>باینری</w:t>
+      </w:r>
+      <w:proofErr w:type="spellEnd"/>
+      <w:r>
+        <w:rPr>
+          <w:rFonts w:hint="cs"/>
+          <w:rtl/>
+        </w:rPr>
+        <w:t xml:space="preserve"> را پیدا </w:t>
+      </w:r>
+      <w:proofErr w:type="spellStart"/>
+      <w:r>
+        <w:rPr>
+          <w:rFonts w:hint="cs"/>
+          <w:rtl/>
+        </w:rPr>
+        <w:t>می‌کنیم</w:t>
+      </w:r>
+      <w:proofErr w:type="spellEnd"/>
+      <w:r>
+        <w:rPr>
+          <w:rFonts w:hint="cs"/>
+          <w:rtl/>
+        </w:rPr>
+        <w:t xml:space="preserve">. پس از آن از یک فیلتر دیگر استفاده </w:t>
+      </w:r>
+      <w:proofErr w:type="spellStart"/>
+      <w:r>
+        <w:rPr>
+          <w:rFonts w:hint="cs"/>
+          <w:rtl/>
+        </w:rPr>
+        <w:t>می‌کنیم</w:t>
+      </w:r>
+      <w:proofErr w:type="spellEnd"/>
+      <w:r>
+        <w:rPr>
+          <w:rFonts w:hint="cs"/>
+          <w:rtl/>
+        </w:rPr>
+        <w:t xml:space="preserve"> که </w:t>
+      </w:r>
+      <w:proofErr w:type="spellStart"/>
+      <w:r>
+        <w:rPr>
+          <w:rFonts w:hint="cs"/>
+          <w:rtl/>
+        </w:rPr>
+        <w:t>کامپوننت‌هایی</w:t>
+      </w:r>
+      <w:proofErr w:type="spellEnd"/>
+      <w:r>
+        <w:rPr>
+          <w:rFonts w:hint="cs"/>
+          <w:rtl/>
+        </w:rPr>
+        <w:t xml:space="preserve"> که نسبت طول به عرض </w:t>
+      </w:r>
+      <w:proofErr w:type="spellStart"/>
+      <w:r>
+        <w:rPr>
+          <w:rFonts w:hint="cs"/>
+          <w:rtl/>
+        </w:rPr>
+        <w:t>آن‌ها</w:t>
+      </w:r>
+      <w:proofErr w:type="spellEnd"/>
+      <w:r>
+        <w:rPr>
+          <w:rFonts w:hint="cs"/>
+          <w:rtl/>
+        </w:rPr>
+        <w:t xml:space="preserve"> خیلی پایین و یا خیلی بالا باشد را حذف </w:t>
+      </w:r>
+      <w:proofErr w:type="spellStart"/>
+      <w:r>
+        <w:rPr>
+          <w:rFonts w:hint="cs"/>
+          <w:rtl/>
+        </w:rPr>
+        <w:t>می‌کنیم</w:t>
+      </w:r>
+      <w:proofErr w:type="spellEnd"/>
+      <w:r>
+        <w:rPr>
+          <w:rFonts w:hint="cs"/>
+          <w:rtl/>
+        </w:rPr>
+        <w:t xml:space="preserve">. حد بالا و پایین این فیلتر در متغیر </w:t>
+      </w:r>
+      <w:r>
+        <w:t>REGION_ASPECT_RATIO_THRESHOLDS</w:t>
+      </w:r>
+      <w:r>
+        <w:rPr>
+          <w:rFonts w:hint="cs"/>
+          <w:rtl/>
+        </w:rPr>
+        <w:t xml:space="preserve"> ذخیره شده است. انجام دادن و یا انجام ندادن این فیلتر توسط متغیر </w:t>
+      </w:r>
+      <w:proofErr w:type="spellStart"/>
+      <w:r>
+        <w:t>filter_by_aspect_ratio</w:t>
+      </w:r>
+      <w:proofErr w:type="spellEnd"/>
+      <w:r>
+        <w:rPr>
+          <w:rFonts w:hint="cs"/>
+          <w:rtl/>
+        </w:rPr>
+        <w:t xml:space="preserve"> که این تابع به عنوان ورودی </w:t>
+      </w:r>
+      <w:proofErr w:type="spellStart"/>
+      <w:r>
+        <w:rPr>
+          <w:rFonts w:hint="cs"/>
+          <w:rtl/>
+        </w:rPr>
+        <w:t>می‌گیرد</w:t>
+      </w:r>
+      <w:proofErr w:type="spellEnd"/>
+      <w:r>
+        <w:rPr>
+          <w:rFonts w:hint="cs"/>
+          <w:rtl/>
+        </w:rPr>
+        <w:t>، قابل تنظیم است.</w:t>
+      </w:r>
+    </w:p>
+    <w:p>
+      <w:pPr>
+        <w:pStyle w:val="Text"/>
+        <w:rPr>
+          <w:rtl/>
+        </w:rPr>
+      </w:pPr>
+      <w:r>
+        <w:rPr>
+          <w:rFonts w:hint="cs"/>
+          <w:rtl/>
+        </w:rPr>
+        <w:t xml:space="preserve">پس از انجام مراحل ذکر شده، تعدادی </w:t>
+      </w:r>
+      <w:proofErr w:type="spellStart"/>
+      <w:r>
+        <w:rPr>
+          <w:rFonts w:hint="cs"/>
+          <w:rtl/>
+        </w:rPr>
+        <w:t>کامپوننت</w:t>
+      </w:r>
+      <w:proofErr w:type="spellEnd"/>
+      <w:r>
+        <w:rPr>
+          <w:rFonts w:hint="cs"/>
+          <w:rtl/>
+        </w:rPr>
+        <w:t xml:space="preserve"> در تصویر پیدا کردیم که ممکن است تعدادی از </w:t>
+      </w:r>
+      <w:proofErr w:type="spellStart"/>
+      <w:r>
+        <w:rPr>
+          <w:rFonts w:hint="cs"/>
+          <w:rtl/>
+        </w:rPr>
+        <w:t>آن‌ها</w:t>
+      </w:r>
+      <w:proofErr w:type="spellEnd"/>
+      <w:r>
+        <w:rPr>
+          <w:rFonts w:hint="cs"/>
+          <w:rtl/>
+        </w:rPr>
+        <w:t xml:space="preserve"> با هم </w:t>
+      </w:r>
+      <w:r>
+        <w:t>overlap</w:t>
+      </w:r>
+      <w:r>
+        <w:rPr>
+          <w:rFonts w:hint="cs"/>
+          <w:rtl/>
+        </w:rPr>
+        <w:t xml:space="preserve"> داشته باشند و یا اینکه به هم چسبیده باشند. برای رفع این مشکل، تمام </w:t>
+      </w:r>
+      <w:proofErr w:type="spellStart"/>
+      <w:r>
+        <w:rPr>
+          <w:rFonts w:hint="cs"/>
+          <w:rtl/>
+        </w:rPr>
+        <w:t>نواحی‌ای</w:t>
+      </w:r>
+      <w:proofErr w:type="spellEnd"/>
+      <w:r>
+        <w:rPr>
+          <w:rFonts w:hint="cs"/>
+          <w:rtl/>
+        </w:rPr>
+        <w:t xml:space="preserve"> که این مورد در </w:t>
+      </w:r>
+      <w:proofErr w:type="spellStart"/>
+      <w:r>
+        <w:rPr>
+          <w:rFonts w:hint="cs"/>
+          <w:rtl/>
+        </w:rPr>
+        <w:t>آن‌ها</w:t>
+      </w:r>
+      <w:proofErr w:type="spellEnd"/>
+      <w:r>
+        <w:rPr>
+          <w:rFonts w:hint="cs"/>
+          <w:rtl/>
+        </w:rPr>
+        <w:t xml:space="preserve"> صادق است را با هم </w:t>
+      </w:r>
+      <w:r>
+        <w:t>merge</w:t>
+      </w:r>
+      <w:r>
+        <w:rPr>
+          <w:rFonts w:hint="cs"/>
+          <w:rtl/>
+        </w:rPr>
+        <w:t xml:space="preserve"> </w:t>
+      </w:r>
+      <w:proofErr w:type="spellStart"/>
+      <w:r>
+        <w:rPr>
+          <w:rFonts w:hint="cs"/>
+          <w:rtl/>
+        </w:rPr>
+        <w:t>می‌کنیم</w:t>
+      </w:r>
+      <w:proofErr w:type="spellEnd"/>
+      <w:r>
+        <w:rPr>
+          <w:rFonts w:hint="cs"/>
+          <w:rtl/>
+        </w:rPr>
+        <w:t xml:space="preserve">. نواحی </w:t>
+      </w:r>
+      <w:proofErr w:type="spellStart"/>
+      <w:r>
+        <w:rPr>
+          <w:rFonts w:hint="cs"/>
+          <w:rtl/>
+        </w:rPr>
+        <w:t>باقی‌مانده</w:t>
+      </w:r>
+      <w:proofErr w:type="spellEnd"/>
+      <w:r>
+        <w:rPr>
+          <w:rFonts w:hint="cs"/>
+          <w:rtl/>
+        </w:rPr>
+        <w:t xml:space="preserve"> برای تصویر بالا به صورت زیر خواه</w:t>
+      </w:r>
+      <w:r>
+        <w:rPr>
+          <w:rFonts w:hint="cs"/>
+          <w:rtl/>
+        </w:rPr>
+        <w:t>ن</w:t>
+      </w:r>
+      <w:r>
+        <w:rPr>
+          <w:rFonts w:hint="cs"/>
+          <w:rtl/>
+        </w:rPr>
+        <w:t>د بود.</w:t>
+      </w:r>
+    </w:p>
+    <w:p>
+      <w:pPr>
+        <w:pStyle w:val="Text"/>
+        <w:rPr>
+          <w:rtl/>
+        </w:rPr>
+      </w:pPr>
+      <w:r>
+        <w:rPr>
+          <w:rtl/>
+        </w:rPr>
+        <w:lastRenderedPageBreak/>
+        <w:drawing>
+          <wp:inline distT="0" distB="0" distL="0" distR="0" wp14:anchorId="78493F39" wp14:editId="3B7D7D2E">
+            <wp:extent cx="5731510" cy="3199130"/>
+            <wp:effectExtent l="0" t="0" r="2540" b="1270"/>
+            <wp:docPr id="6" name="Picture 6"/>
+            <wp:cNvGraphicFramePr>
+              <a:graphicFrameLocks xmlns:a="http://schemas.openxmlformats.org/drawingml/2006/main" noChangeAspect="1"/>
+            </wp:cNvGraphicFramePr>
+            <a:graphic xmlns:a="http://schemas.openxmlformats.org/drawingml/2006/main">
+              <a:graphicData uri="http://schemas.openxmlformats.org/drawingml/2006/picture">
+                <pic:pic xmlns:pic="http://schemas.openxmlformats.org/drawingml/2006/picture">
+                  <pic:nvPicPr>
+                    <pic:cNvPr id="1" name=""/>
+                    <pic:cNvPicPr/>
+                  </pic:nvPicPr>
+                  <pic:blipFill>
+                    <a:blip r:embed="rId13"/>
+                    <a:stretch>
+                      <a:fillRect/>
+                    </a:stretch>
+                  </pic:blipFill>
+                  <pic:spPr>
+                    <a:xfrm>
+                      <a:off x="0" y="0"/>
+                      <a:ext cx="5731510" cy="3199130"/>
+                    </a:xfrm>
+                    <a:prstGeom prst="rect">
+                      <a:avLst/>
+                    </a:prstGeom>
+                  </pic:spPr>
+                </pic:pic>
+              </a:graphicData>
+            </a:graphic>
+          </wp:inline>
+        </w:drawing>
+      </w:r>
+    </w:p>
+    <w:p>
+      <w:pPr>
+        <w:pStyle w:val="Text"/>
+        <w:rPr>
+          <w:rtl/>
+        </w:rPr>
+      </w:pPr>
+      <w:r>
+        <w:rPr>
+          <w:rFonts w:hint="cs"/>
+          <w:rtl/>
+        </w:rPr>
+        <w:t xml:space="preserve">همانطور که مشاهده </w:t>
+      </w:r>
+      <w:proofErr w:type="spellStart"/>
+      <w:r>
+        <w:rPr>
+          <w:rFonts w:hint="cs"/>
+          <w:rtl/>
+        </w:rPr>
+        <w:t>می‌شود</w:t>
+      </w:r>
+      <w:proofErr w:type="spellEnd"/>
+      <w:r>
+        <w:rPr>
+          <w:rFonts w:hint="cs"/>
+          <w:rtl/>
+        </w:rPr>
+        <w:t xml:space="preserve">، پلاک خودرو نیز در یکی از نواحی یافت شده است. در نهایت تمامی این نواحی را به عنوان پاسخ </w:t>
+      </w:r>
+      <w:proofErr w:type="spellStart"/>
+      <w:r>
+        <w:rPr>
+          <w:rFonts w:hint="cs"/>
+          <w:rtl/>
+        </w:rPr>
+        <w:t>بازمی‌گردانیم</w:t>
+      </w:r>
+      <w:proofErr w:type="spellEnd"/>
+      <w:r>
+        <w:rPr>
+          <w:rFonts w:hint="cs"/>
+          <w:rtl/>
+        </w:rPr>
+        <w:t xml:space="preserve"> تا پس از پردازش نهایی، ناحیه صحیح را انتخاب کنیم.</w:t>
+      </w:r>
+    </w:p>
+    <w:p>
+      <w:pPr>
+        <w:pStyle w:val="Heading3"/>
+      </w:pPr>
+      <w:commentRangeStart w:id="0"/>
+      <w:r>
+        <w:rPr>
+          <w:rFonts w:hint="cs"/>
+          <w:rtl/>
+        </w:rPr>
+        <w:t xml:space="preserve">روش </w:t>
+      </w:r>
+      <w:proofErr w:type="spellStart"/>
+      <w:r>
+        <w:t>bluestrip</w:t>
+      </w:r>
+      <w:proofErr w:type="spellEnd"/>
+    </w:p>
+    <w:p>
+      <w:pPr>
+        <w:pStyle w:val="Heading3"/>
+        <w:rPr>
+          <w:rtl/>
+          <w:lang w:bidi="fa-IR"/>
+        </w:rPr>
+      </w:pPr>
+      <w:r>
+        <w:rPr>
+          <w:rFonts w:hint="cs"/>
+          <w:rtl/>
+          <w:lang w:bidi="fa-IR"/>
+        </w:rPr>
+        <w:t xml:space="preserve">روش </w:t>
+      </w:r>
+      <w:r>
+        <w:rPr>
+          <w:lang w:bidi="fa-IR"/>
+        </w:rPr>
+        <w:t>aspect</w:t>
+      </w:r>
+      <w:commentRangeEnd w:id="0"/>
+      <w:r>
+        <w:rPr>
+          <w:rStyle w:val="CommentReference"/>
+          <w:b w:val="0"/>
+          <w:bCs w:val="0"/>
+        </w:rPr>
+        <w:commentReference w:id="0"/>
+      </w:r>
+    </w:p>
+    <w:p>
+      <w:pPr>
+        <w:pStyle w:val="Heading2"/>
+      </w:pPr>
+      <w:r>
+        <w:rPr>
+          <w:rFonts w:hint="cs"/>
+          <w:rtl/>
+        </w:rPr>
+        <w:t xml:space="preserve">سلول </w:t>
+      </w:r>
+      <w:proofErr w:type="spellStart"/>
+      <w:r>
+        <w:t>Recongition</w:t>
+      </w:r>
+      <w:proofErr w:type="spellEnd"/>
+    </w:p>
+    <w:p>
+      <w:pPr>
+        <w:pStyle w:val="Text"/>
+        <w:rPr>
+          <w:rtl/>
+        </w:rPr>
+      </w:pPr>
+      <w:r>
+        <w:rPr>
+          <w:rFonts w:hint="cs"/>
+          <w:rtl/>
+        </w:rPr>
+        <w:t xml:space="preserve">در این بخش ممکن است یک یا تعدادی ناحیه برای پلاک پیدا کرده باشیم. به ازای هر کدام از نواحی، عکس را </w:t>
+      </w:r>
+      <w:r>
+        <w:t>crop</w:t>
+      </w:r>
+      <w:r>
+        <w:rPr>
+          <w:rFonts w:hint="cs"/>
+          <w:rtl/>
+        </w:rPr>
+        <w:t xml:space="preserve"> </w:t>
+      </w:r>
+      <w:proofErr w:type="spellStart"/>
+      <w:r>
+        <w:rPr>
+          <w:rFonts w:hint="cs"/>
+          <w:rtl/>
+        </w:rPr>
+        <w:t>می‌کنیم</w:t>
+      </w:r>
+      <w:proofErr w:type="spellEnd"/>
+      <w:r>
+        <w:rPr>
+          <w:rFonts w:hint="cs"/>
+          <w:rtl/>
+        </w:rPr>
+        <w:t xml:space="preserve"> تا فقط ناحیه مورد نظر در تصویر باشد. سپس هر کدام از این تصاویر را به تابع </w:t>
+      </w:r>
+      <w:proofErr w:type="spellStart"/>
+      <w:r>
+        <w:rPr>
+          <w:rStyle w:val="CodeChar"/>
+        </w:rPr>
+        <w:t>recognize_characters</w:t>
+      </w:r>
+      <w:proofErr w:type="spellEnd"/>
+      <w:r>
+        <w:rPr>
+          <w:rFonts w:hint="cs"/>
+          <w:rtl/>
+        </w:rPr>
+        <w:t xml:space="preserve"> </w:t>
+      </w:r>
+      <w:proofErr w:type="spellStart"/>
+      <w:r>
+        <w:rPr>
+          <w:rFonts w:hint="cs"/>
+          <w:rtl/>
+        </w:rPr>
+        <w:t>می‌دهیم</w:t>
+      </w:r>
+      <w:proofErr w:type="spellEnd"/>
+      <w:r>
+        <w:rPr>
+          <w:rFonts w:hint="cs"/>
+          <w:rtl/>
+        </w:rPr>
+        <w:t xml:space="preserve"> تا پردازش نهایی را انجام دهد. این تابع ابتدا </w:t>
+      </w:r>
+      <w:r>
+        <w:rPr>
+          <w:rFonts w:hint="cs"/>
+          <w:rtl/>
+        </w:rPr>
+        <w:t>تصویر را</w:t>
+      </w:r>
+      <w:r>
+        <w:rPr>
+          <w:rFonts w:hint="cs"/>
+          <w:rtl/>
+        </w:rPr>
+        <w:t xml:space="preserve"> </w:t>
+      </w:r>
+      <w:r>
+        <w:t>resize</w:t>
+      </w:r>
+      <w:r>
+        <w:rPr>
+          <w:rFonts w:hint="cs"/>
+          <w:rtl/>
+        </w:rPr>
+        <w:t xml:space="preserve"> و آن را </w:t>
+      </w:r>
+      <w:proofErr w:type="spellStart"/>
+      <w:r>
+        <w:rPr>
+          <w:rFonts w:hint="cs"/>
+          <w:rtl/>
+        </w:rPr>
+        <w:t>باینری</w:t>
+      </w:r>
+      <w:proofErr w:type="spellEnd"/>
+      <w:r>
+        <w:rPr>
+          <w:rFonts w:hint="cs"/>
+          <w:rtl/>
+        </w:rPr>
+        <w:t xml:space="preserve"> </w:t>
+      </w:r>
+      <w:proofErr w:type="spellStart"/>
+      <w:r>
+        <w:rPr>
+          <w:rFonts w:hint="cs"/>
+          <w:rtl/>
+        </w:rPr>
+        <w:t>می‌کند</w:t>
+      </w:r>
+      <w:proofErr w:type="spellEnd"/>
+      <w:r>
+        <w:rPr>
+          <w:rFonts w:hint="cs"/>
+          <w:rtl/>
+        </w:rPr>
+        <w:t xml:space="preserve"> (به صورت معکوس)، سپس اشیا کوچک (کمتر از </w:t>
+      </w:r>
+      <w:r>
+        <w:t>SMALL_OBJECT_AREA</w:t>
+      </w:r>
+      <w:r>
+        <w:rPr>
+          <w:rFonts w:hint="cs"/>
+          <w:rtl/>
+        </w:rPr>
+        <w:t xml:space="preserve">) را از آن حذف </w:t>
+      </w:r>
+      <w:proofErr w:type="spellStart"/>
+      <w:r>
+        <w:rPr>
+          <w:rFonts w:hint="cs"/>
+          <w:rtl/>
+        </w:rPr>
+        <w:t>می‌کند</w:t>
+      </w:r>
+      <w:proofErr w:type="spellEnd"/>
+      <w:r>
+        <w:rPr>
+          <w:rFonts w:hint="cs"/>
+          <w:rtl/>
+        </w:rPr>
+        <w:t xml:space="preserve"> و پس از آن </w:t>
+      </w:r>
+      <w:proofErr w:type="spellStart"/>
+      <w:r>
+        <w:rPr>
+          <w:rFonts w:hint="cs"/>
+          <w:rtl/>
+        </w:rPr>
+        <w:t>پس‌زمینه</w:t>
+      </w:r>
+      <w:proofErr w:type="spellEnd"/>
+      <w:r>
+        <w:rPr>
+          <w:rFonts w:hint="cs"/>
+          <w:rtl/>
+        </w:rPr>
+        <w:t xml:space="preserve"> تصویر (بیشتر از </w:t>
+      </w:r>
+      <w:r>
+        <w:t>BACKGROUND_AREA</w:t>
+      </w:r>
+      <w:r>
+        <w:rPr>
+          <w:rFonts w:hint="cs"/>
+          <w:rtl/>
+        </w:rPr>
+        <w:t xml:space="preserve">) را حذف </w:t>
+      </w:r>
+      <w:proofErr w:type="spellStart"/>
+      <w:r>
+        <w:rPr>
+          <w:rFonts w:hint="cs"/>
+          <w:rtl/>
+        </w:rPr>
+        <w:t>می‌کند</w:t>
+      </w:r>
+      <w:proofErr w:type="spellEnd"/>
+      <w:r>
+        <w:rPr>
+          <w:rFonts w:hint="cs"/>
+          <w:rtl/>
+        </w:rPr>
+        <w:t xml:space="preserve">. در نهایت، با استفاده از تابع </w:t>
+      </w:r>
+      <w:proofErr w:type="spellStart"/>
+      <w:r>
+        <w:t>bwlabel</w:t>
+      </w:r>
+      <w:proofErr w:type="spellEnd"/>
+      <w:r>
+        <w:rPr>
+          <w:rFonts w:hint="cs"/>
+          <w:rtl/>
+        </w:rPr>
+        <w:t xml:space="preserve">، </w:t>
+      </w:r>
+      <w:proofErr w:type="spellStart"/>
+      <w:r>
+        <w:rPr>
+          <w:rFonts w:hint="cs"/>
+          <w:rtl/>
+        </w:rPr>
+        <w:t>کامپوننت‌های</w:t>
+      </w:r>
+      <w:proofErr w:type="spellEnd"/>
+      <w:r>
+        <w:rPr>
+          <w:rFonts w:hint="cs"/>
+          <w:rtl/>
+        </w:rPr>
+        <w:t xml:space="preserve"> تصویر را پیدا </w:t>
+      </w:r>
+      <w:proofErr w:type="spellStart"/>
+      <w:r>
+        <w:rPr>
+          <w:rFonts w:hint="cs"/>
+          <w:rtl/>
+        </w:rPr>
+        <w:t>می‌کنیم</w:t>
+      </w:r>
+      <w:proofErr w:type="spellEnd"/>
+      <w:r>
+        <w:rPr>
+          <w:rFonts w:hint="cs"/>
+          <w:rtl/>
+        </w:rPr>
+        <w:t xml:space="preserve">. حال 2 فیلتر را بر روی </w:t>
+      </w:r>
+      <w:proofErr w:type="spellStart"/>
+      <w:r>
+        <w:rPr>
+          <w:rFonts w:hint="cs"/>
+          <w:rtl/>
+        </w:rPr>
+        <w:t>کامپوننت‌ها</w:t>
+      </w:r>
+      <w:proofErr w:type="spellEnd"/>
+      <w:r>
+        <w:rPr>
+          <w:rFonts w:hint="cs"/>
+          <w:rtl/>
+        </w:rPr>
+        <w:t xml:space="preserve"> </w:t>
+      </w:r>
+      <w:r>
+        <w:rPr>
+          <w:rFonts w:hint="cs"/>
+          <w:rtl/>
+        </w:rPr>
+        <w:t xml:space="preserve">اعمال </w:t>
+      </w:r>
+      <w:proofErr w:type="spellStart"/>
+      <w:r>
+        <w:rPr>
+          <w:rFonts w:hint="cs"/>
+          <w:rtl/>
+        </w:rPr>
+        <w:t>می‌کنیم</w:t>
+      </w:r>
+      <w:proofErr w:type="spellEnd"/>
+      <w:r>
+        <w:rPr>
+          <w:rFonts w:hint="cs"/>
+          <w:rtl/>
+        </w:rPr>
+        <w:t xml:space="preserve">. ابتدا </w:t>
+      </w:r>
+      <w:proofErr w:type="spellStart"/>
+      <w:r>
+        <w:rPr>
+          <w:rFonts w:hint="cs"/>
+          <w:rtl/>
+        </w:rPr>
+        <w:t>کامپوننت‌هایی</w:t>
+      </w:r>
+      <w:proofErr w:type="spellEnd"/>
+      <w:r>
+        <w:rPr>
+          <w:rFonts w:hint="cs"/>
+          <w:rtl/>
+        </w:rPr>
+        <w:t xml:space="preserve"> که نسبت طول به </w:t>
+      </w:r>
+      <w:proofErr w:type="spellStart"/>
+      <w:r>
+        <w:rPr>
+          <w:rFonts w:hint="cs"/>
+          <w:rtl/>
+        </w:rPr>
+        <w:t>عرضشان</w:t>
+      </w:r>
+      <w:proofErr w:type="spellEnd"/>
+      <w:r>
+        <w:rPr>
+          <w:rFonts w:hint="cs"/>
+          <w:rtl/>
+        </w:rPr>
+        <w:t xml:space="preserve"> و یا نسبت عرض به </w:t>
+      </w:r>
+      <w:proofErr w:type="spellStart"/>
+      <w:r>
+        <w:rPr>
+          <w:rFonts w:hint="cs"/>
+          <w:rtl/>
+        </w:rPr>
+        <w:t>طولشان</w:t>
+      </w:r>
+      <w:proofErr w:type="spellEnd"/>
+      <w:r>
+        <w:rPr>
+          <w:rFonts w:hint="cs"/>
+          <w:rtl/>
+        </w:rPr>
+        <w:t xml:space="preserve"> بیشتر از </w:t>
+      </w:r>
+      <w:r>
+        <w:t>LONG_ASPECT</w:t>
+      </w:r>
+      <w:r>
+        <w:rPr>
+          <w:rFonts w:hint="cs"/>
+          <w:rtl/>
+        </w:rPr>
+        <w:t xml:space="preserve"> باشد، را حذف </w:t>
+      </w:r>
+      <w:proofErr w:type="spellStart"/>
+      <w:r>
+        <w:rPr>
+          <w:rFonts w:hint="cs"/>
+          <w:rtl/>
+        </w:rPr>
+        <w:t>می‌کنیم</w:t>
+      </w:r>
+      <w:proofErr w:type="spellEnd"/>
+      <w:r>
+        <w:rPr>
+          <w:rFonts w:hint="cs"/>
+          <w:rtl/>
+        </w:rPr>
+        <w:t xml:space="preserve">. سپس، تمام </w:t>
+      </w:r>
+      <w:proofErr w:type="spellStart"/>
+      <w:r>
+        <w:rPr>
+          <w:rFonts w:hint="cs"/>
+          <w:rtl/>
+        </w:rPr>
+        <w:t>کامپوننت‌هایی</w:t>
+      </w:r>
+      <w:proofErr w:type="spellEnd"/>
+      <w:r>
+        <w:rPr>
+          <w:rFonts w:hint="cs"/>
+          <w:rtl/>
+        </w:rPr>
+        <w:t xml:space="preserve"> که تعداد </w:t>
+      </w:r>
+      <w:proofErr w:type="spellStart"/>
+      <w:r>
+        <w:rPr>
+          <w:rFonts w:hint="cs"/>
+          <w:rtl/>
+        </w:rPr>
+        <w:t>پیکسل</w:t>
+      </w:r>
+      <w:proofErr w:type="spellEnd"/>
+      <w:r>
+        <w:rPr>
+          <w:rFonts w:hint="cs"/>
+          <w:rtl/>
+        </w:rPr>
+        <w:t xml:space="preserve"> تشکیل دهنده </w:t>
+      </w:r>
+      <w:proofErr w:type="spellStart"/>
+      <w:r>
+        <w:rPr>
+          <w:rFonts w:hint="cs"/>
+          <w:rtl/>
+        </w:rPr>
+        <w:t>آن‌ها</w:t>
+      </w:r>
+      <w:proofErr w:type="spellEnd"/>
+      <w:r>
+        <w:rPr>
+          <w:rFonts w:hint="cs"/>
+          <w:rtl/>
+        </w:rPr>
+        <w:t xml:space="preserve"> کمتر از مقدار </w:t>
+      </w:r>
+      <w:r>
+        <w:t>SMALL_AREA</w:t>
+      </w:r>
+      <w:r>
+        <w:rPr>
+          <w:rFonts w:hint="cs"/>
+          <w:rtl/>
+        </w:rPr>
+        <w:t xml:space="preserve"> باشد و کمتر از 30 درصد </w:t>
+      </w:r>
+      <w:proofErr w:type="spellStart"/>
+      <w:r>
+        <w:rPr>
+          <w:rFonts w:hint="cs"/>
+          <w:rtl/>
+        </w:rPr>
+        <w:t>کامپوننت</w:t>
+      </w:r>
+      <w:proofErr w:type="spellEnd"/>
+      <w:r>
+        <w:rPr>
+          <w:rFonts w:hint="cs"/>
+          <w:rtl/>
+        </w:rPr>
+        <w:t xml:space="preserve"> سفید باشد را نیز حذف </w:t>
+      </w:r>
+      <w:proofErr w:type="spellStart"/>
+      <w:r>
+        <w:rPr>
+          <w:rFonts w:hint="cs"/>
+          <w:rtl/>
+        </w:rPr>
+        <w:t>می‌کنیم</w:t>
+      </w:r>
+      <w:proofErr w:type="spellEnd"/>
+      <w:r>
+        <w:rPr>
+          <w:rFonts w:hint="cs"/>
+          <w:rtl/>
+        </w:rPr>
+        <w:t>. شرط دوم برای جلوگیری از حذف شدن نقطه حروف و عدد 0 است.</w:t>
+      </w:r>
+    </w:p>
+    <w:p>
+      <w:pPr>
+        <w:pStyle w:val="Text"/>
+        <w:rPr>
+          <w:rtl/>
+        </w:rPr>
+      </w:pPr>
+      <w:commentRangeStart w:id="1"/>
+      <w:r>
+        <w:rPr>
+          <w:rFonts w:hint="cs"/>
+          <w:rtl/>
+        </w:rPr>
+        <w:t xml:space="preserve">حال باید </w:t>
+      </w:r>
+      <w:proofErr w:type="spellStart"/>
+      <w:r>
+        <w:rPr>
+          <w:rFonts w:hint="cs"/>
+          <w:rtl/>
+        </w:rPr>
+        <w:t>کاراکترهای</w:t>
+      </w:r>
+      <w:proofErr w:type="spellEnd"/>
+      <w:r>
+        <w:rPr>
+          <w:rFonts w:hint="cs"/>
+          <w:rtl/>
+        </w:rPr>
+        <w:t xml:space="preserve"> موجود در پلاک را تشخیص دهیم.</w:t>
+      </w:r>
+      <w:commentRangeEnd w:id="1"/>
+      <w:r>
+        <w:rPr>
+          <w:rStyle w:val="CommentReference"/>
+          <w:rtl/>
+          <w:lang w:bidi="ar-SA"/>
+        </w:rPr>
+        <w:commentReference w:id="1"/>
+      </w:r>
+    </w:p>
+    <w:p>
+      <w:pPr>
+        <w:pStyle w:val="Text"/>
+        <w:rPr>
+          <w:rtl/>
+        </w:rPr>
+      </w:pPr>
+      <w:r>
+        <w:rPr>
+          <w:rFonts w:hint="cs"/>
+          <w:rtl/>
+        </w:rPr>
+        <w:t xml:space="preserve">در نهایت خروجی بدست آمده را </w:t>
+      </w:r>
+      <w:proofErr w:type="spellStart"/>
+      <w:r>
+        <w:rPr>
+          <w:rFonts w:hint="cs"/>
+          <w:rtl/>
+        </w:rPr>
+        <w:t>بازمی‌گردانیم</w:t>
+      </w:r>
+      <w:proofErr w:type="spellEnd"/>
+      <w:r>
+        <w:rPr>
+          <w:rFonts w:hint="cs"/>
+          <w:rtl/>
+        </w:rPr>
+        <w:t xml:space="preserve">. همانطور که </w:t>
+      </w:r>
+      <w:proofErr w:type="spellStart"/>
+      <w:r>
+        <w:rPr>
+          <w:rFonts w:hint="cs"/>
+          <w:rtl/>
+        </w:rPr>
+        <w:t>پیش‌تر</w:t>
+      </w:r>
+      <w:proofErr w:type="spellEnd"/>
+      <w:r>
+        <w:rPr>
+          <w:rFonts w:hint="cs"/>
+          <w:rtl/>
+        </w:rPr>
+        <w:t xml:space="preserve"> ذکر شد، ممکن است تعدادی ناحیه برای پلاک بدست آورده باشیم. در این صورت </w:t>
+      </w:r>
+      <w:proofErr w:type="spellStart"/>
+      <w:r>
+        <w:rPr>
+          <w:rFonts w:hint="cs"/>
+          <w:rtl/>
+        </w:rPr>
+        <w:t>ناحیه‌ای</w:t>
+      </w:r>
+      <w:proofErr w:type="spellEnd"/>
+      <w:r>
+        <w:rPr>
+          <w:rFonts w:hint="cs"/>
+          <w:rtl/>
+        </w:rPr>
+        <w:t xml:space="preserve"> را انتخاب </w:t>
+      </w:r>
+      <w:proofErr w:type="spellStart"/>
+      <w:r>
+        <w:rPr>
+          <w:rFonts w:hint="cs"/>
+          <w:rtl/>
+        </w:rPr>
+        <w:t>می‌کنیم</w:t>
+      </w:r>
+      <w:proofErr w:type="spellEnd"/>
+      <w:r>
+        <w:rPr>
+          <w:rFonts w:hint="cs"/>
+          <w:rtl/>
+        </w:rPr>
+        <w:t xml:space="preserve"> که تعداد حروف شناخته شده در آن، بیشتر از بقیه نواحی باشد. </w:t>
+      </w:r>
+    </w:p>
+    <w:p>
+      <w:pPr>
+        <w:pStyle w:val="Heading2"/>
+      </w:pPr>
+      <w:r>
+        <w:rPr>
+          <w:rFonts w:hint="cs"/>
+          <w:rtl/>
+        </w:rPr>
+        <w:t xml:space="preserve">سلول </w:t>
+      </w:r>
+      <w:r>
+        <w:t>Output</w:t>
+      </w:r>
+    </w:p>
+    <w:p>
+      <w:pPr>
+        <w:pStyle w:val="Text"/>
+        <w:rPr>
+          <w:rFonts w:hint="cs"/>
+          <w:rtl/>
+        </w:rPr>
+      </w:pPr>
+      <w:r>
+        <w:rPr>
+          <w:rFonts w:hint="cs"/>
+          <w:rtl/>
+        </w:rPr>
+        <w:lastRenderedPageBreak/>
+        <w:t xml:space="preserve">در این سلول مقدار خوانده شده از پلاک را ابتدا در کنسول و سپس در فایل </w:t>
+      </w:r>
+      <w:r>
+        <w:t>license_plate.txt</w:t>
+      </w:r>
+      <w:r>
+        <w:rPr>
+          <w:rFonts w:hint="cs"/>
+          <w:rtl/>
+        </w:rPr>
+        <w:t xml:space="preserve"> </w:t>
+      </w:r>
+      <w:proofErr w:type="spellStart"/>
+      <w:r>
+        <w:rPr>
+          <w:rFonts w:hint="cs"/>
+          <w:rtl/>
+        </w:rPr>
+        <w:t>می‌نویسیم</w:t>
+      </w:r>
+      <w:proofErr w:type="spellEnd"/>
+      <w:r>
+        <w:rPr>
+          <w:rFonts w:hint="cs"/>
+          <w:rtl/>
+        </w:rPr>
+        <w:t xml:space="preserve">. </w:t>
+      </w:r>
+      <w:commentRangeStart w:id="2"/>
+      <w:r>
+        <w:rPr>
+          <w:rFonts w:hint="cs"/>
+          <w:rtl/>
+        </w:rPr>
+        <w:t>خروجی نهایی در تصویر زیر قابل مشاهده است.</w:t>
+      </w:r>
+      <w:commentRangeEnd w:id="2"/>
+      <w:r>
+        <w:rPr>
+          <w:rStyle w:val="CommentReference"/>
+          <w:rtl/>
+          <w:lang w:bidi="ar-SA"/>
+        </w:rPr>
+        <w:commentReference w:id="2"/>
+      </w:r>
     </w:p>
     <w:sectPr>
-      <w:headerReference w:type="default" r:id="rId8"/>
-      <w:footerReference w:type="default" r:id="rId9"/>
+      <w:headerReference w:type="default" r:id="rId18"/>
+      <w:footerReference w:type="default" r:id="rId19"/>
       <w:footnotePr>
         <w:numRestart w:val="eachPage"/>
       </w:footnotePr>
@@ -27,6 +3811,119 @@
     </w:sectPr>
   </w:body>
 </w:document>
+</file>
+
+<file path=word/comments.xml><?xml version="1.0" encoding="utf-8"?>
+<w:comments xmlns:wpc="http://schemas.microsoft.com/office/word/2010/wordprocessingCanvas" xmlns:cx="http://schemas.microsoft.com/office/drawing/2014/chartex" xmlns:cx1="http://schemas.microsoft.com/office/drawing/2015/9/8/chartex" xmlns:cx2="http://schemas.microsoft.com/office/drawing/2015/10/21/chartex" xmlns:cx3="http://schemas.microsoft.com/office/drawing/2016/5/9/chartex" xmlns:cx4="http://schemas.microsoft.com/office/drawing/2016/5/10/chartex" xmlns:cx5="http://schemas.microsoft.com/office/drawing/2016/5/11/chartex" xmlns:cx6="http://schemas.microsoft.com/office/drawing/2016/5/12/chartex" xmlns:cx7="http://schemas.microsoft.com/office/drawing/2016/5/13/chartex" xmlns:cx8="http://schemas.microsoft.com/office/drawing/2016/5/14/chartex" xmlns:mc="http://schemas.openxmlformats.org/markup-compatibility/2006" xmlns:aink="http://schemas.microsoft.com/office/drawing/2016/ink" xmlns:am3d="http://schemas.microsoft.com/office/drawing/2017/model3d" xmlns:o="urn:schemas-microsoft-com:office:office" xmlns:r="http://schemas.openxmlformats.org/officeDocument/2006/relationships" xmlns:m="http://schemas.openxmlformats.org/officeDocument/2006/math" xmlns:v="urn:schemas-microsoft-com:vml" xmlns:wp14="http://schemas.microsoft.com/office/word/2010/wordprocessingDrawing" xmlns:wp="http://schemas.openxmlformats.org/drawingml/2006/wordprocessingDrawing" xmlns:w10="urn:schemas-microsoft-com:office:word" xmlns:w="http://schemas.openxmlformats.org/wordprocessingml/2006/main" xmlns:w14="http://schemas.microsoft.com/office/word/2010/wordml" xmlns:w15="http://schemas.microsoft.com/office/word/2012/wordml" xmlns:w16cex="http://schemas.microsoft.com/office/word/2018/wordml/cex" xmlns:w16cid="http://schemas.microsoft.com/office/word/2016/wordml/cid" xmlns:w16="http://schemas.microsoft.com/office/word/2018/wordml" xmlns:w16sdtdh="http://schemas.microsoft.com/office/word/2020/wordml/sdtdatahash" xmlns:w16se="http://schemas.microsoft.com/office/word/2015/wordml/symex" xmlns:wpg="http://schemas.microsoft.com/office/word/2010/wordprocessingGroup" xmlns:wpi="http://schemas.microsoft.com/office/word/2010/wordprocessingInk" xmlns:wne="http://schemas.microsoft.com/office/word/2006/wordml" xmlns:wps="http://schemas.microsoft.com/office/word/2010/wordprocessingShape" mc:Ignorable="w14 w15 w16se w16cid w16 w16cex w16sdtdh wp14">
+  <w:comment w:id="0" w:author="Pasha Barahimi" w:date="2022-12-01T15:42:00Z" w:initials="PB">
+    <w:p>
+      <w:pPr>
+        <w:pStyle w:val="CommentText"/>
+        <w:rPr>
+          <w:rFonts w:hint="cs"/>
+          <w:rtl/>
+          <w:lang w:bidi="fa-IR"/>
+        </w:rPr>
+      </w:pPr>
+      <w:r>
+        <w:rPr>
+          <w:rStyle w:val="CommentReference"/>
+        </w:rPr>
+        <w:annotationRef/>
+      </w:r>
+      <w:r>
+        <w:rPr>
+          <w:rFonts w:hint="cs"/>
+          <w:rtl/>
+          <w:lang w:bidi="fa-IR"/>
+        </w:rPr>
+        <w:t xml:space="preserve">این 2 </w:t>
+      </w:r>
+      <w:proofErr w:type="spellStart"/>
+      <w:r>
+        <w:rPr>
+          <w:rFonts w:hint="cs"/>
+          <w:rtl/>
+          <w:lang w:bidi="fa-IR"/>
+        </w:rPr>
+        <w:t>تارو</w:t>
+      </w:r>
+      <w:proofErr w:type="spellEnd"/>
+      <w:r>
+        <w:rPr>
+          <w:rFonts w:hint="cs"/>
+          <w:rtl/>
+          <w:lang w:bidi="fa-IR"/>
+        </w:rPr>
+        <w:t xml:space="preserve"> هم بنویس</w:t>
+      </w:r>
+    </w:p>
+  </w:comment>
+  <w:comment w:id="1" w:author="Pasha Barahimi" w:date="2022-12-01T16:16:00Z" w:initials="PB">
+    <w:p>
+      <w:pPr>
+        <w:pStyle w:val="CommentText"/>
+      </w:pPr>
+      <w:r>
+        <w:rPr>
+          <w:rStyle w:val="CommentReference"/>
+        </w:rPr>
+        <w:annotationRef/>
+      </w:r>
+      <w:r>
+        <w:rPr>
+          <w:rFonts w:hint="cs"/>
+          <w:rtl/>
+        </w:rPr>
+        <w:t>هندل کردن نقطه ها</w:t>
+      </w:r>
+    </w:p>
+  </w:comment>
+  <w:comment w:id="2" w:author="Pasha Barahimi" w:date="2022-12-01T16:20:00Z" w:initials="PB">
+    <w:p>
+      <w:pPr>
+        <w:pStyle w:val="CommentText"/>
+      </w:pPr>
+      <w:r>
+        <w:rPr>
+          <w:rStyle w:val="CommentReference"/>
+        </w:rPr>
+        <w:annotationRef/>
+      </w:r>
+      <w:r>
+        <w:rPr>
+          <w:rFonts w:hint="cs"/>
+          <w:rtl/>
+        </w:rPr>
+        <w:t>عکس</w:t>
+      </w:r>
+    </w:p>
+  </w:comment>
+</w:comments>
+</file>
+
+<file path=word/commentsExtended.xml><?xml version="1.0" encoding="utf-8"?>
+<w15:commentsEx xmlns:wpc="http://schemas.microsoft.com/office/word/2010/wordprocessingCanvas" xmlns:cx="http://schemas.microsoft.com/office/drawing/2014/chartex" xmlns:cx1="http://schemas.microsoft.com/office/drawing/2015/9/8/chartex" xmlns:cx2="http://schemas.microsoft.com/office/drawing/2015/10/21/chartex" xmlns:cx3="http://schemas.microsoft.com/office/drawing/2016/5/9/chartex" xmlns:cx4="http://schemas.microsoft.com/office/drawing/2016/5/10/chartex" xmlns:cx5="http://schemas.microsoft.com/office/drawing/2016/5/11/chartex" xmlns:cx6="http://schemas.microsoft.com/office/drawing/2016/5/12/chartex" xmlns:cx7="http://schemas.microsoft.com/office/drawing/2016/5/13/chartex" xmlns:cx8="http://schemas.microsoft.com/office/drawing/2016/5/14/chartex" xmlns:mc="http://schemas.openxmlformats.org/markup-compatibility/2006" xmlns:aink="http://schemas.microsoft.com/office/drawing/2016/ink" xmlns:am3d="http://schemas.microsoft.com/office/drawing/2017/model3d" xmlns:o="urn:schemas-microsoft-com:office:office" xmlns:r="http://schemas.openxmlformats.org/officeDocument/2006/relationships" xmlns:m="http://schemas.openxmlformats.org/officeDocument/2006/math" xmlns:v="urn:schemas-microsoft-com:vml" xmlns:wp14="http://schemas.microsoft.com/office/word/2010/wordprocessingDrawing" xmlns:wp="http://schemas.openxmlformats.org/drawingml/2006/wordprocessingDrawing" xmlns:w10="urn:schemas-microsoft-com:office:word" xmlns:w="http://schemas.openxmlformats.org/wordprocessingml/2006/main" xmlns:w14="http://schemas.microsoft.com/office/word/2010/wordml" xmlns:w15="http://schemas.microsoft.com/office/word/2012/wordml" xmlns:w16cex="http://schemas.microsoft.com/office/word/2018/wordml/cex" xmlns:w16cid="http://schemas.microsoft.com/office/word/2016/wordml/cid" xmlns:w16="http://schemas.microsoft.com/office/word/2018/wordml" xmlns:w16sdtdh="http://schemas.microsoft.com/office/word/2020/wordml/sdtdatahash" xmlns:w16se="http://schemas.microsoft.com/office/word/2015/wordml/symex" xmlns:wpg="http://schemas.microsoft.com/office/word/2010/wordprocessingGroup" xmlns:wpi="http://schemas.microsoft.com/office/word/2010/wordprocessingInk" xmlns:wne="http://schemas.microsoft.com/office/word/2006/wordml" xmlns:wps="http://schemas.microsoft.com/office/word/2010/wordprocessingShape" mc:Ignorable="w14 w15 w16se w16cid w16 w16cex w16sdtdh wp14">
+  <w15:commentEx w15:paraId="7893296D" w15:done="0"/>
+  <w15:commentEx w15:paraId="46984A2F" w15:done="0"/>
+  <w15:commentEx w15:paraId="04F04888" w15:done="0"/>
+</w15:commentsEx>
+</file>
+
+<file path=word/commentsExtensible.xml><?xml version="1.0" encoding="utf-8"?>
+<w16cex:commentsExtensible xmlns:wpc="http://schemas.microsoft.com/office/word/2010/wordprocessingCanvas" xmlns:cx="http://schemas.microsoft.com/office/drawing/2014/chartex" xmlns:cx1="http://schemas.microsoft.com/office/drawing/2015/9/8/chartex" xmlns:cx2="http://schemas.microsoft.com/office/drawing/2015/10/21/chartex" xmlns:cx3="http://schemas.microsoft.com/office/drawing/2016/5/9/chartex" xmlns:cx4="http://schemas.microsoft.com/office/drawing/2016/5/10/chartex" xmlns:cx5="http://schemas.microsoft.com/office/drawing/2016/5/11/chartex" xmlns:cx6="http://schemas.microsoft.com/office/drawing/2016/5/12/chartex" xmlns:cx7="http://schemas.microsoft.com/office/drawing/2016/5/13/chartex" xmlns:cx8="http://schemas.microsoft.com/office/drawing/2016/5/14/chartex" xmlns:mc="http://schemas.openxmlformats.org/markup-compatibility/2006" xmlns:aink="http://schemas.microsoft.com/office/drawing/2016/ink" xmlns:am3d="http://schemas.microsoft.com/office/drawing/2017/model3d" xmlns:o="urn:schemas-microsoft-com:office:office" xmlns:r="http://schemas.openxmlformats.org/officeDocument/2006/relationships" xmlns:m="http://schemas.openxmlformats.org/officeDocument/2006/math" xmlns:v="urn:schemas-microsoft-com:vml" xmlns:wp14="http://schemas.microsoft.com/office/word/2010/wordprocessingDrawing" xmlns:wp="http://schemas.openxmlformats.org/drawingml/2006/wordprocessingDrawing" xmlns:w10="urn:schemas-microsoft-com:office:word" xmlns:w="http://schemas.openxmlformats.org/wordprocessingml/2006/main" xmlns:w14="http://schemas.microsoft.com/office/word/2010/wordml" xmlns:w15="http://schemas.microsoft.com/office/word/2012/wordml" xmlns:w16cex="http://schemas.microsoft.com/office/word/2018/wordml/cex" xmlns:w16cid="http://schemas.microsoft.com/office/word/2016/wordml/cid" xmlns:w16="http://schemas.microsoft.com/office/word/2018/wordml" xmlns:w16sdtdh="http://schemas.microsoft.com/office/word/2020/wordml/sdtdatahash" xmlns:w16se="http://schemas.microsoft.com/office/word/2015/wordml/symex" xmlns:wpg="http://schemas.microsoft.com/office/word/2010/wordprocessingGroup" xmlns:wpi="http://schemas.microsoft.com/office/word/2010/wordprocessingInk" xmlns:wne="http://schemas.microsoft.com/office/word/2006/wordml" xmlns:wps="http://schemas.microsoft.com/office/word/2010/wordprocessingShape" mc:Ignorable="w14 w15 w16se w16cid w16 w16cex w16sdtdh wp14">
+  <w16cex:commentExtensible w16cex:durableId="273349E8" w16cex:dateUtc="2022-12-01T12:12:00Z"/>
+  <w16cex:commentExtensible w16cex:durableId="273351D6" w16cex:dateUtc="2022-12-01T12:46:00Z"/>
+  <w16cex:commentExtensible w16cex:durableId="273352E2" w16cex:dateUtc="2022-12-01T12:50:00Z"/>
+</w16cex:commentsExtensible>
+</file>
+
+<file path=word/commentsIds.xml><?xml version="1.0" encoding="utf-8"?>
+<w16cid:commentsIds xmlns:wpc="http://schemas.microsoft.com/office/word/2010/wordprocessingCanvas" xmlns:cx="http://schemas.microsoft.com/office/drawing/2014/chartex" xmlns:cx1="http://schemas.microsoft.com/office/drawing/2015/9/8/chartex" xmlns:cx2="http://schemas.microsoft.com/office/drawing/2015/10/21/chartex" xmlns:cx3="http://schemas.microsoft.com/office/drawing/2016/5/9/chartex" xmlns:cx4="http://schemas.microsoft.com/office/drawing/2016/5/10/chartex" xmlns:cx5="http://schemas.microsoft.com/office/drawing/2016/5/11/chartex" xmlns:cx6="http://schemas.microsoft.com/office/drawing/2016/5/12/chartex" xmlns:cx7="http://schemas.microsoft.com/office/drawing/2016/5/13/chartex" xmlns:cx8="http://schemas.microsoft.com/office/drawing/2016/5/14/chartex" xmlns:mc="http://schemas.openxmlformats.org/markup-compatibility/2006" xmlns:aink="http://schemas.microsoft.com/office/drawing/2016/ink" xmlns:am3d="http://schemas.microsoft.com/office/drawing/2017/model3d" xmlns:o="urn:schemas-microsoft-com:office:office" xmlns:r="http://schemas.openxmlformats.org/officeDocument/2006/relationships" xmlns:m="http://schemas.openxmlformats.org/officeDocument/2006/math" xmlns:v="urn:schemas-microsoft-com:vml" xmlns:wp14="http://schemas.microsoft.com/office/word/2010/wordprocessingDrawing" xmlns:wp="http://schemas.openxmlformats.org/drawingml/2006/wordprocessingDrawing" xmlns:w10="urn:schemas-microsoft-com:office:word" xmlns:w="http://schemas.openxmlformats.org/wordprocessingml/2006/main" xmlns:w14="http://schemas.microsoft.com/office/word/2010/wordml" xmlns:w15="http://schemas.microsoft.com/office/word/2012/wordml" xmlns:w16cex="http://schemas.microsoft.com/office/word/2018/wordml/cex" xmlns:w16cid="http://schemas.microsoft.com/office/word/2016/wordml/cid" xmlns:w16="http://schemas.microsoft.com/office/word/2018/wordml" xmlns:w16sdtdh="http://schemas.microsoft.com/office/word/2020/wordml/sdtdatahash" xmlns:w16se="http://schemas.microsoft.com/office/word/2015/wordml/symex" xmlns:wpg="http://schemas.microsoft.com/office/word/2010/wordprocessingGroup" xmlns:wpi="http://schemas.microsoft.com/office/word/2010/wordprocessingInk" xmlns:wne="http://schemas.microsoft.com/office/word/2006/wordml" xmlns:wps="http://schemas.microsoft.com/office/word/2010/wordprocessingShape" mc:Ignorable="w14 w15 w16se w16cid w16 w16cex w16sdtdh wp14">
+  <w16cid:commentId w16cid:paraId="7893296D" w16cid:durableId="273349E8"/>
+  <w16cid:commentId w16cid:paraId="46984A2F" w16cid:durableId="273351D6"/>
+  <w16cid:commentId w16cid:paraId="04F04888" w16cid:durableId="273352E2"/>
+</w16cid:commentsIds>
 </file>
 
 <file path=word/endnotes.xml><?xml version="1.0" encoding="utf-8"?>
@@ -246,7 +4143,6 @@
       <w:bidi/>
       <w:spacing w:after="120"/>
       <w:rPr>
-        <w:rFonts w:hint="cs"/>
         <w:rtl/>
         <w:lang w:bidi="fa-IR"/>
       </w:rPr>
@@ -1201,7 +5097,7 @@
       <w:lvlText w:val="%1."/>
       <w:lvlJc w:val="left"/>
       <w:pPr>
-        <w:ind w:left="1008" w:hanging="360"/>
+        <w:ind w:left="360" w:hanging="360"/>
       </w:pPr>
       <w:rPr>
         <w:rFonts w:hint="default"/>
@@ -1213,7 +5109,7 @@
       <w:lvlText w:val="%2."/>
       <w:lvlJc w:val="left"/>
       <w:pPr>
-        <w:ind w:left="1440" w:hanging="360"/>
+        <w:ind w:left="792" w:hanging="360"/>
       </w:pPr>
     </w:lvl>
     <w:lvl w:ilvl="2" w:tplc="0409001B" w:tentative="1">
@@ -1222,7 +5118,7 @@
       <w:lvlText w:val="%3."/>
       <w:lvlJc w:val="right"/>
       <w:pPr>
-        <w:ind w:left="2160" w:hanging="180"/>
+        <w:ind w:left="1512" w:hanging="180"/>
       </w:pPr>
     </w:lvl>
     <w:lvl w:ilvl="3" w:tplc="0409000F" w:tentative="1">
@@ -1231,7 +5127,7 @@
       <w:lvlText w:val="%4."/>
       <w:lvlJc w:val="left"/>
       <w:pPr>
-        <w:ind w:left="2880" w:hanging="360"/>
+        <w:ind w:left="2232" w:hanging="360"/>
       </w:pPr>
     </w:lvl>
     <w:lvl w:ilvl="4" w:tplc="04090019" w:tentative="1">
@@ -1240,7 +5136,7 @@
       <w:lvlText w:val="%5."/>
       <w:lvlJc w:val="left"/>
       <w:pPr>
-        <w:ind w:left="3600" w:hanging="360"/>
+        <w:ind w:left="2952" w:hanging="360"/>
       </w:pPr>
     </w:lvl>
     <w:lvl w:ilvl="5" w:tplc="0409001B" w:tentative="1">
@@ -1249,7 +5145,7 @@
       <w:lvlText w:val="%6."/>
       <w:lvlJc w:val="right"/>
       <w:pPr>
-        <w:ind w:left="4320" w:hanging="180"/>
+        <w:ind w:left="3672" w:hanging="180"/>
       </w:pPr>
     </w:lvl>
     <w:lvl w:ilvl="6" w:tplc="0409000F" w:tentative="1">
@@ -1258,7 +5154,7 @@
       <w:lvlText w:val="%7."/>
       <w:lvlJc w:val="left"/>
       <w:pPr>
-        <w:ind w:left="5040" w:hanging="360"/>
+        <w:ind w:left="4392" w:hanging="360"/>
       </w:pPr>
     </w:lvl>
     <w:lvl w:ilvl="7" w:tplc="04090019" w:tentative="1">
@@ -1267,7 +5163,7 @@
       <w:lvlText w:val="%8."/>
       <w:lvlJc w:val="left"/>
       <w:pPr>
-        <w:ind w:left="5760" w:hanging="360"/>
+        <w:ind w:left="5112" w:hanging="360"/>
       </w:pPr>
     </w:lvl>
     <w:lvl w:ilvl="8" w:tplc="0409001B" w:tentative="1">
@@ -1276,7 +5172,7 @@
       <w:lvlText w:val="%9."/>
       <w:lvlJc w:val="right"/>
       <w:pPr>
-        <w:ind w:left="6480" w:hanging="180"/>
+        <w:ind w:left="5832" w:hanging="180"/>
       </w:pPr>
     </w:lvl>
   </w:abstractNum>
@@ -2162,6 +6058,95 @@
     </w:lvl>
   </w:abstractNum>
   <w:abstractNum w:abstractNumId="18" w15:restartNumberingAfterBreak="0">
+    <w:nsid w:val="691F277F"/>
+    <w:multiLevelType w:val="hybridMultilevel"/>
+    <w:tmpl w:val="763E9A74"/>
+    <w:lvl w:ilvl="0" w:tplc="EF1C93BE">
+      <w:start w:val="1"/>
+      <w:numFmt w:val="decimal"/>
+      <w:lvlText w:val="%1-"/>
+      <w:lvlJc w:val="left"/>
+      <w:pPr>
+        <w:ind w:left="720" w:hanging="360"/>
+      </w:pPr>
+      <w:rPr>
+        <w:rFonts w:hint="default"/>
+      </w:rPr>
+    </w:lvl>
+    <w:lvl w:ilvl="1" w:tplc="04090019" w:tentative="1">
+      <w:start w:val="1"/>
+      <w:numFmt w:val="lowerLetter"/>
+      <w:lvlText w:val="%2."/>
+      <w:lvlJc w:val="left"/>
+      <w:pPr>
+        <w:ind w:left="1440" w:hanging="360"/>
+      </w:pPr>
+    </w:lvl>
+    <w:lvl w:ilvl="2" w:tplc="0409001B" w:tentative="1">
+      <w:start w:val="1"/>
+      <w:numFmt w:val="lowerRoman"/>
+      <w:lvlText w:val="%3."/>
+      <w:lvlJc w:val="right"/>
+      <w:pPr>
+        <w:ind w:left="2160" w:hanging="180"/>
+      </w:pPr>
+    </w:lvl>
+    <w:lvl w:ilvl="3" w:tplc="0409000F" w:tentative="1">
+      <w:start w:val="1"/>
+      <w:numFmt w:val="decimal"/>
+      <w:lvlText w:val="%4."/>
+      <w:lvlJc w:val="left"/>
+      <w:pPr>
+        <w:ind w:left="2880" w:hanging="360"/>
+      </w:pPr>
+    </w:lvl>
+    <w:lvl w:ilvl="4" w:tplc="04090019" w:tentative="1">
+      <w:start w:val="1"/>
+      <w:numFmt w:val="lowerLetter"/>
+      <w:lvlText w:val="%5."/>
+      <w:lvlJc w:val="left"/>
+      <w:pPr>
+        <w:ind w:left="3600" w:hanging="360"/>
+      </w:pPr>
+    </w:lvl>
+    <w:lvl w:ilvl="5" w:tplc="0409001B" w:tentative="1">
+      <w:start w:val="1"/>
+      <w:numFmt w:val="lowerRoman"/>
+      <w:lvlText w:val="%6."/>
+      <w:lvlJc w:val="right"/>
+      <w:pPr>
+        <w:ind w:left="4320" w:hanging="180"/>
+      </w:pPr>
+    </w:lvl>
+    <w:lvl w:ilvl="6" w:tplc="0409000F" w:tentative="1">
+      <w:start w:val="1"/>
+      <w:numFmt w:val="decimal"/>
+      <w:lvlText w:val="%7."/>
+      <w:lvlJc w:val="left"/>
+      <w:pPr>
+        <w:ind w:left="5040" w:hanging="360"/>
+      </w:pPr>
+    </w:lvl>
+    <w:lvl w:ilvl="7" w:tplc="04090019" w:tentative="1">
+      <w:start w:val="1"/>
+      <w:numFmt w:val="lowerLetter"/>
+      <w:lvlText w:val="%8."/>
+      <w:lvlJc w:val="left"/>
+      <w:pPr>
+        <w:ind w:left="5760" w:hanging="360"/>
+      </w:pPr>
+    </w:lvl>
+    <w:lvl w:ilvl="8" w:tplc="0409001B" w:tentative="1">
+      <w:start w:val="1"/>
+      <w:numFmt w:val="lowerRoman"/>
+      <w:lvlText w:val="%9."/>
+      <w:lvlJc w:val="right"/>
+      <w:pPr>
+        <w:ind w:left="6480" w:hanging="180"/>
+      </w:pPr>
+    </w:lvl>
+  </w:abstractNum>
+  <w:abstractNum w:abstractNumId="19" w15:restartNumberingAfterBreak="0">
     <w:nsid w:val="6BD33A9D"/>
     <w:multiLevelType w:val="hybridMultilevel"/>
     <w:tmpl w:val="B54000BE"/>
@@ -2274,7 +6259,7 @@
       </w:rPr>
     </w:lvl>
   </w:abstractNum>
-  <w:abstractNum w:abstractNumId="19" w15:restartNumberingAfterBreak="0">
+  <w:abstractNum w:abstractNumId="20" w15:restartNumberingAfterBreak="0">
     <w:nsid w:val="75B90F2A"/>
     <w:multiLevelType w:val="hybridMultilevel"/>
     <w:tmpl w:val="FD6486F6"/>
@@ -2387,7 +6372,7 @@
       </w:rPr>
     </w:lvl>
   </w:abstractNum>
-  <w:abstractNum w:abstractNumId="20" w15:restartNumberingAfterBreak="0">
+  <w:abstractNum w:abstractNumId="21" w15:restartNumberingAfterBreak="0">
     <w:nsid w:val="7A5B4BD3"/>
     <w:multiLevelType w:val="hybridMultilevel"/>
     <w:tmpl w:val="9E0A8924"/>
@@ -2474,7 +6459,7 @@
     </w:lvl>
   </w:abstractNum>
   <w:num w:numId="1">
-    <w:abstractNumId w:val="20"/>
+    <w:abstractNumId w:val="21"/>
   </w:num>
   <w:num w:numId="2">
     <w:abstractNumId w:val="12"/>
@@ -2543,13 +6528,13 @@
     <w:abstractNumId w:val="13"/>
   </w:num>
   <w:num w:numId="19">
-    <w:abstractNumId w:val="19"/>
+    <w:abstractNumId w:val="20"/>
   </w:num>
   <w:num w:numId="20">
     <w:abstractNumId w:val="16"/>
   </w:num>
   <w:num w:numId="21">
-    <w:abstractNumId w:val="18"/>
+    <w:abstractNumId w:val="19"/>
   </w:num>
   <w:num w:numId="22">
     <w:abstractNumId w:val="9"/>
@@ -2578,7 +6563,24 @@
   <w:num w:numId="28">
     <w:abstractNumId w:val="8"/>
   </w:num>
+  <w:num w:numId="29">
+    <w:abstractNumId w:val="9"/>
+    <w:lvlOverride w:ilvl="0">
+      <w:startOverride w:val="1"/>
+    </w:lvlOverride>
+  </w:num>
+  <w:num w:numId="30">
+    <w:abstractNumId w:val="18"/>
+  </w:num>
 </w:numbering>
+</file>
+
+<file path=word/people.xml><?xml version="1.0" encoding="utf-8"?>
+<w15:people xmlns:wpc="http://schemas.microsoft.com/office/word/2010/wordprocessingCanvas" xmlns:cx="http://schemas.microsoft.com/office/drawing/2014/chartex" xmlns:cx1="http://schemas.microsoft.com/office/drawing/2015/9/8/chartex" xmlns:cx2="http://schemas.microsoft.com/office/drawing/2015/10/21/chartex" xmlns:cx3="http://schemas.microsoft.com/office/drawing/2016/5/9/chartex" xmlns:cx4="http://schemas.microsoft.com/office/drawing/2016/5/10/chartex" xmlns:cx5="http://schemas.microsoft.com/office/drawing/2016/5/11/chartex" xmlns:cx6="http://schemas.microsoft.com/office/drawing/2016/5/12/chartex" xmlns:cx7="http://schemas.microsoft.com/office/drawing/2016/5/13/chartex" xmlns:cx8="http://schemas.microsoft.com/office/drawing/2016/5/14/chartex" xmlns:mc="http://schemas.openxmlformats.org/markup-compatibility/2006" xmlns:aink="http://schemas.microsoft.com/office/drawing/2016/ink" xmlns:am3d="http://schemas.microsoft.com/office/drawing/2017/model3d" xmlns:o="urn:schemas-microsoft-com:office:office" xmlns:r="http://schemas.openxmlformats.org/officeDocument/2006/relationships" xmlns:m="http://schemas.openxmlformats.org/officeDocument/2006/math" xmlns:v="urn:schemas-microsoft-com:vml" xmlns:wp14="http://schemas.microsoft.com/office/word/2010/wordprocessingDrawing" xmlns:wp="http://schemas.openxmlformats.org/drawingml/2006/wordprocessingDrawing" xmlns:w10="urn:schemas-microsoft-com:office:word" xmlns:w="http://schemas.openxmlformats.org/wordprocessingml/2006/main" xmlns:w14="http://schemas.microsoft.com/office/word/2010/wordml" xmlns:w15="http://schemas.microsoft.com/office/word/2012/wordml" xmlns:w16cex="http://schemas.microsoft.com/office/word/2018/wordml/cex" xmlns:w16cid="http://schemas.microsoft.com/office/word/2016/wordml/cid" xmlns:w16="http://schemas.microsoft.com/office/word/2018/wordml" xmlns:w16sdtdh="http://schemas.microsoft.com/office/word/2020/wordml/sdtdatahash" xmlns:w16se="http://schemas.microsoft.com/office/word/2015/wordml/symex" xmlns:wpg="http://schemas.microsoft.com/office/word/2010/wordprocessingGroup" xmlns:wpi="http://schemas.microsoft.com/office/word/2010/wordprocessingInk" xmlns:wne="http://schemas.microsoft.com/office/word/2006/wordml" xmlns:wps="http://schemas.microsoft.com/office/word/2010/wordprocessingShape" mc:Ignorable="w14 w15 w16se w16cid w16 w16cex w16sdtdh wp14">
+  <w15:person w15:author="Pasha Barahimi">
+    <w15:presenceInfo w15:providerId="Windows Live" w15:userId="9821d47a32be8532"/>
+  </w15:person>
+</w15:people>
 </file>
 
 <file path=word/styles.xml><?xml version="1.0" encoding="utf-8"?>
@@ -3039,11 +7041,10 @@
     <w:uiPriority w:val="8"/>
     <w:unhideWhenUsed/>
     <w:qFormat/>
-    <w:rsid w:val="00D37DF0"/>
+    <w:rsid w:val="008E1325"/>
     <w:pPr>
       <w:bidi/>
       <w:spacing w:before="120" w:after="60"/>
-      <w:ind w:left="576"/>
       <w:outlineLvl w:val="2"/>
     </w:pPr>
     <w:rPr>
@@ -3250,7 +7251,7 @@
     <w:basedOn w:val="DefaultParagraphFont"/>
     <w:link w:val="Heading3"/>
     <w:uiPriority w:val="8"/>
-    <w:rsid w:val="004D77AE"/>
+    <w:rsid w:val="008E1325"/>
     <w:rPr>
       <w:rFonts w:ascii="Vazirmatn" w:eastAsia="Vazirmatn" w:hAnsi="Vazirmatn" w:cs="Vazirmatn"/>
       <w:b/>

--- a/CA1/Report.docx
+++ b/CA1/Report.docx
@@ -42,23 +42,17 @@
           <w:rFonts w:hint="cs"/>
           <w:rtl/>
         </w:rPr>
-        <w:t xml:space="preserve">کد این بخش از تعدادی سلول تشکیل شده که به صورت جداگانه در مورد </w:t>
-      </w:r>
-      <w:proofErr w:type="spellStart"/>
-      <w:r>
-        <w:rPr>
-          <w:rFonts w:hint="cs"/>
-          <w:rtl/>
-        </w:rPr>
-        <w:t>هرکدام</w:t>
-      </w:r>
-      <w:proofErr w:type="spellEnd"/>
-      <w:r>
-        <w:rPr>
-          <w:rFonts w:hint="cs"/>
-          <w:rtl/>
-        </w:rPr>
-        <w:t xml:space="preserve"> از </w:t>
+        <w:t>کد این بخش از تعدادی سلول تشکیل شده که به صورت جداگانه در مورد هر</w:t>
+      </w:r>
+      <w:r>
+        <w:t xml:space="preserve"> </w:t>
+      </w:r>
+      <w:r>
+        <w:rPr>
+          <w:rFonts w:hint="cs"/>
+          <w:rtl/>
+        </w:rPr>
+        <w:t xml:space="preserve">کدام از </w:t>
       </w:r>
       <w:proofErr w:type="spellStart"/>
       <w:r>
@@ -652,6 +646,7 @@
       </w:pPr>
       <w:r>
         <w:rPr>
+          <w:noProof/>
           <w:rtl/>
         </w:rPr>
         <w:drawing>
@@ -941,6 +936,7 @@
       </w:pPr>
       <w:r>
         <w:rPr>
+          <w:noProof/>
           <w:rtl/>
         </w:rPr>
         <w:drawing>
@@ -1106,6 +1102,7 @@
       </w:pPr>
       <w:r>
         <w:rPr>
+          <w:noProof/>
           <w:rtl/>
         </w:rPr>
         <w:drawing>
@@ -1435,6 +1432,7 @@
       </w:pPr>
       <w:r>
         <w:rPr>
+          <w:noProof/>
           <w:rtl/>
         </w:rPr>
         <w:drawing>
@@ -1927,7 +1925,6 @@
       <w:pPr>
         <w:pStyle w:val="Text"/>
         <w:rPr>
-          <w:rFonts w:hint="cs"/>
           <w:rtl/>
         </w:rPr>
       </w:pPr>
@@ -2636,6 +2633,7 @@
       </w:pPr>
       <w:r>
         <w:rPr>
+          <w:noProof/>
           <w:rtl/>
         </w:rPr>
         <w:drawing>
@@ -3000,6 +2998,7 @@
       </w:pPr>
       <w:r>
         <w:rPr>
+          <w:noProof/>
           <w:rtl/>
         </w:rPr>
         <w:lastRenderedPageBreak/>
@@ -3736,7 +3735,6 @@
       <w:pPr>
         <w:pStyle w:val="Text"/>
         <w:rPr>
-          <w:rFonts w:hint="cs"/>
           <w:rtl/>
         </w:rPr>
       </w:pPr>
@@ -3820,7 +3818,6 @@
       <w:pPr>
         <w:pStyle w:val="CommentText"/>
         <w:rPr>
-          <w:rFonts w:hint="cs"/>
           <w:rtl/>
           <w:lang w:bidi="fa-IR"/>
         </w:rPr>
@@ -3837,25 +3834,7 @@
           <w:rtl/>
           <w:lang w:bidi="fa-IR"/>
         </w:rPr>
-        <w:t xml:space="preserve">این 2 </w:t>
-      </w:r>
-      <w:proofErr w:type="spellStart"/>
-      <w:r>
-        <w:rPr>
-          <w:rFonts w:hint="cs"/>
-          <w:rtl/>
-          <w:lang w:bidi="fa-IR"/>
-        </w:rPr>
-        <w:t>تارو</w:t>
-      </w:r>
-      <w:proofErr w:type="spellEnd"/>
-      <w:r>
-        <w:rPr>
-          <w:rFonts w:hint="cs"/>
-          <w:rtl/>
-          <w:lang w:bidi="fa-IR"/>
-        </w:rPr>
-        <w:t xml:space="preserve"> هم بنویس</w:t>
+        <w:t>این 2 تارو هم بنویس</w:t>
       </w:r>
     </w:p>
   </w:comment>

--- a/CA1/Report.docx
+++ b/CA1/Report.docx
@@ -310,7 +310,23 @@
           <w:rFonts w:hint="cs"/>
           <w:rtl/>
         </w:rPr>
-        <w:t xml:space="preserve"> و این تابع تصاویری که در فولدر </w:t>
+        <w:t xml:space="preserve"> و این تابع تصاویری که در </w:t>
+      </w:r>
+      <w:proofErr w:type="spellStart"/>
+      <w:r>
+        <w:rPr>
+          <w:rFonts w:hint="cs"/>
+          <w:rtl/>
+        </w:rPr>
+        <w:t>فولدر</w:t>
+      </w:r>
+      <w:proofErr w:type="spellEnd"/>
+      <w:r>
+        <w:rPr>
+          <w:rFonts w:hint="cs"/>
+          <w:rtl/>
+        </w:rPr>
+        <w:t xml:space="preserve"> </w:t>
       </w:r>
       <w:r>
         <w:t>Map Set</w:t>
@@ -1773,7 +1789,23 @@
           <w:rFonts w:hint="cs"/>
           <w:rtl/>
         </w:rPr>
-        <w:t xml:space="preserve"> و این تابع تصاویری که در فولدر </w:t>
+        <w:t xml:space="preserve"> و این تابع تصاویری که در </w:t>
+      </w:r>
+      <w:proofErr w:type="spellStart"/>
+      <w:r>
+        <w:rPr>
+          <w:rFonts w:hint="cs"/>
+          <w:rtl/>
+        </w:rPr>
+        <w:t>فولدر</w:t>
+      </w:r>
+      <w:proofErr w:type="spellEnd"/>
+      <w:r>
+        <w:rPr>
+          <w:rFonts w:hint="cs"/>
+          <w:rtl/>
+        </w:rPr>
+        <w:t xml:space="preserve"> </w:t>
       </w:r>
       <w:r>
         <w:t>Map Set</w:t>
@@ -2162,7 +2194,23 @@
           <w:rFonts w:hint="cs"/>
           <w:rtl/>
         </w:rPr>
-        <w:t xml:space="preserve"> تصویر پیمایش </w:t>
+        <w:t xml:space="preserve"> تصویر </w:t>
+      </w:r>
+      <w:proofErr w:type="spellStart"/>
+      <w:r>
+        <w:rPr>
+          <w:rFonts w:hint="cs"/>
+          <w:rtl/>
+        </w:rPr>
+        <w:t>پیمایش</w:t>
+      </w:r>
+      <w:proofErr w:type="spellEnd"/>
+      <w:r>
+        <w:rPr>
+          <w:rFonts w:hint="cs"/>
+          <w:rtl/>
+        </w:rPr>
+        <w:t xml:space="preserve"> </w:t>
       </w:r>
       <w:proofErr w:type="spellStart"/>
       <w:r>
@@ -3089,8 +3137,10 @@
     <w:p>
       <w:pPr>
         <w:pStyle w:val="Heading3"/>
-      </w:pPr>
-      <w:commentRangeStart w:id="0"/>
+        <w:rPr>
+          <w:rtl/>
+        </w:rPr>
+      </w:pPr>
       <w:r>
         <w:rPr>
           <w:rFonts w:hint="cs"/>
@@ -3106,52 +3156,105 @@
     </w:p>
     <w:p>
       <w:pPr>
-        <w:pStyle w:val="Heading3"/>
-        <w:rPr>
-          <w:rtl/>
-          <w:lang w:bidi="fa-IR"/>
-        </w:rPr>
-      </w:pPr>
-      <w:r>
-        <w:rPr>
-          <w:rFonts w:hint="cs"/>
-          <w:rtl/>
-          <w:lang w:bidi="fa-IR"/>
-        </w:rPr>
-        <w:t xml:space="preserve">روش </w:t>
-      </w:r>
-      <w:r>
-        <w:rPr>
-          <w:lang w:bidi="fa-IR"/>
-        </w:rPr>
-        <w:t>aspect</w:t>
-      </w:r>
-      <w:commentRangeEnd w:id="0"/>
-      <w:r>
-        <w:rPr>
-          <w:rStyle w:val="CommentReference"/>
-          <w:b w:val="0"/>
-          <w:bCs w:val="0"/>
-        </w:rPr>
-        <w:commentReference w:id="0"/>
+        <w:pStyle w:val="Text"/>
+        <w:rPr>
+          <w:rtl/>
+        </w:rPr>
+      </w:pPr>
+      <w:r>
+        <w:rPr>
+          <w:rFonts w:hint="cs"/>
+          <w:rtl/>
+          <w:lang w:bidi="ar-SA"/>
+        </w:rPr>
+        <w:t xml:space="preserve">در این روش یک </w:t>
+      </w:r>
+      <w:r>
+        <w:rPr>
+          <w:lang w:bidi="ar-SA"/>
+        </w:rPr>
+        <w:t>template matching</w:t>
+      </w:r>
+      <w:r>
+        <w:rPr>
+          <w:rFonts w:hint="cs"/>
+          <w:rtl/>
+        </w:rPr>
+        <w:t xml:space="preserve"> روی نوار آبی سمت چپ که همه </w:t>
+      </w:r>
+      <w:proofErr w:type="spellStart"/>
+      <w:r>
+        <w:rPr>
+          <w:rFonts w:hint="cs"/>
+          <w:rtl/>
+        </w:rPr>
+        <w:t>پلاک‌های</w:t>
+      </w:r>
+      <w:proofErr w:type="spellEnd"/>
+      <w:r>
+        <w:rPr>
+          <w:rFonts w:hint="cs"/>
+          <w:rtl/>
+        </w:rPr>
+        <w:t xml:space="preserve"> فارسی دارند انجام </w:t>
+      </w:r>
+      <w:proofErr w:type="spellStart"/>
+      <w:r>
+        <w:rPr>
+          <w:rFonts w:hint="cs"/>
+          <w:rtl/>
+        </w:rPr>
+        <w:t>می‌دهیم</w:t>
+      </w:r>
+      <w:proofErr w:type="spellEnd"/>
+      <w:r>
+        <w:rPr>
+          <w:rFonts w:hint="cs"/>
+          <w:rtl/>
+        </w:rPr>
+        <w:t>.</w:t>
       </w:r>
     </w:p>
     <w:p>
       <w:pPr>
-        <w:pStyle w:val="Heading2"/>
-      </w:pPr>
-      <w:r>
-        <w:rPr>
-          <w:rFonts w:hint="cs"/>
-          <w:rtl/>
-        </w:rPr>
-        <w:t xml:space="preserve">سلول </w:t>
-      </w:r>
-      <w:proofErr w:type="spellStart"/>
-      <w:r>
-        <w:t>Recongition</w:t>
-      </w:r>
-      <w:proofErr w:type="spellEnd"/>
+        <w:pStyle w:val="Text"/>
+        <w:rPr>
+          <w:rtl/>
+        </w:rPr>
+      </w:pPr>
+      <w:r>
+        <w:rPr>
+          <w:rFonts w:hint="cs"/>
+          <w:rtl/>
+        </w:rPr>
+        <w:t xml:space="preserve">این کار را با استفاده از </w:t>
+      </w:r>
+      <w:r>
+        <w:t>cross correlation</w:t>
+      </w:r>
+      <w:r>
+        <w:rPr>
+          <w:rFonts w:hint="cs"/>
+          <w:rtl/>
+        </w:rPr>
+        <w:t xml:space="preserve"> نوار و عکس انجام </w:t>
+      </w:r>
+      <w:proofErr w:type="spellStart"/>
+      <w:r>
+        <w:rPr>
+          <w:rFonts w:hint="cs"/>
+          <w:rtl/>
+        </w:rPr>
+        <w:t>می‌دهیم</w:t>
+      </w:r>
+      <w:proofErr w:type="spellEnd"/>
+      <w:r>
+        <w:rPr>
+          <w:rFonts w:hint="cs"/>
+          <w:rtl/>
+        </w:rPr>
+        <w:t>.</w:t>
+      </w:r>
     </w:p>
     <w:p>
       <w:pPr>
@@ -3165,10 +3268,42 @@
           <w:rFonts w:hint="cs"/>
           <w:rtl/>
         </w:rPr>
-        <w:t xml:space="preserve">در این بخش ممکن است یک یا تعدادی ناحیه برای پلاک پیدا کرده باشیم. به ازای هر کدام از نواحی، عکس را </w:t>
-      </w:r>
-      <w:r>
-        <w:t>crop</w:t>
+        <w:t xml:space="preserve">از آنجا که نوار </w:t>
+      </w:r>
+      <w:proofErr w:type="spellStart"/>
+      <w:r>
+        <w:rPr>
+          <w:rFonts w:hint="cs"/>
+          <w:rtl/>
+        </w:rPr>
+        <w:t>دینامیک</w:t>
+      </w:r>
+      <w:proofErr w:type="spellEnd"/>
+      <w:r>
+        <w:rPr>
+          <w:rFonts w:hint="cs"/>
+          <w:rtl/>
+        </w:rPr>
+        <w:t xml:space="preserve"> تغییر اندازه </w:t>
+      </w:r>
+      <w:proofErr w:type="spellStart"/>
+      <w:r>
+        <w:rPr>
+          <w:rFonts w:hint="cs"/>
+          <w:rtl/>
+        </w:rPr>
+        <w:t>نمی‌دهد</w:t>
+      </w:r>
+      <w:proofErr w:type="spellEnd"/>
+      <w:r>
+        <w:rPr>
+          <w:rFonts w:hint="cs"/>
+          <w:rtl/>
+        </w:rPr>
+        <w:t xml:space="preserve"> و تطابق با عکس، بر اساس اندازه اصلی نوار است، دو عکس نوار با اندازه های متفاوت در نظر گرفته شده است و عکس های ورودی به اندازه ثابتی </w:t>
+      </w:r>
+      <w:r>
+        <w:t>resize</w:t>
       </w:r>
       <w:r>
         <w:rPr>
@@ -3183,417 +3318,63 @@
           <w:rFonts w:hint="cs"/>
           <w:rtl/>
         </w:rPr>
-        <w:t>می‌کنیم</w:t>
-      </w:r>
-      <w:proofErr w:type="spellEnd"/>
-      <w:r>
-        <w:rPr>
-          <w:rFonts w:hint="cs"/>
-          <w:rtl/>
-        </w:rPr>
-        <w:t xml:space="preserve"> تا فقط ناحیه مورد نظر در تصویر باشد. سپس هر کدام از این تصاویر را به تابع </w:t>
-      </w:r>
-      <w:proofErr w:type="spellStart"/>
-      <w:r>
-        <w:rPr>
-          <w:rStyle w:val="CodeChar"/>
-        </w:rPr>
-        <w:t>recognize_characters</w:t>
-      </w:r>
-      <w:proofErr w:type="spellEnd"/>
-      <w:r>
-        <w:rPr>
-          <w:rFonts w:hint="cs"/>
-          <w:rtl/>
-        </w:rPr>
-        <w:t xml:space="preserve"> </w:t>
-      </w:r>
-      <w:proofErr w:type="spellStart"/>
-      <w:r>
-        <w:rPr>
-          <w:rFonts w:hint="cs"/>
-          <w:rtl/>
-        </w:rPr>
-        <w:t>می‌دهیم</w:t>
-      </w:r>
-      <w:proofErr w:type="spellEnd"/>
-      <w:r>
-        <w:rPr>
-          <w:rFonts w:hint="cs"/>
-          <w:rtl/>
-        </w:rPr>
-        <w:t xml:space="preserve"> تا پردازش نهایی را انجام دهد. این تابع ابتدا </w:t>
-      </w:r>
-      <w:r>
-        <w:rPr>
-          <w:rFonts w:hint="cs"/>
-          <w:rtl/>
-        </w:rPr>
-        <w:t>تصویر را</w:t>
-      </w:r>
-      <w:r>
-        <w:rPr>
-          <w:rFonts w:hint="cs"/>
-          <w:rtl/>
-        </w:rPr>
-        <w:t xml:space="preserve"> </w:t>
-      </w:r>
-      <w:r>
-        <w:t>resize</w:t>
-      </w:r>
-      <w:r>
-        <w:rPr>
-          <w:rFonts w:hint="cs"/>
-          <w:rtl/>
-        </w:rPr>
-        <w:t xml:space="preserve"> و آن را </w:t>
-      </w:r>
-      <w:proofErr w:type="spellStart"/>
-      <w:r>
-        <w:rPr>
-          <w:rFonts w:hint="cs"/>
-          <w:rtl/>
-        </w:rPr>
-        <w:t>باینری</w:t>
-      </w:r>
-      <w:proofErr w:type="spellEnd"/>
-      <w:r>
-        <w:rPr>
-          <w:rFonts w:hint="cs"/>
-          <w:rtl/>
-        </w:rPr>
-        <w:t xml:space="preserve"> </w:t>
-      </w:r>
-      <w:proofErr w:type="spellStart"/>
-      <w:r>
-        <w:rPr>
-          <w:rFonts w:hint="cs"/>
-          <w:rtl/>
-        </w:rPr>
-        <w:t>می‌کند</w:t>
-      </w:r>
-      <w:proofErr w:type="spellEnd"/>
-      <w:r>
-        <w:rPr>
-          <w:rFonts w:hint="cs"/>
-          <w:rtl/>
-        </w:rPr>
-        <w:t xml:space="preserve"> (به صورت معکوس)، سپس اشیا کوچک (کمتر از </w:t>
-      </w:r>
-      <w:r>
-        <w:t>SMALL_OBJECT_AREA</w:t>
-      </w:r>
-      <w:r>
-        <w:rPr>
-          <w:rFonts w:hint="cs"/>
-          <w:rtl/>
-        </w:rPr>
-        <w:t xml:space="preserve">) را از آن حذف </w:t>
-      </w:r>
-      <w:proofErr w:type="spellStart"/>
-      <w:r>
-        <w:rPr>
-          <w:rFonts w:hint="cs"/>
-          <w:rtl/>
-        </w:rPr>
-        <w:t>می‌کند</w:t>
-      </w:r>
-      <w:proofErr w:type="spellEnd"/>
-      <w:r>
-        <w:rPr>
-          <w:rFonts w:hint="cs"/>
-          <w:rtl/>
-        </w:rPr>
-        <w:t xml:space="preserve"> و پس از آن </w:t>
-      </w:r>
-      <w:proofErr w:type="spellStart"/>
-      <w:r>
-        <w:rPr>
-          <w:rFonts w:hint="cs"/>
-          <w:rtl/>
-        </w:rPr>
-        <w:t>پس‌زمینه</w:t>
-      </w:r>
-      <w:proofErr w:type="spellEnd"/>
-      <w:r>
-        <w:rPr>
-          <w:rFonts w:hint="cs"/>
-          <w:rtl/>
-        </w:rPr>
-        <w:t xml:space="preserve"> تصویر (بیشتر از </w:t>
-      </w:r>
-      <w:r>
-        <w:t>BACKGROUND_AREA</w:t>
-      </w:r>
-      <w:r>
-        <w:rPr>
-          <w:rFonts w:hint="cs"/>
-          <w:rtl/>
-        </w:rPr>
-        <w:t xml:space="preserve">) را حذف </w:t>
-      </w:r>
-      <w:proofErr w:type="spellStart"/>
-      <w:r>
-        <w:rPr>
-          <w:rFonts w:hint="cs"/>
-          <w:rtl/>
-        </w:rPr>
-        <w:t>می‌کند</w:t>
-      </w:r>
-      <w:proofErr w:type="spellEnd"/>
-      <w:r>
-        <w:rPr>
-          <w:rFonts w:hint="cs"/>
-          <w:rtl/>
-        </w:rPr>
-        <w:t xml:space="preserve">. در نهایت، با استفاده از تابع </w:t>
-      </w:r>
-      <w:proofErr w:type="spellStart"/>
-      <w:r>
-        <w:t>bwlabel</w:t>
-      </w:r>
-      <w:proofErr w:type="spellEnd"/>
-      <w:r>
-        <w:rPr>
-          <w:rFonts w:hint="cs"/>
-          <w:rtl/>
-        </w:rPr>
-        <w:t xml:space="preserve">، </w:t>
-      </w:r>
-      <w:proofErr w:type="spellStart"/>
-      <w:r>
-        <w:rPr>
-          <w:rFonts w:hint="cs"/>
-          <w:rtl/>
-        </w:rPr>
-        <w:t>کامپوننت‌های</w:t>
-      </w:r>
-      <w:proofErr w:type="spellEnd"/>
-      <w:r>
-        <w:rPr>
-          <w:rFonts w:hint="cs"/>
-          <w:rtl/>
-        </w:rPr>
-        <w:t xml:space="preserve"> تصویر را پیدا </w:t>
-      </w:r>
-      <w:proofErr w:type="spellStart"/>
-      <w:r>
-        <w:rPr>
-          <w:rFonts w:hint="cs"/>
-          <w:rtl/>
-        </w:rPr>
-        <w:t>می‌کنیم</w:t>
-      </w:r>
-      <w:proofErr w:type="spellEnd"/>
-      <w:r>
-        <w:rPr>
-          <w:rFonts w:hint="cs"/>
-          <w:rtl/>
-        </w:rPr>
-        <w:t xml:space="preserve">. حال 2 فیلتر را بر روی </w:t>
-      </w:r>
-      <w:proofErr w:type="spellStart"/>
-      <w:r>
-        <w:rPr>
-          <w:rFonts w:hint="cs"/>
-          <w:rtl/>
-        </w:rPr>
-        <w:t>کامپوننت‌ها</w:t>
-      </w:r>
-      <w:proofErr w:type="spellEnd"/>
-      <w:r>
-        <w:rPr>
-          <w:rFonts w:hint="cs"/>
-          <w:rtl/>
-        </w:rPr>
-        <w:t xml:space="preserve"> </w:t>
-      </w:r>
-      <w:r>
-        <w:rPr>
-          <w:rFonts w:hint="cs"/>
-          <w:rtl/>
-        </w:rPr>
-        <w:t xml:space="preserve">اعمال </w:t>
-      </w:r>
-      <w:proofErr w:type="spellStart"/>
-      <w:r>
-        <w:rPr>
-          <w:rFonts w:hint="cs"/>
-          <w:rtl/>
-        </w:rPr>
-        <w:t>می‌کنیم</w:t>
-      </w:r>
-      <w:proofErr w:type="spellEnd"/>
-      <w:r>
-        <w:rPr>
-          <w:rFonts w:hint="cs"/>
-          <w:rtl/>
-        </w:rPr>
-        <w:t xml:space="preserve">. ابتدا </w:t>
-      </w:r>
-      <w:proofErr w:type="spellStart"/>
-      <w:r>
-        <w:rPr>
-          <w:rFonts w:hint="cs"/>
-          <w:rtl/>
-        </w:rPr>
-        <w:t>کامپوننت‌هایی</w:t>
-      </w:r>
-      <w:proofErr w:type="spellEnd"/>
-      <w:r>
-        <w:rPr>
-          <w:rFonts w:hint="cs"/>
-          <w:rtl/>
-        </w:rPr>
-        <w:t xml:space="preserve"> که نسبت طول به </w:t>
-      </w:r>
-      <w:proofErr w:type="spellStart"/>
-      <w:r>
-        <w:rPr>
-          <w:rFonts w:hint="cs"/>
-          <w:rtl/>
-        </w:rPr>
-        <w:t>عرضشان</w:t>
-      </w:r>
-      <w:proofErr w:type="spellEnd"/>
-      <w:r>
-        <w:rPr>
-          <w:rFonts w:hint="cs"/>
-          <w:rtl/>
-        </w:rPr>
-        <w:t xml:space="preserve"> و یا نسبت عرض به </w:t>
-      </w:r>
-      <w:proofErr w:type="spellStart"/>
-      <w:r>
-        <w:rPr>
-          <w:rFonts w:hint="cs"/>
-          <w:rtl/>
-        </w:rPr>
-        <w:t>طولشان</w:t>
-      </w:r>
-      <w:proofErr w:type="spellEnd"/>
-      <w:r>
-        <w:rPr>
-          <w:rFonts w:hint="cs"/>
-          <w:rtl/>
-        </w:rPr>
-        <w:t xml:space="preserve"> بیشتر از </w:t>
-      </w:r>
-      <w:r>
-        <w:t>LONG_ASPECT</w:t>
-      </w:r>
-      <w:r>
-        <w:rPr>
-          <w:rFonts w:hint="cs"/>
-          <w:rtl/>
-        </w:rPr>
-        <w:t xml:space="preserve"> باشد، را حذف </w:t>
-      </w:r>
-      <w:proofErr w:type="spellStart"/>
-      <w:r>
-        <w:rPr>
-          <w:rFonts w:hint="cs"/>
-          <w:rtl/>
-        </w:rPr>
-        <w:t>می‌کنیم</w:t>
-      </w:r>
-      <w:proofErr w:type="spellEnd"/>
-      <w:r>
-        <w:rPr>
-          <w:rFonts w:hint="cs"/>
-          <w:rtl/>
-        </w:rPr>
-        <w:t xml:space="preserve">. سپس، تمام </w:t>
-      </w:r>
-      <w:proofErr w:type="spellStart"/>
-      <w:r>
-        <w:rPr>
-          <w:rFonts w:hint="cs"/>
-          <w:rtl/>
-        </w:rPr>
-        <w:t>کامپوننت‌هایی</w:t>
-      </w:r>
-      <w:proofErr w:type="spellEnd"/>
-      <w:r>
-        <w:rPr>
-          <w:rFonts w:hint="cs"/>
-          <w:rtl/>
-        </w:rPr>
-        <w:t xml:space="preserve"> که تعداد </w:t>
-      </w:r>
-      <w:proofErr w:type="spellStart"/>
-      <w:r>
-        <w:rPr>
-          <w:rFonts w:hint="cs"/>
-          <w:rtl/>
-        </w:rPr>
-        <w:t>پیکسل</w:t>
-      </w:r>
-      <w:proofErr w:type="spellEnd"/>
-      <w:r>
-        <w:rPr>
-          <w:rFonts w:hint="cs"/>
-          <w:rtl/>
-        </w:rPr>
-        <w:t xml:space="preserve"> تشکیل دهنده </w:t>
-      </w:r>
-      <w:proofErr w:type="spellStart"/>
-      <w:r>
-        <w:rPr>
-          <w:rFonts w:hint="cs"/>
-          <w:rtl/>
-        </w:rPr>
-        <w:t>آن‌ها</w:t>
-      </w:r>
-      <w:proofErr w:type="spellEnd"/>
-      <w:r>
-        <w:rPr>
-          <w:rFonts w:hint="cs"/>
-          <w:rtl/>
-        </w:rPr>
-        <w:t xml:space="preserve"> کمتر از مقدار </w:t>
-      </w:r>
-      <w:r>
-        <w:t>SMALL_AREA</w:t>
-      </w:r>
-      <w:r>
-        <w:rPr>
-          <w:rFonts w:hint="cs"/>
-          <w:rtl/>
-        </w:rPr>
-        <w:t xml:space="preserve"> باشد و کمتر از 30 درصد </w:t>
-      </w:r>
-      <w:proofErr w:type="spellStart"/>
-      <w:r>
-        <w:rPr>
-          <w:rFonts w:hint="cs"/>
-          <w:rtl/>
-        </w:rPr>
-        <w:t>کامپوننت</w:t>
-      </w:r>
-      <w:proofErr w:type="spellEnd"/>
-      <w:r>
-        <w:rPr>
-          <w:rFonts w:hint="cs"/>
-          <w:rtl/>
-        </w:rPr>
-        <w:t xml:space="preserve"> سفید باشد را نیز حذف </w:t>
-      </w:r>
-      <w:proofErr w:type="spellStart"/>
-      <w:r>
-        <w:rPr>
-          <w:rFonts w:hint="cs"/>
-          <w:rtl/>
-        </w:rPr>
-        <w:t>می‌کنیم</w:t>
-      </w:r>
-      <w:proofErr w:type="spellEnd"/>
-      <w:r>
-        <w:rPr>
-          <w:rFonts w:hint="cs"/>
-          <w:rtl/>
-        </w:rPr>
-        <w:t>. شرط دوم برای جلوگیری از حذف شدن نقطه حروف و عدد 0 است.</w:t>
+        <w:t>می‌شوند</w:t>
+      </w:r>
+      <w:proofErr w:type="spellEnd"/>
+      <w:r>
+        <w:rPr>
+          <w:rFonts w:hint="cs"/>
+          <w:rtl/>
+        </w:rPr>
+        <w:t xml:space="preserve">. یک عکس نوار کوچک تر بوده و برای عکس </w:t>
+      </w:r>
+      <w:proofErr w:type="spellStart"/>
+      <w:r>
+        <w:rPr>
+          <w:rFonts w:hint="cs"/>
+          <w:rtl/>
+        </w:rPr>
+        <w:t>هایی</w:t>
+      </w:r>
+      <w:proofErr w:type="spellEnd"/>
+      <w:r>
+        <w:rPr>
+          <w:rFonts w:hint="cs"/>
+          <w:rtl/>
+        </w:rPr>
+        <w:t xml:space="preserve"> که ماشین کامل است استفاده </w:t>
+      </w:r>
+      <w:proofErr w:type="spellStart"/>
+      <w:r>
+        <w:rPr>
+          <w:rFonts w:hint="cs"/>
+          <w:rtl/>
+        </w:rPr>
+        <w:t>می‌شود</w:t>
+      </w:r>
+      <w:proofErr w:type="spellEnd"/>
+      <w:r>
+        <w:rPr>
+          <w:rFonts w:hint="cs"/>
+          <w:rtl/>
+        </w:rPr>
+        <w:t xml:space="preserve"> و یک عکس هم بزرگ تر بوده و وقتی عکس ورودی خود پلاک است استفاده </w:t>
+      </w:r>
+      <w:proofErr w:type="spellStart"/>
+      <w:r>
+        <w:rPr>
+          <w:rFonts w:hint="cs"/>
+          <w:rtl/>
+        </w:rPr>
+        <w:t>می‌شود</w:t>
+      </w:r>
+      <w:proofErr w:type="spellEnd"/>
+      <w:r>
+        <w:rPr>
+          <w:rFonts w:hint="cs"/>
+          <w:rtl/>
+        </w:rPr>
+        <w:t>.</w:t>
       </w:r>
     </w:p>
     <w:p>
@@ -3603,132 +3384,213 @@
           <w:rtl/>
         </w:rPr>
       </w:pPr>
-      <w:commentRangeStart w:id="1"/>
-      <w:r>
-        <w:rPr>
-          <w:rFonts w:hint="cs"/>
-          <w:rtl/>
-        </w:rPr>
-        <w:t xml:space="preserve">حال باید </w:t>
-      </w:r>
-      <w:proofErr w:type="spellStart"/>
-      <w:r>
-        <w:rPr>
-          <w:rFonts w:hint="cs"/>
-          <w:rtl/>
-        </w:rPr>
-        <w:t>کاراکترهای</w:t>
-      </w:r>
-      <w:proofErr w:type="spellEnd"/>
-      <w:r>
-        <w:rPr>
-          <w:rFonts w:hint="cs"/>
-          <w:rtl/>
-        </w:rPr>
-        <w:t xml:space="preserve"> موجود در پلاک را تشخیص دهیم.</w:t>
-      </w:r>
-      <w:commentRangeEnd w:id="1"/>
-      <w:r>
-        <w:rPr>
-          <w:rStyle w:val="CommentReference"/>
-          <w:rtl/>
-          <w:lang w:bidi="ar-SA"/>
-        </w:rPr>
-        <w:commentReference w:id="1"/>
+      <w:r>
+        <w:rPr>
+          <w:rFonts w:hint="cs"/>
+          <w:rtl/>
+        </w:rPr>
+        <w:t xml:space="preserve">از آنجا که </w:t>
+      </w:r>
+      <w:r>
+        <w:t>cross correlation</w:t>
+      </w:r>
+      <w:r>
+        <w:rPr>
+          <w:rFonts w:hint="cs"/>
+          <w:rtl/>
+        </w:rPr>
+        <w:t xml:space="preserve"> فقط روی یک </w:t>
+      </w:r>
+      <w:proofErr w:type="spellStart"/>
+      <w:r>
+        <w:rPr>
+          <w:rFonts w:hint="cs"/>
+          <w:rtl/>
+        </w:rPr>
+        <w:t>چنل</w:t>
+      </w:r>
+      <w:proofErr w:type="spellEnd"/>
+      <w:r>
+        <w:rPr>
+          <w:rFonts w:hint="cs"/>
+          <w:rtl/>
+        </w:rPr>
+        <w:t xml:space="preserve"> عکس انجام </w:t>
+      </w:r>
+      <w:proofErr w:type="spellStart"/>
+      <w:r>
+        <w:rPr>
+          <w:rFonts w:hint="cs"/>
+          <w:rtl/>
+        </w:rPr>
+        <w:t>می‌شود</w:t>
+      </w:r>
+      <w:proofErr w:type="spellEnd"/>
+      <w:r>
+        <w:rPr>
+          <w:rFonts w:hint="cs"/>
+          <w:rtl/>
+        </w:rPr>
+        <w:t xml:space="preserve">، سه بار انجام شده و از میانگین آن استفاده </w:t>
+      </w:r>
+      <w:proofErr w:type="spellStart"/>
+      <w:r>
+        <w:rPr>
+          <w:rFonts w:hint="cs"/>
+          <w:rtl/>
+        </w:rPr>
+        <w:t>می‌شود</w:t>
+      </w:r>
+      <w:proofErr w:type="spellEnd"/>
+      <w:r>
+        <w:rPr>
+          <w:rFonts w:hint="cs"/>
+          <w:rtl/>
+        </w:rPr>
+        <w:t xml:space="preserve">. سپس </w:t>
+      </w:r>
+      <w:r>
+        <w:t>max</w:t>
+      </w:r>
+      <w:r>
+        <w:rPr>
+          <w:rFonts w:hint="cs"/>
+          <w:rtl/>
+        </w:rPr>
+        <w:t xml:space="preserve"> آن به عنوان نوار آبی پلاک در نظر گرفته </w:t>
+      </w:r>
+      <w:proofErr w:type="spellStart"/>
+      <w:r>
+        <w:rPr>
+          <w:rFonts w:hint="cs"/>
+          <w:rtl/>
+        </w:rPr>
+        <w:t>می‌شود</w:t>
+      </w:r>
+      <w:proofErr w:type="spellEnd"/>
+      <w:r>
+        <w:rPr>
+          <w:rFonts w:hint="cs"/>
+          <w:rtl/>
+        </w:rPr>
+        <w:t>. از آنجا با توجه به نسبت</w:t>
+      </w:r>
+      <w:r>
+        <w:rPr>
+          <w:rFonts w:hint="cs"/>
+          <w:rtl/>
+        </w:rPr>
+        <w:t xml:space="preserve"> نوار آبی به</w:t>
+      </w:r>
+      <w:r>
+        <w:rPr>
+          <w:rFonts w:hint="cs"/>
+          <w:rtl/>
+        </w:rPr>
+        <w:t xml:space="preserve"> پلاک</w:t>
+      </w:r>
+      <w:r>
+        <w:rPr>
+          <w:rFonts w:hint="cs"/>
+          <w:rtl/>
+        </w:rPr>
+        <w:t>،</w:t>
+      </w:r>
+      <w:r>
+        <w:rPr>
+          <w:rFonts w:hint="cs"/>
+          <w:rtl/>
+        </w:rPr>
+        <w:t xml:space="preserve"> کل پلاک پیدا </w:t>
+      </w:r>
+      <w:proofErr w:type="spellStart"/>
+      <w:r>
+        <w:rPr>
+          <w:rFonts w:hint="cs"/>
+          <w:rtl/>
+        </w:rPr>
+        <w:t>می‌شود</w:t>
+      </w:r>
+      <w:proofErr w:type="spellEnd"/>
+      <w:r>
+        <w:rPr>
+          <w:rFonts w:hint="cs"/>
+          <w:rtl/>
+        </w:rPr>
+        <w:t>.</w:t>
       </w:r>
     </w:p>
     <w:p>
       <w:pPr>
-        <w:pStyle w:val="Text"/>
-        <w:rPr>
-          <w:rtl/>
-        </w:rPr>
-      </w:pPr>
-      <w:r>
-        <w:rPr>
-          <w:rFonts w:hint="cs"/>
-          <w:rtl/>
-        </w:rPr>
-        <w:t xml:space="preserve">در نهایت خروجی بدست آمده را </w:t>
-      </w:r>
-      <w:proofErr w:type="spellStart"/>
-      <w:r>
-        <w:rPr>
-          <w:rFonts w:hint="cs"/>
-          <w:rtl/>
-        </w:rPr>
-        <w:t>بازمی‌گردانیم</w:t>
-      </w:r>
-      <w:proofErr w:type="spellEnd"/>
-      <w:r>
-        <w:rPr>
-          <w:rFonts w:hint="cs"/>
-          <w:rtl/>
-        </w:rPr>
-        <w:t xml:space="preserve">. همانطور که </w:t>
-      </w:r>
-      <w:proofErr w:type="spellStart"/>
-      <w:r>
-        <w:rPr>
-          <w:rFonts w:hint="cs"/>
-          <w:rtl/>
-        </w:rPr>
-        <w:t>پیش‌تر</w:t>
-      </w:r>
-      <w:proofErr w:type="spellEnd"/>
-      <w:r>
-        <w:rPr>
-          <w:rFonts w:hint="cs"/>
-          <w:rtl/>
-        </w:rPr>
-        <w:t xml:space="preserve"> ذکر شد، ممکن است تعدادی ناحیه برای پلاک بدست آورده باشیم. در این صورت </w:t>
-      </w:r>
-      <w:proofErr w:type="spellStart"/>
-      <w:r>
-        <w:rPr>
-          <w:rFonts w:hint="cs"/>
-          <w:rtl/>
-        </w:rPr>
-        <w:t>ناحیه‌ای</w:t>
-      </w:r>
-      <w:proofErr w:type="spellEnd"/>
-      <w:r>
-        <w:rPr>
-          <w:rFonts w:hint="cs"/>
-          <w:rtl/>
-        </w:rPr>
-        <w:t xml:space="preserve"> را انتخاب </w:t>
-      </w:r>
-      <w:proofErr w:type="spellStart"/>
-      <w:r>
-        <w:rPr>
-          <w:rFonts w:hint="cs"/>
-          <w:rtl/>
-        </w:rPr>
-        <w:t>می‌کنیم</w:t>
-      </w:r>
-      <w:proofErr w:type="spellEnd"/>
-      <w:r>
-        <w:rPr>
-          <w:rFonts w:hint="cs"/>
-          <w:rtl/>
-        </w:rPr>
-        <w:t xml:space="preserve"> که تعداد حروف شناخته شده در آن، بیشتر از بقیه نواحی باشد. </w:t>
+        <w:pStyle w:val="Figure"/>
+        <w:rPr>
+          <w:rFonts w:hint="cs"/>
+          <w:rtl/>
+        </w:rPr>
+      </w:pPr>
+      <w:r>
+        <w:rPr>
+          <w:rtl/>
+        </w:rPr>
+        <w:lastRenderedPageBreak/>
+        <w:drawing>
+          <wp:inline distT="0" distB="0" distL="0" distR="0" wp14:anchorId="4619056E" wp14:editId="16F844E2">
+            <wp:extent cx="5731510" cy="4419600"/>
+            <wp:effectExtent l="0" t="0" r="2540" b="0"/>
+            <wp:docPr id="7" name="Picture 7"/>
+            <wp:cNvGraphicFramePr>
+              <a:graphicFrameLocks xmlns:a="http://schemas.openxmlformats.org/drawingml/2006/main" noChangeAspect="1"/>
+            </wp:cNvGraphicFramePr>
+            <a:graphic xmlns:a="http://schemas.openxmlformats.org/drawingml/2006/main">
+              <a:graphicData uri="http://schemas.openxmlformats.org/drawingml/2006/picture">
+                <pic:pic xmlns:pic="http://schemas.openxmlformats.org/drawingml/2006/picture">
+                  <pic:nvPicPr>
+                    <pic:cNvPr id="1" name=""/>
+                    <pic:cNvPicPr/>
+                  </pic:nvPicPr>
+                  <pic:blipFill>
+                    <a:blip r:embed="rId14"/>
+                    <a:stretch>
+                      <a:fillRect/>
+                    </a:stretch>
+                  </pic:blipFill>
+                  <pic:spPr>
+                    <a:xfrm>
+                      <a:off x="0" y="0"/>
+                      <a:ext cx="5731510" cy="4419600"/>
+                    </a:xfrm>
+                    <a:prstGeom prst="rect">
+                      <a:avLst/>
+                    </a:prstGeom>
+                  </pic:spPr>
+                </pic:pic>
+              </a:graphicData>
+            </a:graphic>
+          </wp:inline>
+        </w:drawing>
       </w:r>
     </w:p>
     <w:p>
       <w:pPr>
-        <w:pStyle w:val="Heading2"/>
-      </w:pPr>
-      <w:r>
-        <w:rPr>
-          <w:rFonts w:hint="cs"/>
-          <w:rtl/>
-        </w:rPr>
-        <w:t xml:space="preserve">سلول </w:t>
-      </w:r>
-      <w:r>
-        <w:t>Output</w:t>
+        <w:pStyle w:val="Heading3"/>
+        <w:rPr>
+          <w:rtl/>
+          <w:lang w:bidi="fa-IR"/>
+        </w:rPr>
+      </w:pPr>
+      <w:r>
+        <w:rPr>
+          <w:rFonts w:hint="cs"/>
+          <w:rtl/>
+          <w:lang w:bidi="fa-IR"/>
+        </w:rPr>
+        <w:t xml:space="preserve">روش </w:t>
+      </w:r>
+      <w:r>
+        <w:rPr>
+          <w:lang w:bidi="fa-IR"/>
+        </w:rPr>
+        <w:t>aspect</w:t>
       </w:r>
     </w:p>
     <w:p>
@@ -3743,7 +3605,966 @@
           <w:rFonts w:hint="cs"/>
           <w:rtl/>
         </w:rPr>
+        <w:t xml:space="preserve">در این روش روی همه </w:t>
+      </w:r>
+      <w:r>
+        <w:t>bounding box</w:t>
+      </w:r>
+      <w:r>
+        <w:rPr>
+          <w:rFonts w:hint="cs"/>
+          <w:rtl/>
+        </w:rPr>
+        <w:t xml:space="preserve"> های تصویر شرط </w:t>
+      </w:r>
+      <w:r>
+        <w:t>aspect ratio</w:t>
+      </w:r>
+      <w:r>
+        <w:rPr>
+          <w:rFonts w:hint="cs"/>
+          <w:rtl/>
+        </w:rPr>
+        <w:t xml:space="preserve"> پلاک که حدود 4 است بررسی </w:t>
+      </w:r>
+      <w:proofErr w:type="spellStart"/>
+      <w:r>
+        <w:rPr>
+          <w:rFonts w:hint="cs"/>
+          <w:rtl/>
+        </w:rPr>
+        <w:t>می‌شود</w:t>
+      </w:r>
+      <w:proofErr w:type="spellEnd"/>
+      <w:r>
+        <w:rPr>
+          <w:rFonts w:hint="cs"/>
+          <w:rtl/>
+        </w:rPr>
+        <w:t xml:space="preserve"> و سپس بین آنهایی که این شرط را دارند، چک </w:t>
+      </w:r>
+      <w:proofErr w:type="spellStart"/>
+      <w:r>
+        <w:rPr>
+          <w:rFonts w:hint="cs"/>
+          <w:rtl/>
+        </w:rPr>
+        <w:t>می‌شود</w:t>
+      </w:r>
+      <w:proofErr w:type="spellEnd"/>
+      <w:r>
+        <w:rPr>
+          <w:rFonts w:hint="cs"/>
+          <w:rtl/>
+        </w:rPr>
+        <w:t xml:space="preserve"> که</w:t>
+      </w:r>
+      <w:r>
+        <w:rPr>
+          <w:rFonts w:hint="cs"/>
+          <w:rtl/>
+        </w:rPr>
+        <w:t xml:space="preserve"> 20درصد</w:t>
+      </w:r>
+      <w:r>
+        <w:rPr>
+          <w:rFonts w:hint="cs"/>
+          <w:rtl/>
+        </w:rPr>
+        <w:t xml:space="preserve"> سمت چپ آن رنگ آبی وجود داشته باشد </w:t>
+      </w:r>
+      <w:r>
+        <w:rPr>
+          <w:rFonts w:hint="cs"/>
+          <w:rtl/>
+        </w:rPr>
+        <w:t xml:space="preserve">و بقیه سمت راست نداشته باشد. </w:t>
+      </w:r>
+      <w:proofErr w:type="spellStart"/>
+      <w:r>
+        <w:rPr>
+          <w:rFonts w:hint="cs"/>
+          <w:rtl/>
+        </w:rPr>
+        <w:t>اینطوری</w:t>
+      </w:r>
+      <w:proofErr w:type="spellEnd"/>
+      <w:r>
+        <w:rPr>
+          <w:rFonts w:hint="cs"/>
+          <w:rtl/>
+        </w:rPr>
+        <w:t xml:space="preserve"> یک مرحله بیشتر فیلتر </w:t>
+      </w:r>
+      <w:proofErr w:type="spellStart"/>
+      <w:r>
+        <w:rPr>
+          <w:rFonts w:hint="cs"/>
+          <w:rtl/>
+        </w:rPr>
+        <w:t>می‌شوند</w:t>
+      </w:r>
+      <w:proofErr w:type="spellEnd"/>
+      <w:r>
+        <w:rPr>
+          <w:rFonts w:hint="cs"/>
+          <w:rtl/>
+        </w:rPr>
+        <w:t>.</w:t>
+      </w:r>
+    </w:p>
+    <w:p>
+      <w:pPr>
+        <w:pStyle w:val="Figure"/>
+        <w:rPr>
+          <w:rFonts w:hint="cs"/>
+        </w:rPr>
+      </w:pPr>
+      <w:r>
+        <w:rPr>
+          <w:rtl/>
+        </w:rPr>
+        <w:drawing>
+          <wp:inline distT="0" distB="0" distL="0" distR="0" wp14:anchorId="79A2813F" wp14:editId="1E993481">
+            <wp:extent cx="5731510" cy="3221355"/>
+            <wp:effectExtent l="0" t="0" r="2540" b="0"/>
+            <wp:docPr id="8" name="Picture 8"/>
+            <wp:cNvGraphicFramePr>
+              <a:graphicFrameLocks xmlns:a="http://schemas.openxmlformats.org/drawingml/2006/main" noChangeAspect="1"/>
+            </wp:cNvGraphicFramePr>
+            <a:graphic xmlns:a="http://schemas.openxmlformats.org/drawingml/2006/main">
+              <a:graphicData uri="http://schemas.openxmlformats.org/drawingml/2006/picture">
+                <pic:pic xmlns:pic="http://schemas.openxmlformats.org/drawingml/2006/picture">
+                  <pic:nvPicPr>
+                    <pic:cNvPr id="1" name=""/>
+                    <pic:cNvPicPr/>
+                  </pic:nvPicPr>
+                  <pic:blipFill>
+                    <a:blip r:embed="rId15"/>
+                    <a:stretch>
+                      <a:fillRect/>
+                    </a:stretch>
+                  </pic:blipFill>
+                  <pic:spPr>
+                    <a:xfrm>
+                      <a:off x="0" y="0"/>
+                      <a:ext cx="5731510" cy="3221355"/>
+                    </a:xfrm>
+                    <a:prstGeom prst="rect">
+                      <a:avLst/>
+                    </a:prstGeom>
+                  </pic:spPr>
+                </pic:pic>
+              </a:graphicData>
+            </a:graphic>
+          </wp:inline>
+        </w:drawing>
+      </w:r>
+    </w:p>
+    <w:p>
+      <w:pPr>
+        <w:pStyle w:val="Heading2"/>
+      </w:pPr>
+      <w:r>
+        <w:rPr>
+          <w:rFonts w:hint="cs"/>
+          <w:rtl/>
+        </w:rPr>
         <w:lastRenderedPageBreak/>
+        <w:t xml:space="preserve">سلول </w:t>
+      </w:r>
+      <w:proofErr w:type="spellStart"/>
+      <w:r>
+        <w:t>Recongition</w:t>
+      </w:r>
+      <w:proofErr w:type="spellEnd"/>
+    </w:p>
+    <w:p>
+      <w:pPr>
+        <w:pStyle w:val="Text"/>
+        <w:rPr>
+          <w:rtl/>
+        </w:rPr>
+      </w:pPr>
+      <w:r>
+        <w:rPr>
+          <w:rFonts w:hint="cs"/>
+          <w:rtl/>
+        </w:rPr>
+        <w:t xml:space="preserve">در این بخش ممکن است یک یا تعدادی ناحیه برای پلاک پیدا کرده باشیم. به </w:t>
+      </w:r>
+      <w:proofErr w:type="spellStart"/>
+      <w:r>
+        <w:rPr>
+          <w:rFonts w:hint="cs"/>
+          <w:rtl/>
+        </w:rPr>
+        <w:t>ازای</w:t>
+      </w:r>
+      <w:proofErr w:type="spellEnd"/>
+      <w:r>
+        <w:rPr>
+          <w:rFonts w:hint="cs"/>
+          <w:rtl/>
+        </w:rPr>
+        <w:t xml:space="preserve"> هر کدام از نواحی، عکس را </w:t>
+      </w:r>
+      <w:r>
+        <w:t>crop</w:t>
+      </w:r>
+      <w:r>
+        <w:rPr>
+          <w:rFonts w:hint="cs"/>
+          <w:rtl/>
+        </w:rPr>
+        <w:t xml:space="preserve"> </w:t>
+      </w:r>
+      <w:proofErr w:type="spellStart"/>
+      <w:r>
+        <w:rPr>
+          <w:rFonts w:hint="cs"/>
+          <w:rtl/>
+        </w:rPr>
+        <w:t>می‌کنیم</w:t>
+      </w:r>
+      <w:proofErr w:type="spellEnd"/>
+      <w:r>
+        <w:rPr>
+          <w:rFonts w:hint="cs"/>
+          <w:rtl/>
+        </w:rPr>
+        <w:t xml:space="preserve"> تا فقط ناحیه مورد نظر در تصویر باشد. سپس هر کدام از این تصاویر را به تابع </w:t>
+      </w:r>
+      <w:proofErr w:type="spellStart"/>
+      <w:r>
+        <w:rPr>
+          <w:rStyle w:val="CodeChar"/>
+        </w:rPr>
+        <w:t>recognize_characters</w:t>
+      </w:r>
+      <w:proofErr w:type="spellEnd"/>
+      <w:r>
+        <w:rPr>
+          <w:rFonts w:hint="cs"/>
+          <w:rtl/>
+        </w:rPr>
+        <w:t xml:space="preserve"> </w:t>
+      </w:r>
+      <w:proofErr w:type="spellStart"/>
+      <w:r>
+        <w:rPr>
+          <w:rFonts w:hint="cs"/>
+          <w:rtl/>
+        </w:rPr>
+        <w:t>می‌دهیم</w:t>
+      </w:r>
+      <w:proofErr w:type="spellEnd"/>
+      <w:r>
+        <w:rPr>
+          <w:rFonts w:hint="cs"/>
+          <w:rtl/>
+        </w:rPr>
+        <w:t xml:space="preserve"> تا پردازش نهایی را انجام دهد. این تابع ابتدا </w:t>
+      </w:r>
+      <w:r>
+        <w:rPr>
+          <w:rFonts w:hint="cs"/>
+          <w:rtl/>
+        </w:rPr>
+        <w:t>تصویر را</w:t>
+      </w:r>
+      <w:r>
+        <w:rPr>
+          <w:rFonts w:hint="cs"/>
+          <w:rtl/>
+        </w:rPr>
+        <w:t xml:space="preserve"> </w:t>
+      </w:r>
+      <w:r>
+        <w:t>resize</w:t>
+      </w:r>
+      <w:r>
+        <w:rPr>
+          <w:rFonts w:hint="cs"/>
+          <w:rtl/>
+        </w:rPr>
+        <w:t xml:space="preserve"> و آن را </w:t>
+      </w:r>
+      <w:proofErr w:type="spellStart"/>
+      <w:r>
+        <w:rPr>
+          <w:rFonts w:hint="cs"/>
+          <w:rtl/>
+        </w:rPr>
+        <w:t>باینری</w:t>
+      </w:r>
+      <w:proofErr w:type="spellEnd"/>
+      <w:r>
+        <w:rPr>
+          <w:rFonts w:hint="cs"/>
+          <w:rtl/>
+        </w:rPr>
+        <w:t xml:space="preserve"> </w:t>
+      </w:r>
+      <w:proofErr w:type="spellStart"/>
+      <w:r>
+        <w:rPr>
+          <w:rFonts w:hint="cs"/>
+          <w:rtl/>
+        </w:rPr>
+        <w:t>می‌کند</w:t>
+      </w:r>
+      <w:proofErr w:type="spellEnd"/>
+      <w:r>
+        <w:rPr>
+          <w:rFonts w:hint="cs"/>
+          <w:rtl/>
+        </w:rPr>
+        <w:t xml:space="preserve"> (به صورت معکوس)، سپس اشیا کوچک (کمتر از </w:t>
+      </w:r>
+      <w:r>
+        <w:t>SMALL_OBJECT_AREA</w:t>
+      </w:r>
+      <w:r>
+        <w:rPr>
+          <w:rFonts w:hint="cs"/>
+          <w:rtl/>
+        </w:rPr>
+        <w:t xml:space="preserve">) را از آن حذف </w:t>
+      </w:r>
+      <w:proofErr w:type="spellStart"/>
+      <w:r>
+        <w:rPr>
+          <w:rFonts w:hint="cs"/>
+          <w:rtl/>
+        </w:rPr>
+        <w:t>می‌کند</w:t>
+      </w:r>
+      <w:proofErr w:type="spellEnd"/>
+      <w:r>
+        <w:rPr>
+          <w:rFonts w:hint="cs"/>
+          <w:rtl/>
+        </w:rPr>
+        <w:t xml:space="preserve"> و پس از آن </w:t>
+      </w:r>
+      <w:proofErr w:type="spellStart"/>
+      <w:r>
+        <w:rPr>
+          <w:rFonts w:hint="cs"/>
+          <w:rtl/>
+        </w:rPr>
+        <w:t>پس‌زمینه</w:t>
+      </w:r>
+      <w:proofErr w:type="spellEnd"/>
+      <w:r>
+        <w:rPr>
+          <w:rFonts w:hint="cs"/>
+          <w:rtl/>
+        </w:rPr>
+        <w:t xml:space="preserve"> تصویر (بیشتر از </w:t>
+      </w:r>
+      <w:r>
+        <w:t>BACKGROUND_AREA</w:t>
+      </w:r>
+      <w:r>
+        <w:rPr>
+          <w:rFonts w:hint="cs"/>
+          <w:rtl/>
+        </w:rPr>
+        <w:t xml:space="preserve">) را حذف </w:t>
+      </w:r>
+      <w:proofErr w:type="spellStart"/>
+      <w:r>
+        <w:rPr>
+          <w:rFonts w:hint="cs"/>
+          <w:rtl/>
+        </w:rPr>
+        <w:t>می‌کند</w:t>
+      </w:r>
+      <w:proofErr w:type="spellEnd"/>
+      <w:r>
+        <w:rPr>
+          <w:rFonts w:hint="cs"/>
+          <w:rtl/>
+        </w:rPr>
+        <w:t xml:space="preserve">. در نهایت، با استفاده از تابع </w:t>
+      </w:r>
+      <w:proofErr w:type="spellStart"/>
+      <w:r>
+        <w:t>bwlabel</w:t>
+      </w:r>
+      <w:proofErr w:type="spellEnd"/>
+      <w:r>
+        <w:rPr>
+          <w:rFonts w:hint="cs"/>
+          <w:rtl/>
+        </w:rPr>
+        <w:t xml:space="preserve">، </w:t>
+      </w:r>
+      <w:proofErr w:type="spellStart"/>
+      <w:r>
+        <w:rPr>
+          <w:rFonts w:hint="cs"/>
+          <w:rtl/>
+        </w:rPr>
+        <w:t>کامپوننت‌های</w:t>
+      </w:r>
+      <w:proofErr w:type="spellEnd"/>
+      <w:r>
+        <w:rPr>
+          <w:rFonts w:hint="cs"/>
+          <w:rtl/>
+        </w:rPr>
+        <w:t xml:space="preserve"> تصویر را پیدا </w:t>
+      </w:r>
+      <w:proofErr w:type="spellStart"/>
+      <w:r>
+        <w:rPr>
+          <w:rFonts w:hint="cs"/>
+          <w:rtl/>
+        </w:rPr>
+        <w:t>می‌کنیم</w:t>
+      </w:r>
+      <w:proofErr w:type="spellEnd"/>
+      <w:r>
+        <w:rPr>
+          <w:rFonts w:hint="cs"/>
+          <w:rtl/>
+        </w:rPr>
+        <w:t xml:space="preserve">. حال 2 فیلتر را بر روی </w:t>
+      </w:r>
+      <w:proofErr w:type="spellStart"/>
+      <w:r>
+        <w:rPr>
+          <w:rFonts w:hint="cs"/>
+          <w:rtl/>
+        </w:rPr>
+        <w:t>کامپوننت‌ها</w:t>
+      </w:r>
+      <w:proofErr w:type="spellEnd"/>
+      <w:r>
+        <w:rPr>
+          <w:rFonts w:hint="cs"/>
+          <w:rtl/>
+        </w:rPr>
+        <w:t xml:space="preserve"> </w:t>
+      </w:r>
+      <w:r>
+        <w:rPr>
+          <w:rFonts w:hint="cs"/>
+          <w:rtl/>
+        </w:rPr>
+        <w:t xml:space="preserve">اعمال </w:t>
+      </w:r>
+      <w:proofErr w:type="spellStart"/>
+      <w:r>
+        <w:rPr>
+          <w:rFonts w:hint="cs"/>
+          <w:rtl/>
+        </w:rPr>
+        <w:t>می‌کنیم</w:t>
+      </w:r>
+      <w:proofErr w:type="spellEnd"/>
+      <w:r>
+        <w:rPr>
+          <w:rFonts w:hint="cs"/>
+          <w:rtl/>
+        </w:rPr>
+        <w:t xml:space="preserve">. ابتدا </w:t>
+      </w:r>
+      <w:proofErr w:type="spellStart"/>
+      <w:r>
+        <w:rPr>
+          <w:rFonts w:hint="cs"/>
+          <w:rtl/>
+        </w:rPr>
+        <w:t>کامپوننت‌هایی</w:t>
+      </w:r>
+      <w:proofErr w:type="spellEnd"/>
+      <w:r>
+        <w:rPr>
+          <w:rFonts w:hint="cs"/>
+          <w:rtl/>
+        </w:rPr>
+        <w:t xml:space="preserve"> که نسبت طول به </w:t>
+      </w:r>
+      <w:proofErr w:type="spellStart"/>
+      <w:r>
+        <w:rPr>
+          <w:rFonts w:hint="cs"/>
+          <w:rtl/>
+        </w:rPr>
+        <w:t>عرضشان</w:t>
+      </w:r>
+      <w:proofErr w:type="spellEnd"/>
+      <w:r>
+        <w:rPr>
+          <w:rFonts w:hint="cs"/>
+          <w:rtl/>
+        </w:rPr>
+        <w:t xml:space="preserve"> و یا نسبت عرض به </w:t>
+      </w:r>
+      <w:proofErr w:type="spellStart"/>
+      <w:r>
+        <w:rPr>
+          <w:rFonts w:hint="cs"/>
+          <w:rtl/>
+        </w:rPr>
+        <w:t>طولشان</w:t>
+      </w:r>
+      <w:proofErr w:type="spellEnd"/>
+      <w:r>
+        <w:rPr>
+          <w:rFonts w:hint="cs"/>
+          <w:rtl/>
+        </w:rPr>
+        <w:t xml:space="preserve"> بیشتر از </w:t>
+      </w:r>
+      <w:r>
+        <w:t>LONG_ASPECT</w:t>
+      </w:r>
+      <w:r>
+        <w:rPr>
+          <w:rFonts w:hint="cs"/>
+          <w:rtl/>
+        </w:rPr>
+        <w:t xml:space="preserve"> باشد، را حذف </w:t>
+      </w:r>
+      <w:proofErr w:type="spellStart"/>
+      <w:r>
+        <w:rPr>
+          <w:rFonts w:hint="cs"/>
+          <w:rtl/>
+        </w:rPr>
+        <w:t>می‌کنیم</w:t>
+      </w:r>
+      <w:proofErr w:type="spellEnd"/>
+      <w:r>
+        <w:rPr>
+          <w:rFonts w:hint="cs"/>
+          <w:rtl/>
+        </w:rPr>
+        <w:t xml:space="preserve">. سپس، تمام </w:t>
+      </w:r>
+      <w:proofErr w:type="spellStart"/>
+      <w:r>
+        <w:rPr>
+          <w:rFonts w:hint="cs"/>
+          <w:rtl/>
+        </w:rPr>
+        <w:t>کامپوننت‌هایی</w:t>
+      </w:r>
+      <w:proofErr w:type="spellEnd"/>
+      <w:r>
+        <w:rPr>
+          <w:rFonts w:hint="cs"/>
+          <w:rtl/>
+        </w:rPr>
+        <w:t xml:space="preserve"> که تعداد </w:t>
+      </w:r>
+      <w:proofErr w:type="spellStart"/>
+      <w:r>
+        <w:rPr>
+          <w:rFonts w:hint="cs"/>
+          <w:rtl/>
+        </w:rPr>
+        <w:t>پیکسل</w:t>
+      </w:r>
+      <w:proofErr w:type="spellEnd"/>
+      <w:r>
+        <w:rPr>
+          <w:rFonts w:hint="cs"/>
+          <w:rtl/>
+        </w:rPr>
+        <w:t xml:space="preserve"> تشکیل دهنده </w:t>
+      </w:r>
+      <w:proofErr w:type="spellStart"/>
+      <w:r>
+        <w:rPr>
+          <w:rFonts w:hint="cs"/>
+          <w:rtl/>
+        </w:rPr>
+        <w:t>آن‌ها</w:t>
+      </w:r>
+      <w:proofErr w:type="spellEnd"/>
+      <w:r>
+        <w:rPr>
+          <w:rFonts w:hint="cs"/>
+          <w:rtl/>
+        </w:rPr>
+        <w:t xml:space="preserve"> کمتر از مقدار </w:t>
+      </w:r>
+      <w:r>
+        <w:t>SMALL_AREA</w:t>
+      </w:r>
+      <w:r>
+        <w:rPr>
+          <w:rFonts w:hint="cs"/>
+          <w:rtl/>
+        </w:rPr>
+        <w:t xml:space="preserve"> باشد و کمتر از 30 درصد </w:t>
+      </w:r>
+      <w:proofErr w:type="spellStart"/>
+      <w:r>
+        <w:rPr>
+          <w:rFonts w:hint="cs"/>
+          <w:rtl/>
+        </w:rPr>
+        <w:t>کامپوننت</w:t>
+      </w:r>
+      <w:proofErr w:type="spellEnd"/>
+      <w:r>
+        <w:rPr>
+          <w:rFonts w:hint="cs"/>
+          <w:rtl/>
+        </w:rPr>
+        <w:t xml:space="preserve"> سفید باشد را نیز حذف </w:t>
+      </w:r>
+      <w:proofErr w:type="spellStart"/>
+      <w:r>
+        <w:rPr>
+          <w:rFonts w:hint="cs"/>
+          <w:rtl/>
+        </w:rPr>
+        <w:t>می‌کنیم</w:t>
+      </w:r>
+      <w:proofErr w:type="spellEnd"/>
+      <w:r>
+        <w:rPr>
+          <w:rFonts w:hint="cs"/>
+          <w:rtl/>
+        </w:rPr>
+        <w:t>. شرط دوم برای جلوگیری از حذف شدن نقطه حروف و عدد 0 است.</w:t>
+      </w:r>
+    </w:p>
+    <w:p>
+      <w:pPr>
+        <w:pStyle w:val="Figure"/>
+        <w:rPr>
+          <w:rtl/>
+        </w:rPr>
+      </w:pPr>
+      <w:r>
+        <w:rPr>
+          <w:rtl/>
+        </w:rPr>
+        <w:drawing>
+          <wp:inline distT="0" distB="0" distL="0" distR="0" wp14:anchorId="28294F79" wp14:editId="6F7A2400">
+            <wp:extent cx="4424005" cy="2950644"/>
+            <wp:effectExtent l="0" t="0" r="0" b="2540"/>
+            <wp:docPr id="9" name="Picture 9"/>
+            <wp:cNvGraphicFramePr>
+              <a:graphicFrameLocks xmlns:a="http://schemas.openxmlformats.org/drawingml/2006/main" noChangeAspect="1"/>
+            </wp:cNvGraphicFramePr>
+            <a:graphic xmlns:a="http://schemas.openxmlformats.org/drawingml/2006/main">
+              <a:graphicData uri="http://schemas.openxmlformats.org/drawingml/2006/picture">
+                <pic:pic xmlns:pic="http://schemas.openxmlformats.org/drawingml/2006/picture">
+                  <pic:nvPicPr>
+                    <pic:cNvPr id="1" name=""/>
+                    <pic:cNvPicPr/>
+                  </pic:nvPicPr>
+                  <pic:blipFill>
+                    <a:blip r:embed="rId16"/>
+                    <a:stretch>
+                      <a:fillRect/>
+                    </a:stretch>
+                  </pic:blipFill>
+                  <pic:spPr>
+                    <a:xfrm>
+                      <a:off x="0" y="0"/>
+                      <a:ext cx="4429742" cy="2954471"/>
+                    </a:xfrm>
+                    <a:prstGeom prst="rect">
+                      <a:avLst/>
+                    </a:prstGeom>
+                  </pic:spPr>
+                </pic:pic>
+              </a:graphicData>
+            </a:graphic>
+          </wp:inline>
+        </w:drawing>
+      </w:r>
+    </w:p>
+    <w:p>
+      <w:pPr>
+        <w:pStyle w:val="Text"/>
+        <w:rPr>
+          <w:rtl/>
+        </w:rPr>
+      </w:pPr>
+      <w:r>
+        <w:rPr>
+          <w:rFonts w:hint="cs"/>
+          <w:rtl/>
+        </w:rPr>
+        <w:t xml:space="preserve">حال باید </w:t>
+      </w:r>
+      <w:proofErr w:type="spellStart"/>
+      <w:r>
+        <w:rPr>
+          <w:rFonts w:hint="cs"/>
+          <w:rtl/>
+        </w:rPr>
+        <w:t>کاراکترهای</w:t>
+      </w:r>
+      <w:proofErr w:type="spellEnd"/>
+      <w:r>
+        <w:rPr>
+          <w:rFonts w:hint="cs"/>
+          <w:rtl/>
+        </w:rPr>
+        <w:t xml:space="preserve"> موجود در پلاک را تشخیص دهیم</w:t>
+      </w:r>
+      <w:r>
+        <w:rPr>
+          <w:rFonts w:hint="cs"/>
+          <w:rtl/>
+        </w:rPr>
+        <w:t xml:space="preserve">. به ترتیب از چپ منطقه های مورد نظر را بررسی </w:t>
+      </w:r>
+      <w:proofErr w:type="spellStart"/>
+      <w:r>
+        <w:rPr>
+          <w:rFonts w:hint="cs"/>
+          <w:rtl/>
+        </w:rPr>
+        <w:t>می‌کنیم</w:t>
+      </w:r>
+      <w:proofErr w:type="spellEnd"/>
+      <w:r>
+        <w:rPr>
+          <w:rFonts w:hint="cs"/>
+          <w:rtl/>
+        </w:rPr>
+        <w:t xml:space="preserve"> که باید به ترتیب 2 تا عدد، یک حرف و در نهایت 5 عدد بیاید. پس وقتی به حرف رسیدیم، از آنجا که ممکن است نقطه داشته باشد، منطقه بعدی را بررسی میکنیم که آیا از محور </w:t>
+      </w:r>
+      <w:r>
+        <w:t>x</w:t>
+      </w:r>
+      <w:r>
+        <w:rPr>
+          <w:rFonts w:hint="cs"/>
+          <w:rtl/>
+        </w:rPr>
+        <w:t xml:space="preserve"> در داخل ناحیه حرف قرار دارد یا خیر.</w:t>
+      </w:r>
+      <w:r>
+        <w:rPr>
+          <w:rFonts w:hint="cs"/>
+          <w:rtl/>
+        </w:rPr>
+        <w:t xml:space="preserve"> اگر داشت آن دو را با هم </w:t>
+      </w:r>
+      <w:r>
+        <w:t>merge</w:t>
+      </w:r>
+      <w:r>
+        <w:rPr>
+          <w:rFonts w:hint="cs"/>
+          <w:rtl/>
+        </w:rPr>
+        <w:t xml:space="preserve"> </w:t>
+      </w:r>
+      <w:proofErr w:type="spellStart"/>
+      <w:r>
+        <w:rPr>
+          <w:rFonts w:hint="cs"/>
+          <w:rtl/>
+        </w:rPr>
+        <w:t>می‌کنیم</w:t>
+      </w:r>
+      <w:proofErr w:type="spellEnd"/>
+      <w:r>
+        <w:rPr>
+          <w:rFonts w:hint="cs"/>
+          <w:rtl/>
+        </w:rPr>
+        <w:t xml:space="preserve"> و دوباره </w:t>
+      </w:r>
+      <w:r>
+        <w:t>correlation</w:t>
+      </w:r>
+      <w:r>
+        <w:rPr>
+          <w:rFonts w:hint="cs"/>
+          <w:rtl/>
+        </w:rPr>
+        <w:t xml:space="preserve"> را با حروف بررسی </w:t>
+      </w:r>
+      <w:proofErr w:type="spellStart"/>
+      <w:r>
+        <w:rPr>
+          <w:rFonts w:hint="cs"/>
+          <w:rtl/>
+        </w:rPr>
+        <w:t>می‌کنیم</w:t>
+      </w:r>
+      <w:proofErr w:type="spellEnd"/>
+      <w:r>
+        <w:rPr>
+          <w:rFonts w:hint="cs"/>
+          <w:rtl/>
+        </w:rPr>
+        <w:t>.</w:t>
+      </w:r>
+    </w:p>
+    <w:p>
+      <w:pPr>
+        <w:pStyle w:val="Figure"/>
+        <w:rPr>
+          <w:rFonts w:hint="cs"/>
+          <w:rtl/>
+        </w:rPr>
+      </w:pPr>
+      <w:r>
+        <w:rPr>
+          <w:rtl/>
+        </w:rPr>
+        <w:drawing>
+          <wp:inline distT="0" distB="0" distL="0" distR="0" wp14:anchorId="4B314A67" wp14:editId="0C98A512">
+            <wp:extent cx="4783422" cy="1085889"/>
+            <wp:effectExtent l="0" t="0" r="0" b="0"/>
+            <wp:docPr id="10" name="Picture 10"/>
+            <wp:cNvGraphicFramePr>
+              <a:graphicFrameLocks xmlns:a="http://schemas.openxmlformats.org/drawingml/2006/main" noChangeAspect="1"/>
+            </wp:cNvGraphicFramePr>
+            <a:graphic xmlns:a="http://schemas.openxmlformats.org/drawingml/2006/main">
+              <a:graphicData uri="http://schemas.openxmlformats.org/drawingml/2006/picture">
+                <pic:pic xmlns:pic="http://schemas.openxmlformats.org/drawingml/2006/picture">
+                  <pic:nvPicPr>
+                    <pic:cNvPr id="1" name=""/>
+                    <pic:cNvPicPr/>
+                  </pic:nvPicPr>
+                  <pic:blipFill>
+                    <a:blip r:embed="rId17"/>
+                    <a:stretch>
+                      <a:fillRect/>
+                    </a:stretch>
+                  </pic:blipFill>
+                  <pic:spPr>
+                    <a:xfrm>
+                      <a:off x="0" y="0"/>
+                      <a:ext cx="4801680" cy="1090034"/>
+                    </a:xfrm>
+                    <a:prstGeom prst="rect">
+                      <a:avLst/>
+                    </a:prstGeom>
+                  </pic:spPr>
+                </pic:pic>
+              </a:graphicData>
+            </a:graphic>
+          </wp:inline>
+        </w:drawing>
+      </w:r>
+    </w:p>
+    <w:p>
+      <w:pPr>
+        <w:pStyle w:val="Text"/>
+        <w:rPr>
+          <w:rtl/>
+        </w:rPr>
+      </w:pPr>
+      <w:r>
+        <w:rPr>
+          <w:rFonts w:hint="cs"/>
+          <w:rtl/>
+        </w:rPr>
+        <w:t xml:space="preserve">در نهایت خروجی بدست آمده را </w:t>
+      </w:r>
+      <w:proofErr w:type="spellStart"/>
+      <w:r>
+        <w:rPr>
+          <w:rFonts w:hint="cs"/>
+          <w:rtl/>
+        </w:rPr>
+        <w:t>بازمی‌گردانیم</w:t>
+      </w:r>
+      <w:proofErr w:type="spellEnd"/>
+      <w:r>
+        <w:rPr>
+          <w:rFonts w:hint="cs"/>
+          <w:rtl/>
+        </w:rPr>
+        <w:t xml:space="preserve">. همانطور که </w:t>
+      </w:r>
+      <w:proofErr w:type="spellStart"/>
+      <w:r>
+        <w:rPr>
+          <w:rFonts w:hint="cs"/>
+          <w:rtl/>
+        </w:rPr>
+        <w:t>پیش‌تر</w:t>
+      </w:r>
+      <w:proofErr w:type="spellEnd"/>
+      <w:r>
+        <w:rPr>
+          <w:rFonts w:hint="cs"/>
+          <w:rtl/>
+        </w:rPr>
+        <w:t xml:space="preserve"> ذکر شد، ممکن است تعدادی ناحیه برای پلاک بدست آورده باشیم. در این صورت </w:t>
+      </w:r>
+      <w:proofErr w:type="spellStart"/>
+      <w:r>
+        <w:rPr>
+          <w:rFonts w:hint="cs"/>
+          <w:rtl/>
+        </w:rPr>
+        <w:t>ناحیه‌ای</w:t>
+      </w:r>
+      <w:proofErr w:type="spellEnd"/>
+      <w:r>
+        <w:rPr>
+          <w:rFonts w:hint="cs"/>
+          <w:rtl/>
+        </w:rPr>
+        <w:t xml:space="preserve"> را انتخاب </w:t>
+      </w:r>
+      <w:proofErr w:type="spellStart"/>
+      <w:r>
+        <w:rPr>
+          <w:rFonts w:hint="cs"/>
+          <w:rtl/>
+        </w:rPr>
+        <w:t>می‌کنیم</w:t>
+      </w:r>
+      <w:proofErr w:type="spellEnd"/>
+      <w:r>
+        <w:rPr>
+          <w:rFonts w:hint="cs"/>
+          <w:rtl/>
+        </w:rPr>
+        <w:t xml:space="preserve"> که تعداد حروف شناخته شده در آن، بیشتر از بقیه نواحی باشد. </w:t>
+      </w:r>
+    </w:p>
+    <w:p>
+      <w:pPr>
+        <w:pStyle w:val="Heading2"/>
+      </w:pPr>
+      <w:r>
+        <w:rPr>
+          <w:rFonts w:hint="cs"/>
+          <w:rtl/>
+        </w:rPr>
+        <w:lastRenderedPageBreak/>
+        <w:t xml:space="preserve">سلول </w:t>
+      </w:r>
+      <w:r>
+        <w:t>Output</w:t>
+      </w:r>
+    </w:p>
+    <w:p>
+      <w:pPr>
+        <w:pStyle w:val="Text"/>
+        <w:rPr>
+          <w:rtl/>
+        </w:rPr>
+      </w:pPr>
+      <w:r>
+        <w:rPr>
+          <w:rFonts w:hint="cs"/>
+          <w:rtl/>
+        </w:rPr>
         <w:t xml:space="preserve">در این سلول مقدار خوانده شده از پلاک را ابتدا در کنسول و سپس در فایل </w:t>
       </w:r>
       <w:r>
@@ -3770,29 +4591,76 @@
           <w:rFonts w:hint="cs"/>
           <w:rtl/>
         </w:rPr>
-        <w:t xml:space="preserve">. </w:t>
-      </w:r>
-      <w:commentRangeStart w:id="2"/>
-      <w:r>
-        <w:rPr>
-          <w:rFonts w:hint="cs"/>
-          <w:rtl/>
-        </w:rPr>
-        <w:t>خروجی نهایی در تصویر زیر قابل مشاهده است.</w:t>
-      </w:r>
-      <w:commentRangeEnd w:id="2"/>
-      <w:r>
-        <w:rPr>
-          <w:rStyle w:val="CommentReference"/>
-          <w:rtl/>
-          <w:lang w:bidi="ar-SA"/>
-        </w:rPr>
-        <w:commentReference w:id="2"/>
+        <w:t>. خروجی نهایی در تصویر زیر قابل مشاهده است</w:t>
+      </w:r>
+      <w:r>
+        <w:rPr>
+          <w:rFonts w:hint="cs"/>
+          <w:rtl/>
+        </w:rPr>
+        <w:t>:</w:t>
+      </w:r>
+    </w:p>
+    <w:p>
+      <w:pPr>
+        <w:pStyle w:val="Figure"/>
+        <w:rPr>
+          <w:rtl/>
+        </w:rPr>
+      </w:pPr>
+      <w:r>
+        <w:rPr>
+          <w:rtl/>
+        </w:rPr>
+        <w:drawing>
+          <wp:inline distT="0" distB="0" distL="0" distR="0" wp14:anchorId="2569E6E6" wp14:editId="64C81640">
+            <wp:extent cx="4597900" cy="1360170"/>
+            <wp:effectExtent l="19050" t="19050" r="12700" b="11430"/>
+            <wp:docPr id="11" name="Picture 11"/>
+            <wp:cNvGraphicFramePr>
+              <a:graphicFrameLocks xmlns:a="http://schemas.openxmlformats.org/drawingml/2006/main" noChangeAspect="1"/>
+            </wp:cNvGraphicFramePr>
+            <a:graphic xmlns:a="http://schemas.openxmlformats.org/drawingml/2006/main">
+              <a:graphicData uri="http://schemas.openxmlformats.org/drawingml/2006/picture">
+                <pic:pic xmlns:pic="http://schemas.openxmlformats.org/drawingml/2006/picture">
+                  <pic:nvPicPr>
+                    <pic:cNvPr id="1" name=""/>
+                    <pic:cNvPicPr/>
+                  </pic:nvPicPr>
+                  <pic:blipFill rotWithShape="1">
+                    <a:blip r:embed="rId18"/>
+                    <a:srcRect l="1024" t="4456" r="1"/>
+                    <a:stretch/>
+                  </pic:blipFill>
+                  <pic:spPr bwMode="auto">
+                    <a:xfrm>
+                      <a:off x="0" y="0"/>
+                      <a:ext cx="4603342" cy="1361780"/>
+                    </a:xfrm>
+                    <a:prstGeom prst="rect">
+                      <a:avLst/>
+                    </a:prstGeom>
+                    <a:ln>
+                      <a:solidFill>
+                        <a:schemeClr val="tx1"/>
+                      </a:solidFill>
+                    </a:ln>
+                    <a:extLst>
+                      <a:ext uri="{53640926-AAD7-44D8-BBD7-CCE9431645EC}">
+                        <a14:shadowObscured xmlns:a14="http://schemas.microsoft.com/office/drawing/2010/main"/>
+                      </a:ext>
+                    </a:extLst>
+                  </pic:spPr>
+                </pic:pic>
+              </a:graphicData>
+            </a:graphic>
+          </wp:inline>
+        </w:drawing>
       </w:r>
     </w:p>
     <w:sectPr>
-      <w:headerReference w:type="default" r:id="rId18"/>
-      <w:footerReference w:type="default" r:id="rId19"/>
+      <w:headerReference w:type="default" r:id="rId19"/>
+      <w:footerReference w:type="default" r:id="rId20"/>
       <w:footnotePr>
         <w:numRestart w:val="eachPage"/>
       </w:footnotePr>
@@ -3809,100 +4677,6 @@
     </w:sectPr>
   </w:body>
 </w:document>
-</file>
-
-<file path=word/comments.xml><?xml version="1.0" encoding="utf-8"?>
-<w:comments xmlns:wpc="http://schemas.microsoft.com/office/word/2010/wordprocessingCanvas" xmlns:cx="http://schemas.microsoft.com/office/drawing/2014/chartex" xmlns:cx1="http://schemas.microsoft.com/office/drawing/2015/9/8/chartex" xmlns:cx2="http://schemas.microsoft.com/office/drawing/2015/10/21/chartex" xmlns:cx3="http://schemas.microsoft.com/office/drawing/2016/5/9/chartex" xmlns:cx4="http://schemas.microsoft.com/office/drawing/2016/5/10/chartex" xmlns:cx5="http://schemas.microsoft.com/office/drawing/2016/5/11/chartex" xmlns:cx6="http://schemas.microsoft.com/office/drawing/2016/5/12/chartex" xmlns:cx7="http://schemas.microsoft.com/office/drawing/2016/5/13/chartex" xmlns:cx8="http://schemas.microsoft.com/office/drawing/2016/5/14/chartex" xmlns:mc="http://schemas.openxmlformats.org/markup-compatibility/2006" xmlns:aink="http://schemas.microsoft.com/office/drawing/2016/ink" xmlns:am3d="http://schemas.microsoft.com/office/drawing/2017/model3d" xmlns:o="urn:schemas-microsoft-com:office:office" xmlns:r="http://schemas.openxmlformats.org/officeDocument/2006/relationships" xmlns:m="http://schemas.openxmlformats.org/officeDocument/2006/math" xmlns:v="urn:schemas-microsoft-com:vml" xmlns:wp14="http://schemas.microsoft.com/office/word/2010/wordprocessingDrawing" xmlns:wp="http://schemas.openxmlformats.org/drawingml/2006/wordprocessingDrawing" xmlns:w10="urn:schemas-microsoft-com:office:word" xmlns:w="http://schemas.openxmlformats.org/wordprocessingml/2006/main" xmlns:w14="http://schemas.microsoft.com/office/word/2010/wordml" xmlns:w15="http://schemas.microsoft.com/office/word/2012/wordml" xmlns:w16cex="http://schemas.microsoft.com/office/word/2018/wordml/cex" xmlns:w16cid="http://schemas.microsoft.com/office/word/2016/wordml/cid" xmlns:w16="http://schemas.microsoft.com/office/word/2018/wordml" xmlns:w16sdtdh="http://schemas.microsoft.com/office/word/2020/wordml/sdtdatahash" xmlns:w16se="http://schemas.microsoft.com/office/word/2015/wordml/symex" xmlns:wpg="http://schemas.microsoft.com/office/word/2010/wordprocessingGroup" xmlns:wpi="http://schemas.microsoft.com/office/word/2010/wordprocessingInk" xmlns:wne="http://schemas.microsoft.com/office/word/2006/wordml" xmlns:wps="http://schemas.microsoft.com/office/word/2010/wordprocessingShape" mc:Ignorable="w14 w15 w16se w16cid w16 w16cex w16sdtdh wp14">
-  <w:comment w:id="0" w:author="Pasha Barahimi" w:date="2022-12-01T15:42:00Z" w:initials="PB">
-    <w:p>
-      <w:pPr>
-        <w:pStyle w:val="CommentText"/>
-        <w:rPr>
-          <w:rtl/>
-          <w:lang w:bidi="fa-IR"/>
-        </w:rPr>
-      </w:pPr>
-      <w:r>
-        <w:rPr>
-          <w:rStyle w:val="CommentReference"/>
-        </w:rPr>
-        <w:annotationRef/>
-      </w:r>
-      <w:r>
-        <w:rPr>
-          <w:rFonts w:hint="cs"/>
-          <w:rtl/>
-          <w:lang w:bidi="fa-IR"/>
-        </w:rPr>
-        <w:t>این 2 تارو هم بنویس</w:t>
-      </w:r>
-    </w:p>
-  </w:comment>
-  <w:comment w:id="1" w:author="Pasha Barahimi" w:date="2022-12-01T16:16:00Z" w:initials="PB">
-    <w:p>
-      <w:pPr>
-        <w:pStyle w:val="CommentText"/>
-      </w:pPr>
-      <w:r>
-        <w:rPr>
-          <w:rStyle w:val="CommentReference"/>
-        </w:rPr>
-        <w:annotationRef/>
-      </w:r>
-      <w:r>
-        <w:rPr>
-          <w:rFonts w:hint="cs"/>
-          <w:rtl/>
-        </w:rPr>
-        <w:t>هندل کردن نقطه ها</w:t>
-      </w:r>
-    </w:p>
-  </w:comment>
-  <w:comment w:id="2" w:author="Pasha Barahimi" w:date="2022-12-01T16:20:00Z" w:initials="PB">
-    <w:p>
-      <w:pPr>
-        <w:pStyle w:val="CommentText"/>
-      </w:pPr>
-      <w:r>
-        <w:rPr>
-          <w:rStyle w:val="CommentReference"/>
-        </w:rPr>
-        <w:annotationRef/>
-      </w:r>
-      <w:r>
-        <w:rPr>
-          <w:rFonts w:hint="cs"/>
-          <w:rtl/>
-        </w:rPr>
-        <w:t>عکس</w:t>
-      </w:r>
-    </w:p>
-  </w:comment>
-</w:comments>
-</file>
-
-<file path=word/commentsExtended.xml><?xml version="1.0" encoding="utf-8"?>
-<w15:commentsEx xmlns:wpc="http://schemas.microsoft.com/office/word/2010/wordprocessingCanvas" xmlns:cx="http://schemas.microsoft.com/office/drawing/2014/chartex" xmlns:cx1="http://schemas.microsoft.com/office/drawing/2015/9/8/chartex" xmlns:cx2="http://schemas.microsoft.com/office/drawing/2015/10/21/chartex" xmlns:cx3="http://schemas.microsoft.com/office/drawing/2016/5/9/chartex" xmlns:cx4="http://schemas.microsoft.com/office/drawing/2016/5/10/chartex" xmlns:cx5="http://schemas.microsoft.com/office/drawing/2016/5/11/chartex" xmlns:cx6="http://schemas.microsoft.com/office/drawing/2016/5/12/chartex" xmlns:cx7="http://schemas.microsoft.com/office/drawing/2016/5/13/chartex" xmlns:cx8="http://schemas.microsoft.com/office/drawing/2016/5/14/chartex" xmlns:mc="http://schemas.openxmlformats.org/markup-compatibility/2006" xmlns:aink="http://schemas.microsoft.com/office/drawing/2016/ink" xmlns:am3d="http://schemas.microsoft.com/office/drawing/2017/model3d" xmlns:o="urn:schemas-microsoft-com:office:office" xmlns:r="http://schemas.openxmlformats.org/officeDocument/2006/relationships" xmlns:m="http://schemas.openxmlformats.org/officeDocument/2006/math" xmlns:v="urn:schemas-microsoft-com:vml" xmlns:wp14="http://schemas.microsoft.com/office/word/2010/wordprocessingDrawing" xmlns:wp="http://schemas.openxmlformats.org/drawingml/2006/wordprocessingDrawing" xmlns:w10="urn:schemas-microsoft-com:office:word" xmlns:w="http://schemas.openxmlformats.org/wordprocessingml/2006/main" xmlns:w14="http://schemas.microsoft.com/office/word/2010/wordml" xmlns:w15="http://schemas.microsoft.com/office/word/2012/wordml" xmlns:w16cex="http://schemas.microsoft.com/office/word/2018/wordml/cex" xmlns:w16cid="http://schemas.microsoft.com/office/word/2016/wordml/cid" xmlns:w16="http://schemas.microsoft.com/office/word/2018/wordml" xmlns:w16sdtdh="http://schemas.microsoft.com/office/word/2020/wordml/sdtdatahash" xmlns:w16se="http://schemas.microsoft.com/office/word/2015/wordml/symex" xmlns:wpg="http://schemas.microsoft.com/office/word/2010/wordprocessingGroup" xmlns:wpi="http://schemas.microsoft.com/office/word/2010/wordprocessingInk" xmlns:wne="http://schemas.microsoft.com/office/word/2006/wordml" xmlns:wps="http://schemas.microsoft.com/office/word/2010/wordprocessingShape" mc:Ignorable="w14 w15 w16se w16cid w16 w16cex w16sdtdh wp14">
-  <w15:commentEx w15:paraId="7893296D" w15:done="0"/>
-  <w15:commentEx w15:paraId="46984A2F" w15:done="0"/>
-  <w15:commentEx w15:paraId="04F04888" w15:done="0"/>
-</w15:commentsEx>
-</file>
-
-<file path=word/commentsExtensible.xml><?xml version="1.0" encoding="utf-8"?>
-<w16cex:commentsExtensible xmlns:wpc="http://schemas.microsoft.com/office/word/2010/wordprocessingCanvas" xmlns:cx="http://schemas.microsoft.com/office/drawing/2014/chartex" xmlns:cx1="http://schemas.microsoft.com/office/drawing/2015/9/8/chartex" xmlns:cx2="http://schemas.microsoft.com/office/drawing/2015/10/21/chartex" xmlns:cx3="http://schemas.microsoft.com/office/drawing/2016/5/9/chartex" xmlns:cx4="http://schemas.microsoft.com/office/drawing/2016/5/10/chartex" xmlns:cx5="http://schemas.microsoft.com/office/drawing/2016/5/11/chartex" xmlns:cx6="http://schemas.microsoft.com/office/drawing/2016/5/12/chartex" xmlns:cx7="http://schemas.microsoft.com/office/drawing/2016/5/13/chartex" xmlns:cx8="http://schemas.microsoft.com/office/drawing/2016/5/14/chartex" xmlns:mc="http://schemas.openxmlformats.org/markup-compatibility/2006" xmlns:aink="http://schemas.microsoft.com/office/drawing/2016/ink" xmlns:am3d="http://schemas.microsoft.com/office/drawing/2017/model3d" xmlns:o="urn:schemas-microsoft-com:office:office" xmlns:r="http://schemas.openxmlformats.org/officeDocument/2006/relationships" xmlns:m="http://schemas.openxmlformats.org/officeDocument/2006/math" xmlns:v="urn:schemas-microsoft-com:vml" xmlns:wp14="http://schemas.microsoft.com/office/word/2010/wordprocessingDrawing" xmlns:wp="http://schemas.openxmlformats.org/drawingml/2006/wordprocessingDrawing" xmlns:w10="urn:schemas-microsoft-com:office:word" xmlns:w="http://schemas.openxmlformats.org/wordprocessingml/2006/main" xmlns:w14="http://schemas.microsoft.com/office/word/2010/wordml" xmlns:w15="http://schemas.microsoft.com/office/word/2012/wordml" xmlns:w16cex="http://schemas.microsoft.com/office/word/2018/wordml/cex" xmlns:w16cid="http://schemas.microsoft.com/office/word/2016/wordml/cid" xmlns:w16="http://schemas.microsoft.com/office/word/2018/wordml" xmlns:w16sdtdh="http://schemas.microsoft.com/office/word/2020/wordml/sdtdatahash" xmlns:w16se="http://schemas.microsoft.com/office/word/2015/wordml/symex" xmlns:wpg="http://schemas.microsoft.com/office/word/2010/wordprocessingGroup" xmlns:wpi="http://schemas.microsoft.com/office/word/2010/wordprocessingInk" xmlns:wne="http://schemas.microsoft.com/office/word/2006/wordml" xmlns:wps="http://schemas.microsoft.com/office/word/2010/wordprocessingShape" mc:Ignorable="w14 w15 w16se w16cid w16 w16cex w16sdtdh wp14">
-  <w16cex:commentExtensible w16cex:durableId="273349E8" w16cex:dateUtc="2022-12-01T12:12:00Z"/>
-  <w16cex:commentExtensible w16cex:durableId="273351D6" w16cex:dateUtc="2022-12-01T12:46:00Z"/>
-  <w16cex:commentExtensible w16cex:durableId="273352E2" w16cex:dateUtc="2022-12-01T12:50:00Z"/>
-</w16cex:commentsExtensible>
-</file>
-
-<file path=word/commentsIds.xml><?xml version="1.0" encoding="utf-8"?>
-<w16cid:commentsIds xmlns:wpc="http://schemas.microsoft.com/office/word/2010/wordprocessingCanvas" xmlns:cx="http://schemas.microsoft.com/office/drawing/2014/chartex" xmlns:cx1="http://schemas.microsoft.com/office/drawing/2015/9/8/chartex" xmlns:cx2="http://schemas.microsoft.com/office/drawing/2015/10/21/chartex" xmlns:cx3="http://schemas.microsoft.com/office/drawing/2016/5/9/chartex" xmlns:cx4="http://schemas.microsoft.com/office/drawing/2016/5/10/chartex" xmlns:cx5="http://schemas.microsoft.com/office/drawing/2016/5/11/chartex" xmlns:cx6="http://schemas.microsoft.com/office/drawing/2016/5/12/chartex" xmlns:cx7="http://schemas.microsoft.com/office/drawing/2016/5/13/chartex" xmlns:cx8="http://schemas.microsoft.com/office/drawing/2016/5/14/chartex" xmlns:mc="http://schemas.openxmlformats.org/markup-compatibility/2006" xmlns:aink="http://schemas.microsoft.com/office/drawing/2016/ink" xmlns:am3d="http://schemas.microsoft.com/office/drawing/2017/model3d" xmlns:o="urn:schemas-microsoft-com:office:office" xmlns:r="http://schemas.openxmlformats.org/officeDocument/2006/relationships" xmlns:m="http://schemas.openxmlformats.org/officeDocument/2006/math" xmlns:v="urn:schemas-microsoft-com:vml" xmlns:wp14="http://schemas.microsoft.com/office/word/2010/wordprocessingDrawing" xmlns:wp="http://schemas.openxmlformats.org/drawingml/2006/wordprocessingDrawing" xmlns:w10="urn:schemas-microsoft-com:office:word" xmlns:w="http://schemas.openxmlformats.org/wordprocessingml/2006/main" xmlns:w14="http://schemas.microsoft.com/office/word/2010/wordml" xmlns:w15="http://schemas.microsoft.com/office/word/2012/wordml" xmlns:w16cex="http://schemas.microsoft.com/office/word/2018/wordml/cex" xmlns:w16cid="http://schemas.microsoft.com/office/word/2016/wordml/cid" xmlns:w16="http://schemas.microsoft.com/office/word/2018/wordml" xmlns:w16sdtdh="http://schemas.microsoft.com/office/word/2020/wordml/sdtdatahash" xmlns:w16se="http://schemas.microsoft.com/office/word/2015/wordml/symex" xmlns:wpg="http://schemas.microsoft.com/office/word/2010/wordprocessingGroup" xmlns:wpi="http://schemas.microsoft.com/office/word/2010/wordprocessingInk" xmlns:wne="http://schemas.microsoft.com/office/word/2006/wordml" xmlns:wps="http://schemas.microsoft.com/office/word/2010/wordprocessingShape" mc:Ignorable="w14 w15 w16se w16cid w16 w16cex w16sdtdh wp14">
-  <w16cid:commentId w16cid:paraId="7893296D" w16cid:durableId="273349E8"/>
-  <w16cid:commentId w16cid:paraId="46984A2F" w16cid:durableId="273351D6"/>
-  <w16cid:commentId w16cid:paraId="04F04888" w16cid:durableId="273352E2"/>
-</w16cid:commentsIds>
 </file>
 
 <file path=word/endnotes.xml><?xml version="1.0" encoding="utf-8"?>
@@ -6552,14 +7326,6 @@
     <w:abstractNumId w:val="18"/>
   </w:num>
 </w:numbering>
-</file>
-
-<file path=word/people.xml><?xml version="1.0" encoding="utf-8"?>
-<w15:people xmlns:wpc="http://schemas.microsoft.com/office/word/2010/wordprocessingCanvas" xmlns:cx="http://schemas.microsoft.com/office/drawing/2014/chartex" xmlns:cx1="http://schemas.microsoft.com/office/drawing/2015/9/8/chartex" xmlns:cx2="http://schemas.microsoft.com/office/drawing/2015/10/21/chartex" xmlns:cx3="http://schemas.microsoft.com/office/drawing/2016/5/9/chartex" xmlns:cx4="http://schemas.microsoft.com/office/drawing/2016/5/10/chartex" xmlns:cx5="http://schemas.microsoft.com/office/drawing/2016/5/11/chartex" xmlns:cx6="http://schemas.microsoft.com/office/drawing/2016/5/12/chartex" xmlns:cx7="http://schemas.microsoft.com/office/drawing/2016/5/13/chartex" xmlns:cx8="http://schemas.microsoft.com/office/drawing/2016/5/14/chartex" xmlns:mc="http://schemas.openxmlformats.org/markup-compatibility/2006" xmlns:aink="http://schemas.microsoft.com/office/drawing/2016/ink" xmlns:am3d="http://schemas.microsoft.com/office/drawing/2017/model3d" xmlns:o="urn:schemas-microsoft-com:office:office" xmlns:r="http://schemas.openxmlformats.org/officeDocument/2006/relationships" xmlns:m="http://schemas.openxmlformats.org/officeDocument/2006/math" xmlns:v="urn:schemas-microsoft-com:vml" xmlns:wp14="http://schemas.microsoft.com/office/word/2010/wordprocessingDrawing" xmlns:wp="http://schemas.openxmlformats.org/drawingml/2006/wordprocessingDrawing" xmlns:w10="urn:schemas-microsoft-com:office:word" xmlns:w="http://schemas.openxmlformats.org/wordprocessingml/2006/main" xmlns:w14="http://schemas.microsoft.com/office/word/2010/wordml" xmlns:w15="http://schemas.microsoft.com/office/word/2012/wordml" xmlns:w16cex="http://schemas.microsoft.com/office/word/2018/wordml/cex" xmlns:w16cid="http://schemas.microsoft.com/office/word/2016/wordml/cid" xmlns:w16="http://schemas.microsoft.com/office/word/2018/wordml" xmlns:w16sdtdh="http://schemas.microsoft.com/office/word/2020/wordml/sdtdatahash" xmlns:w16se="http://schemas.microsoft.com/office/word/2015/wordml/symex" xmlns:wpg="http://schemas.microsoft.com/office/word/2010/wordprocessingGroup" xmlns:wpi="http://schemas.microsoft.com/office/word/2010/wordprocessingInk" xmlns:wne="http://schemas.microsoft.com/office/word/2006/wordml" xmlns:wps="http://schemas.microsoft.com/office/word/2010/wordprocessingShape" mc:Ignorable="w14 w15 w16se w16cid w16 w16cex w16sdtdh wp14">
-  <w15:person w15:author="Pasha Barahimi">
-    <w15:presenceInfo w15:providerId="Windows Live" w15:userId="9821d47a32be8532"/>
-  </w15:person>
-</w15:people>
 </file>
 
 <file path=word/styles.xml><?xml version="1.0" encoding="utf-8"?>

--- a/CA1/Report.docx
+++ b/CA1/Report.docx
@@ -310,23 +310,7 @@
           <w:rFonts w:hint="cs"/>
           <w:rtl/>
         </w:rPr>
-        <w:t xml:space="preserve"> و این تابع تصاویری که در </w:t>
-      </w:r>
-      <w:proofErr w:type="spellStart"/>
-      <w:r>
-        <w:rPr>
-          <w:rFonts w:hint="cs"/>
-          <w:rtl/>
-        </w:rPr>
-        <w:t>فولدر</w:t>
-      </w:r>
-      <w:proofErr w:type="spellEnd"/>
-      <w:r>
-        <w:rPr>
-          <w:rFonts w:hint="cs"/>
-          <w:rtl/>
-        </w:rPr>
-        <w:t xml:space="preserve"> </w:t>
+        <w:t xml:space="preserve"> و این تابع تصاویری که در فولدر </w:t>
       </w:r>
       <w:r>
         <w:t>Map Set</w:t>
@@ -1789,23 +1773,7 @@
           <w:rFonts w:hint="cs"/>
           <w:rtl/>
         </w:rPr>
-        <w:t xml:space="preserve"> و این تابع تصاویری که در </w:t>
-      </w:r>
-      <w:proofErr w:type="spellStart"/>
-      <w:r>
-        <w:rPr>
-          <w:rFonts w:hint="cs"/>
-          <w:rtl/>
-        </w:rPr>
-        <w:t>فولدر</w:t>
-      </w:r>
-      <w:proofErr w:type="spellEnd"/>
-      <w:r>
-        <w:rPr>
-          <w:rFonts w:hint="cs"/>
-          <w:rtl/>
-        </w:rPr>
-        <w:t xml:space="preserve"> </w:t>
+        <w:t xml:space="preserve"> و این تابع تصاویری که در فولدر </w:t>
       </w:r>
       <w:r>
         <w:t>Map Set</w:t>
@@ -2194,23 +2162,7 @@
           <w:rFonts w:hint="cs"/>
           <w:rtl/>
         </w:rPr>
-        <w:t xml:space="preserve"> تصویر </w:t>
-      </w:r>
-      <w:proofErr w:type="spellStart"/>
-      <w:r>
-        <w:rPr>
-          <w:rFonts w:hint="cs"/>
-          <w:rtl/>
-        </w:rPr>
-        <w:t>پیمایش</w:t>
-      </w:r>
-      <w:proofErr w:type="spellEnd"/>
-      <w:r>
-        <w:rPr>
-          <w:rFonts w:hint="cs"/>
-          <w:rtl/>
-        </w:rPr>
-        <w:t xml:space="preserve"> </w:t>
+        <w:t xml:space="preserve"> تصویر پیمایش </w:t>
       </w:r>
       <w:proofErr w:type="spellStart"/>
       <w:r>
@@ -3326,7 +3278,37 @@
           <w:rFonts w:hint="cs"/>
           <w:rtl/>
         </w:rPr>
-        <w:t xml:space="preserve">. یک عکس نوار کوچک تر بوده و برای عکس </w:t>
+        <w:t xml:space="preserve">. یک عکس نوار </w:t>
+      </w:r>
+      <w:proofErr w:type="spellStart"/>
+      <w:r>
+        <w:rPr>
+          <w:rFonts w:hint="cs"/>
+          <w:rtl/>
+        </w:rPr>
+        <w:t>کوچک</w:t>
+      </w:r>
+      <w:r>
+        <w:rPr>
+          <w:rFonts w:hint="cs"/>
+          <w:rtl/>
+        </w:rPr>
+        <w:t>‌</w:t>
+      </w:r>
+      <w:r>
+        <w:rPr>
+          <w:rFonts w:hint="cs"/>
+          <w:rtl/>
+        </w:rPr>
+        <w:t>تر</w:t>
+      </w:r>
+      <w:proofErr w:type="spellEnd"/>
+      <w:r>
+        <w:rPr>
+          <w:rFonts w:hint="cs"/>
+          <w:rtl/>
+        </w:rPr>
+        <w:t xml:space="preserve"> بوده و برای عکس </w:t>
       </w:r>
       <w:proofErr w:type="spellStart"/>
       <w:r>
@@ -3524,12 +3506,12 @@
       <w:pPr>
         <w:pStyle w:val="Figure"/>
         <w:rPr>
-          <w:rFonts w:hint="cs"/>
-          <w:rtl/>
-        </w:rPr>
-      </w:pPr>
-      <w:r>
-        <w:rPr>
+          <w:rtl/>
+        </w:rPr>
+      </w:pPr>
+      <w:r>
+        <w:rPr>
+          <w:noProof/>
           <w:rtl/>
         </w:rPr>
         <w:lastRenderedPageBreak/>
@@ -3716,12 +3698,10 @@
     <w:p>
       <w:pPr>
         <w:pStyle w:val="Figure"/>
-        <w:rPr>
-          <w:rFonts w:hint="cs"/>
-        </w:rPr>
-      </w:pPr>
-      <w:r>
-        <w:rPr>
+      </w:pPr>
+      <w:r>
+        <w:rPr>
+          <w:noProof/>
           <w:rtl/>
         </w:rPr>
         <w:drawing>
@@ -3791,23 +3771,7 @@
           <w:rFonts w:hint="cs"/>
           <w:rtl/>
         </w:rPr>
-        <w:t xml:space="preserve">در این بخش ممکن است یک یا تعدادی ناحیه برای پلاک پیدا کرده باشیم. به </w:t>
-      </w:r>
-      <w:proofErr w:type="spellStart"/>
-      <w:r>
-        <w:rPr>
-          <w:rFonts w:hint="cs"/>
-          <w:rtl/>
-        </w:rPr>
-        <w:t>ازای</w:t>
-      </w:r>
-      <w:proofErr w:type="spellEnd"/>
-      <w:r>
-        <w:rPr>
-          <w:rFonts w:hint="cs"/>
-          <w:rtl/>
-        </w:rPr>
-        <w:t xml:space="preserve"> هر کدام از نواحی، عکس را </w:t>
+        <w:t xml:space="preserve">در این بخش ممکن است یک یا تعدادی ناحیه برای پلاک پیدا کرده باشیم. به ازای هر کدام از نواحی، عکس را </w:t>
       </w:r>
       <w:r>
         <w:t>crop</w:t>
@@ -4247,6 +4211,7 @@
       </w:pPr>
       <w:r>
         <w:rPr>
+          <w:noProof/>
           <w:rtl/>
         </w:rPr>
         <w:drawing>
@@ -4413,12 +4378,12 @@
       <w:pPr>
         <w:pStyle w:val="Figure"/>
         <w:rPr>
-          <w:rFonts w:hint="cs"/>
-          <w:rtl/>
-        </w:rPr>
-      </w:pPr>
-      <w:r>
-        <w:rPr>
+          <w:rtl/>
+        </w:rPr>
+      </w:pPr>
+      <w:r>
+        <w:rPr>
+          <w:noProof/>
           <w:rtl/>
         </w:rPr>
         <w:drawing>
@@ -4610,6 +4575,7 @@
       </w:pPr>
       <w:r>
         <w:rPr>
+          <w:noProof/>
           <w:rtl/>
         </w:rPr>
         <w:drawing>
